--- a/Bioinformatics_Procedures.docx
+++ b/Bioinformatics_Procedures.docx
@@ -200,7 +200,21 @@
         <w:rPr>
           <w:rFonts w:ascii="Arial" w:hAnsi="Arial" w:cs="Arial"/>
         </w:rPr>
-        <w:t xml:space="preserve">Sometimes the text has to wrap to the next line because </w:t>
+        <w:t xml:space="preserve">Sometimes the text </w:t>
+      </w:r>
+      <w:proofErr w:type="gramStart"/>
+      <w:r>
+        <w:rPr>
+          <w:rFonts w:ascii="Arial" w:hAnsi="Arial" w:cs="Arial"/>
+        </w:rPr>
+        <w:t>has to</w:t>
+      </w:r>
+      <w:proofErr w:type="gramEnd"/>
+      <w:r>
+        <w:rPr>
+          <w:rFonts w:ascii="Arial" w:hAnsi="Arial" w:cs="Arial"/>
+        </w:rPr>
+        <w:t xml:space="preserve"> wrap to the next line because </w:t>
       </w:r>
       <w:r>
         <w:rPr>
@@ -218,7 +232,21 @@
         <w:rPr>
           <w:rFonts w:ascii="Arial" w:hAnsi="Arial" w:cs="Arial"/>
         </w:rPr>
-        <w:t>In some cases the</w:t>
+        <w:t xml:space="preserve">In some </w:t>
+      </w:r>
+      <w:proofErr w:type="gramStart"/>
+      <w:r>
+        <w:rPr>
+          <w:rFonts w:ascii="Arial" w:hAnsi="Arial" w:cs="Arial"/>
+        </w:rPr>
+        <w:t>cases</w:t>
+      </w:r>
+      <w:proofErr w:type="gramEnd"/>
+      <w:r>
+        <w:rPr>
+          <w:rFonts w:ascii="Arial" w:hAnsi="Arial" w:cs="Arial"/>
+        </w:rPr>
+        <w:t xml:space="preserve"> the</w:t>
       </w:r>
       <w:r>
         <w:rPr>
@@ -295,6 +323,7 @@
         </w:rPr>
         <w:t>–</w:t>
       </w:r>
+      <w:proofErr w:type="gramStart"/>
       <w:r>
         <w:rPr>
           <w:rFonts w:ascii="Arial" w:hAnsi="Arial" w:cs="Arial"/>
@@ -305,7 +334,14 @@
         <w:rPr>
           <w:rFonts w:ascii="Courier New" w:hAnsi="Courier New" w:cs="Courier New"/>
         </w:rPr>
-        <w:t>“”</w:t>
+        <w:t>“</w:t>
+      </w:r>
+      <w:proofErr w:type="gramEnd"/>
+      <w:r>
+        <w:rPr>
+          <w:rFonts w:ascii="Courier New" w:hAnsi="Courier New" w:cs="Courier New"/>
+        </w:rPr>
+        <w:t>”</w:t>
       </w:r>
       <w:r>
         <w:rPr>
@@ -385,7 +421,23 @@
           <w:rFonts w:ascii="Arial" w:eastAsia="Arial" w:hAnsi="Arial" w:cs="Arial"/>
           <w:b/>
         </w:rPr>
-        <w:t>Step 1: Retrieve fastq reads</w:t>
+        <w:t xml:space="preserve">Step 1: Retrieve </w:t>
+      </w:r>
+      <w:proofErr w:type="spellStart"/>
+      <w:r>
+        <w:rPr>
+          <w:rFonts w:ascii="Arial" w:eastAsia="Arial" w:hAnsi="Arial" w:cs="Arial"/>
+          <w:b/>
+        </w:rPr>
+        <w:t>fastq</w:t>
+      </w:r>
+      <w:proofErr w:type="spellEnd"/>
+      <w:r>
+        <w:rPr>
+          <w:rFonts w:ascii="Arial" w:eastAsia="Arial" w:hAnsi="Arial" w:cs="Arial"/>
+          <w:b/>
+        </w:rPr>
+        <w:t xml:space="preserve"> reads</w:t>
       </w:r>
     </w:p>
     <w:p>
@@ -438,8 +490,23 @@
         <w:rPr>
           <w:rFonts w:ascii="Courier New" w:eastAsia="Courier New" w:hAnsi="Courier New" w:cs="Courier New"/>
         </w:rPr>
-        <w:t xml:space="preserve"> wget </w:t>
-      </w:r>
+        <w:t xml:space="preserve"> </w:t>
+      </w:r>
+      <w:proofErr w:type="spellStart"/>
+      <w:r>
+        <w:rPr>
+          <w:rFonts w:ascii="Courier New" w:eastAsia="Courier New" w:hAnsi="Courier New" w:cs="Courier New"/>
+        </w:rPr>
+        <w:t>wget</w:t>
+      </w:r>
+      <w:proofErr w:type="spellEnd"/>
+      <w:r>
+        <w:rPr>
+          <w:rFonts w:ascii="Courier New" w:eastAsia="Courier New" w:hAnsi="Courier New" w:cs="Courier New"/>
+        </w:rPr>
+        <w:t xml:space="preserve"> </w:t>
+      </w:r>
+      <w:proofErr w:type="gramStart"/>
       <w:r>
         <w:rPr>
           <w:rFonts w:ascii="Arial" w:eastAsia="Arial" w:hAnsi="Arial" w:cs="Arial"/>
@@ -452,6 +519,7 @@
         </w:rPr>
         <w:t>curl</w:t>
       </w:r>
+      <w:proofErr w:type="gramEnd"/>
     </w:p>
     <w:p>
       <w:pPr>
@@ -506,40 +574,90 @@
         <w:rPr>
           <w:rFonts w:ascii="Courier New" w:eastAsia="Courier New" w:hAnsi="Courier New" w:cs="Courier New"/>
         </w:rPr>
-        <w:t>$ mkdir fastqc_results</w:t>
-      </w:r>
-    </w:p>
-    <w:p>
-      <w:pPr>
-        <w:rPr>
-          <w:rFonts w:ascii="Arial" w:eastAsia="Arial" w:hAnsi="Arial" w:cs="Arial"/>
-        </w:rPr>
-      </w:pPr>
-    </w:p>
-    <w:p>
-      <w:pPr>
-        <w:rPr>
-          <w:rFonts w:ascii="Arial" w:eastAsia="Arial" w:hAnsi="Arial" w:cs="Arial"/>
-        </w:rPr>
-      </w:pPr>
-      <w:r>
-        <w:rPr>
-          <w:rFonts w:ascii="Arial" w:eastAsia="Arial" w:hAnsi="Arial" w:cs="Arial"/>
-        </w:rPr>
-        <w:t>Then check the quality using FastQC:</w:t>
-      </w:r>
-    </w:p>
-    <w:p>
-      <w:pPr>
-        <w:rPr>
-          <w:rFonts w:ascii="Courier New" w:eastAsia="Courier New" w:hAnsi="Courier New" w:cs="Courier New"/>
-        </w:rPr>
-      </w:pPr>
-      <w:r>
-        <w:rPr>
-          <w:rFonts w:ascii="Courier New" w:eastAsia="Courier New" w:hAnsi="Courier New" w:cs="Courier New"/>
-        </w:rPr>
-        <w:t xml:space="preserve">$ fastqc -t 4 </w:t>
+        <w:t xml:space="preserve">$ </w:t>
+      </w:r>
+      <w:proofErr w:type="spellStart"/>
+      <w:r>
+        <w:rPr>
+          <w:rFonts w:ascii="Courier New" w:eastAsia="Courier New" w:hAnsi="Courier New" w:cs="Courier New"/>
+        </w:rPr>
+        <w:t>mkdir</w:t>
+      </w:r>
+      <w:proofErr w:type="spellEnd"/>
+      <w:r>
+        <w:rPr>
+          <w:rFonts w:ascii="Courier New" w:eastAsia="Courier New" w:hAnsi="Courier New" w:cs="Courier New"/>
+        </w:rPr>
+        <w:t xml:space="preserve"> </w:t>
+      </w:r>
+      <w:proofErr w:type="spellStart"/>
+      <w:r>
+        <w:rPr>
+          <w:rFonts w:ascii="Courier New" w:eastAsia="Courier New" w:hAnsi="Courier New" w:cs="Courier New"/>
+        </w:rPr>
+        <w:t>fastqc_results</w:t>
+      </w:r>
+      <w:proofErr w:type="spellEnd"/>
+    </w:p>
+    <w:p>
+      <w:pPr>
+        <w:rPr>
+          <w:rFonts w:ascii="Arial" w:eastAsia="Arial" w:hAnsi="Arial" w:cs="Arial"/>
+        </w:rPr>
+      </w:pPr>
+    </w:p>
+    <w:p>
+      <w:pPr>
+        <w:rPr>
+          <w:rFonts w:ascii="Arial" w:eastAsia="Arial" w:hAnsi="Arial" w:cs="Arial"/>
+        </w:rPr>
+      </w:pPr>
+      <w:r>
+        <w:rPr>
+          <w:rFonts w:ascii="Arial" w:eastAsia="Arial" w:hAnsi="Arial" w:cs="Arial"/>
+        </w:rPr>
+        <w:t xml:space="preserve">Then check the quality using </w:t>
+      </w:r>
+      <w:proofErr w:type="spellStart"/>
+      <w:r>
+        <w:rPr>
+          <w:rFonts w:ascii="Arial" w:eastAsia="Arial" w:hAnsi="Arial" w:cs="Arial"/>
+        </w:rPr>
+        <w:t>FastQC</w:t>
+      </w:r>
+      <w:proofErr w:type="spellEnd"/>
+      <w:r>
+        <w:rPr>
+          <w:rFonts w:ascii="Arial" w:eastAsia="Arial" w:hAnsi="Arial" w:cs="Arial"/>
+        </w:rPr>
+        <w:t>:</w:t>
+      </w:r>
+    </w:p>
+    <w:p>
+      <w:pPr>
+        <w:rPr>
+          <w:rFonts w:ascii="Courier New" w:eastAsia="Courier New" w:hAnsi="Courier New" w:cs="Courier New"/>
+        </w:rPr>
+      </w:pPr>
+      <w:r>
+        <w:rPr>
+          <w:rFonts w:ascii="Courier New" w:eastAsia="Courier New" w:hAnsi="Courier New" w:cs="Courier New"/>
+        </w:rPr>
+        <w:t xml:space="preserve">$ </w:t>
+      </w:r>
+      <w:proofErr w:type="spellStart"/>
+      <w:r>
+        <w:rPr>
+          <w:rFonts w:ascii="Courier New" w:eastAsia="Courier New" w:hAnsi="Courier New" w:cs="Courier New"/>
+        </w:rPr>
+        <w:t>fastqc</w:t>
+      </w:r>
+      <w:proofErr w:type="spellEnd"/>
+      <w:r>
+        <w:rPr>
+          <w:rFonts w:ascii="Courier New" w:eastAsia="Courier New" w:hAnsi="Courier New" w:cs="Courier New"/>
+        </w:rPr>
+        <w:t xml:space="preserve"> -t 4 </w:t>
       </w:r>
       <w:r>
         <w:rPr>
@@ -563,8 +681,16 @@
         <w:rPr>
           <w:rFonts w:ascii="Courier New" w:eastAsia="Courier New" w:hAnsi="Courier New" w:cs="Courier New"/>
         </w:rPr>
-        <w:t xml:space="preserve"> -o fastqc_results</w:t>
-      </w:r>
+        <w:t xml:space="preserve"> -o </w:t>
+      </w:r>
+      <w:proofErr w:type="spellStart"/>
+      <w:r>
+        <w:rPr>
+          <w:rFonts w:ascii="Courier New" w:eastAsia="Courier New" w:hAnsi="Courier New" w:cs="Courier New"/>
+        </w:rPr>
+        <w:t>fastqc_results</w:t>
+      </w:r>
+      <w:proofErr w:type="spellEnd"/>
     </w:p>
     <w:p>
       <w:pPr>
@@ -626,8 +752,16 @@
         <w:rPr>
           <w:rFonts w:ascii="Arial" w:eastAsia="Arial" w:hAnsi="Arial" w:cs="Arial"/>
         </w:rPr>
-        <w:t>Remove adapter sequences and trim based read quality with Trimmomatic</w:t>
-      </w:r>
+        <w:t xml:space="preserve">Remove adapter sequences and trim based read quality with </w:t>
+      </w:r>
+      <w:proofErr w:type="spellStart"/>
+      <w:r>
+        <w:rPr>
+          <w:rFonts w:ascii="Arial" w:eastAsia="Arial" w:hAnsi="Arial" w:cs="Arial"/>
+        </w:rPr>
+        <w:t>Trimmomatic</w:t>
+      </w:r>
+      <w:proofErr w:type="spellEnd"/>
       <w:r>
         <w:rPr>
           <w:rFonts w:ascii="Arial" w:eastAsia="Arial" w:hAnsi="Arial" w:cs="Arial"/>
@@ -647,11 +781,19 @@
         </w:rPr>
         <w:t xml:space="preserve">$ </w:t>
       </w:r>
-      <w:r>
-        <w:rPr>
-          <w:rFonts w:ascii="Courier New" w:eastAsia="Courier New" w:hAnsi="Courier New" w:cs="Courier New"/>
-        </w:rPr>
-        <w:t>trimmomatic PE -phred33 \</w:t>
+      <w:proofErr w:type="spellStart"/>
+      <w:r>
+        <w:rPr>
+          <w:rFonts w:ascii="Courier New" w:eastAsia="Courier New" w:hAnsi="Courier New" w:cs="Courier New"/>
+        </w:rPr>
+        <w:t>trimmomatic</w:t>
+      </w:r>
+      <w:proofErr w:type="spellEnd"/>
+      <w:r>
+        <w:rPr>
+          <w:rFonts w:ascii="Courier New" w:eastAsia="Courier New" w:hAnsi="Courier New" w:cs="Courier New"/>
+        </w:rPr>
+        <w:t xml:space="preserve"> PE -phred33 \</w:t>
       </w:r>
     </w:p>
     <w:p>
@@ -744,11 +886,19 @@
           <w:rFonts w:ascii="Courier New" w:eastAsia="Courier New" w:hAnsi="Courier New" w:cs="Courier New"/>
         </w:rPr>
       </w:pPr>
-      <w:r>
-        <w:rPr>
-          <w:rFonts w:ascii="Courier New" w:eastAsia="Courier New" w:hAnsi="Courier New" w:cs="Courier New"/>
-        </w:rPr>
-        <w:t xml:space="preserve">ILLUMINACLIP:TruSeq3_PE.fa:2:30:10 LEADING:3 TRAILING:3 </w:t>
+      <w:proofErr w:type="gramStart"/>
+      <w:r>
+        <w:rPr>
+          <w:rFonts w:ascii="Courier New" w:eastAsia="Courier New" w:hAnsi="Courier New" w:cs="Courier New"/>
+        </w:rPr>
+        <w:t>ILLUMINACLIP:TruSeq</w:t>
+      </w:r>
+      <w:proofErr w:type="gramEnd"/>
+      <w:r>
+        <w:rPr>
+          <w:rFonts w:ascii="Courier New" w:eastAsia="Courier New" w:hAnsi="Courier New" w:cs="Courier New"/>
+        </w:rPr>
+        <w:t xml:space="preserve">3_PE.fa:2:30:10 LEADING:3 TRAILING:3 </w:t>
       </w:r>
       <w:r>
         <w:rPr>
@@ -763,12 +913,20 @@
           <w:rFonts w:ascii="Courier New" w:eastAsia="Courier New" w:hAnsi="Courier New" w:cs="Courier New"/>
         </w:rPr>
       </w:pPr>
+      <w:proofErr w:type="gramStart"/>
       <w:r>
         <w:rPr>
           <w:rFonts w:ascii="Courier New" w:eastAsia="Courier New" w:hAnsi="Courier New" w:cs="Courier New"/>
         </w:rPr>
         <w:lastRenderedPageBreak/>
-        <w:t xml:space="preserve">SLIDINGWINDOW:4:15 MINLEN:50 </w:t>
+        <w:t>SLIDINGWINDOW:4:15</w:t>
+      </w:r>
+      <w:proofErr w:type="gramEnd"/>
+      <w:r>
+        <w:rPr>
+          <w:rFonts w:ascii="Courier New" w:eastAsia="Courier New" w:hAnsi="Courier New" w:cs="Courier New"/>
+        </w:rPr>
+        <w:t xml:space="preserve"> MINLEN:50 </w:t>
       </w:r>
     </w:p>
     <w:p>
@@ -857,20 +1015,48 @@
         <w:rPr>
           <w:rFonts w:ascii="Arial" w:eastAsia="Arial" w:hAnsi="Arial" w:cs="Arial"/>
         </w:rPr>
-        <w:t>Then check the quality using FastQC:</w:t>
-      </w:r>
-    </w:p>
-    <w:p>
-      <w:pPr>
-        <w:rPr>
-          <w:rFonts w:ascii="Courier New" w:eastAsia="Courier New" w:hAnsi="Courier New" w:cs="Courier New"/>
-        </w:rPr>
-      </w:pPr>
-      <w:r>
-        <w:rPr>
-          <w:rFonts w:ascii="Courier New" w:eastAsia="Courier New" w:hAnsi="Courier New" w:cs="Courier New"/>
-        </w:rPr>
-        <w:t xml:space="preserve">$ fastqc -t 4 </w:t>
+        <w:t xml:space="preserve">Then check the quality using </w:t>
+      </w:r>
+      <w:proofErr w:type="spellStart"/>
+      <w:r>
+        <w:rPr>
+          <w:rFonts w:ascii="Arial" w:eastAsia="Arial" w:hAnsi="Arial" w:cs="Arial"/>
+        </w:rPr>
+        <w:t>FastQC</w:t>
+      </w:r>
+      <w:proofErr w:type="spellEnd"/>
+      <w:r>
+        <w:rPr>
+          <w:rFonts w:ascii="Arial" w:eastAsia="Arial" w:hAnsi="Arial" w:cs="Arial"/>
+        </w:rPr>
+        <w:t>:</w:t>
+      </w:r>
+    </w:p>
+    <w:p>
+      <w:pPr>
+        <w:rPr>
+          <w:rFonts w:ascii="Courier New" w:eastAsia="Courier New" w:hAnsi="Courier New" w:cs="Courier New"/>
+        </w:rPr>
+      </w:pPr>
+      <w:r>
+        <w:rPr>
+          <w:rFonts w:ascii="Courier New" w:eastAsia="Courier New" w:hAnsi="Courier New" w:cs="Courier New"/>
+        </w:rPr>
+        <w:t xml:space="preserve">$ </w:t>
+      </w:r>
+      <w:proofErr w:type="spellStart"/>
+      <w:r>
+        <w:rPr>
+          <w:rFonts w:ascii="Courier New" w:eastAsia="Courier New" w:hAnsi="Courier New" w:cs="Courier New"/>
+        </w:rPr>
+        <w:t>fastqc</w:t>
+      </w:r>
+      <w:proofErr w:type="spellEnd"/>
+      <w:r>
+        <w:rPr>
+          <w:rFonts w:ascii="Courier New" w:eastAsia="Courier New" w:hAnsi="Courier New" w:cs="Courier New"/>
+        </w:rPr>
+        <w:t xml:space="preserve"> -t 4 </w:t>
       </w:r>
       <w:r>
         <w:rPr>
@@ -944,8 +1130,16 @@
         <w:rPr>
           <w:rFonts w:ascii="Courier New" w:eastAsia="Courier New" w:hAnsi="Courier New" w:cs="Courier New"/>
         </w:rPr>
-        <w:t>-o fastqc_results</w:t>
-      </w:r>
+        <w:t xml:space="preserve">-o </w:t>
+      </w:r>
+      <w:proofErr w:type="spellStart"/>
+      <w:r>
+        <w:rPr>
+          <w:rFonts w:ascii="Courier New" w:eastAsia="Courier New" w:hAnsi="Courier New" w:cs="Courier New"/>
+        </w:rPr>
+        <w:t>fastqc_results</w:t>
+      </w:r>
+      <w:proofErr w:type="spellEnd"/>
     </w:p>
     <w:p>
       <w:pPr>
@@ -1007,7 +1201,21 @@
         <w:rPr>
           <w:rFonts w:ascii="Arial" w:eastAsia="Arial" w:hAnsi="Arial" w:cs="Arial"/>
         </w:rPr>
-        <w:t xml:space="preserve">There are many excellent genome assembly tools available, largely using overlap-layout-consensus (OLC) or de Brujin graph approaches.  </w:t>
+        <w:t xml:space="preserve">There are many excellent genome assembly tools available, largely using overlap-layout-consensus (OLC) or de </w:t>
+      </w:r>
+      <w:proofErr w:type="spellStart"/>
+      <w:r>
+        <w:rPr>
+          <w:rFonts w:ascii="Arial" w:eastAsia="Arial" w:hAnsi="Arial" w:cs="Arial"/>
+        </w:rPr>
+        <w:t>Brujin</w:t>
+      </w:r>
+      <w:proofErr w:type="spellEnd"/>
+      <w:r>
+        <w:rPr>
+          <w:rFonts w:ascii="Arial" w:eastAsia="Arial" w:hAnsi="Arial" w:cs="Arial"/>
+        </w:rPr>
+        <w:t xml:space="preserve"> graph approaches.  </w:t>
       </w:r>
     </w:p>
     <w:p>
@@ -1089,7 +1297,14 @@
         <w:rPr>
           <w:rFonts w:ascii="Courier New" w:eastAsia="Courier New" w:hAnsi="Courier New" w:cs="Courier New"/>
         </w:rPr>
-        <w:t>-2 Hi49_R2_paired.fastq.gz -r Hi49_R1_unpaired.fastq.gz,</w:t>
+        <w:t xml:space="preserve">-2 Hi49_R2_paired.fastq.gz -r </w:t>
+      </w:r>
+      <w:proofErr w:type="gramStart"/>
+      <w:r>
+        <w:rPr>
+          <w:rFonts w:ascii="Courier New" w:eastAsia="Courier New" w:hAnsi="Courier New" w:cs="Courier New"/>
+        </w:rPr>
+        <w:t>Hi49_R1_unpaired.fastq.gz,</w:t>
       </w:r>
       <w:r>
         <w:rPr>
@@ -1097,6 +1312,7 @@
         </w:rPr>
         <w:t>\</w:t>
       </w:r>
+      <w:proofErr w:type="gramEnd"/>
     </w:p>
     <w:p>
       <w:pPr>
@@ -1128,7 +1344,21 @@
         <w:rPr>
           <w:rFonts w:ascii="Arial" w:eastAsia="Arial" w:hAnsi="Arial" w:cs="Arial"/>
         </w:rPr>
-        <w:t>When complete, fasta files of contigs and scaffolds will appear in the output directory, along with other output files.</w:t>
+        <w:t xml:space="preserve">When complete, </w:t>
+      </w:r>
+      <w:proofErr w:type="spellStart"/>
+      <w:r>
+        <w:rPr>
+          <w:rFonts w:ascii="Arial" w:eastAsia="Arial" w:hAnsi="Arial" w:cs="Arial"/>
+        </w:rPr>
+        <w:t>fasta</w:t>
+      </w:r>
+      <w:proofErr w:type="spellEnd"/>
+      <w:r>
+        <w:rPr>
+          <w:rFonts w:ascii="Arial" w:eastAsia="Arial" w:hAnsi="Arial" w:cs="Arial"/>
+        </w:rPr>
+        <w:t xml:space="preserve"> files of contigs and scaffolds will appear in the output directory, along with other output files.</w:t>
       </w:r>
     </w:p>
     <w:p>
@@ -1180,27 +1410,49 @@
         <w:rPr>
           <w:rFonts w:ascii="Courier New" w:eastAsia="Courier New" w:hAnsi="Courier New" w:cs="Courier New"/>
         </w:rPr>
-        <w:t>Hi49_megahit_v1/final.contigs.fa</w:t>
-      </w:r>
-    </w:p>
-    <w:p>
-      <w:pPr>
-        <w:rPr>
-          <w:rFonts w:ascii="Arial" w:eastAsia="Arial" w:hAnsi="Arial" w:cs="Arial"/>
-        </w:rPr>
-      </w:pPr>
-    </w:p>
-    <w:p>
-      <w:pPr>
-        <w:rPr>
-          <w:rFonts w:ascii="Arial" w:eastAsia="Arial" w:hAnsi="Arial" w:cs="Arial"/>
-        </w:rPr>
-      </w:pPr>
-      <w:r>
-        <w:rPr>
-          <w:rFonts w:ascii="Arial" w:eastAsia="Arial" w:hAnsi="Arial" w:cs="Arial"/>
-        </w:rPr>
-        <w:t xml:space="preserve">Results will appear in the directory specified after -o .  There are several formats available; try looking at </w:t>
+        <w:t>Hi49_megahit_v1/</w:t>
+      </w:r>
+      <w:proofErr w:type="spellStart"/>
+      <w:r>
+        <w:rPr>
+          <w:rFonts w:ascii="Courier New" w:eastAsia="Courier New" w:hAnsi="Courier New" w:cs="Courier New"/>
+        </w:rPr>
+        <w:t>final.contigs.fa</w:t>
+      </w:r>
+      <w:proofErr w:type="spellEnd"/>
+    </w:p>
+    <w:p>
+      <w:pPr>
+        <w:rPr>
+          <w:rFonts w:ascii="Arial" w:eastAsia="Arial" w:hAnsi="Arial" w:cs="Arial"/>
+        </w:rPr>
+      </w:pPr>
+    </w:p>
+    <w:p>
+      <w:pPr>
+        <w:rPr>
+          <w:rFonts w:ascii="Arial" w:eastAsia="Arial" w:hAnsi="Arial" w:cs="Arial"/>
+        </w:rPr>
+      </w:pPr>
+      <w:r>
+        <w:rPr>
+          <w:rFonts w:ascii="Arial" w:eastAsia="Arial" w:hAnsi="Arial" w:cs="Arial"/>
+        </w:rPr>
+        <w:t>Results will appear in the directory specified after -</w:t>
+      </w:r>
+      <w:proofErr w:type="gramStart"/>
+      <w:r>
+        <w:rPr>
+          <w:rFonts w:ascii="Arial" w:eastAsia="Arial" w:hAnsi="Arial" w:cs="Arial"/>
+        </w:rPr>
+        <w:t>o .</w:t>
+      </w:r>
+      <w:proofErr w:type="gramEnd"/>
+      <w:r>
+        <w:rPr>
+          <w:rFonts w:ascii="Arial" w:eastAsia="Arial" w:hAnsi="Arial" w:cs="Arial"/>
+        </w:rPr>
+        <w:t xml:space="preserve">  There are several formats available; try looking at </w:t>
       </w:r>
       <w:r>
         <w:rPr>
@@ -1214,12 +1466,14 @@
         </w:rPr>
         <w:t xml:space="preserve">or </w:t>
       </w:r>
+      <w:proofErr w:type="spellStart"/>
       <w:r>
         <w:rPr>
           <w:rFonts w:ascii="Courier New" w:eastAsia="Courier New" w:hAnsi="Courier New" w:cs="Courier New"/>
         </w:rPr>
         <w:t>report.tsv</w:t>
       </w:r>
+      <w:proofErr w:type="spellEnd"/>
       <w:r>
         <w:rPr>
           <w:rFonts w:ascii="Arial" w:eastAsia="Arial" w:hAnsi="Arial" w:cs="Arial"/>
@@ -1280,7 +1534,21 @@
         <w:rPr>
           <w:rFonts w:ascii="Arial" w:eastAsia="Arial" w:hAnsi="Arial" w:cs="Arial"/>
         </w:rPr>
-        <w:t>uous stretches of DNA sequence) and/or scaffolds (contigs determined to be adjacent to one another, but lacking DNA sequences that physically overlap). Therefore, after assembling a meta/genome it is common to re-map the reads to the contigs in order to understand how the reads actually constitute the contigs. Read coverage can be indicative of copy number and possibly biology.</w:t>
+        <w:t xml:space="preserve">uous stretches of DNA sequence) and/or scaffolds (contigs determined to be adjacent to one another, but lacking DNA sequences that physically overlap). Therefore, after assembling a meta/genome it is common to re-map the reads to the contigs </w:t>
+      </w:r>
+      <w:proofErr w:type="gramStart"/>
+      <w:r>
+        <w:rPr>
+          <w:rFonts w:ascii="Arial" w:eastAsia="Arial" w:hAnsi="Arial" w:cs="Arial"/>
+        </w:rPr>
+        <w:t>in order to</w:t>
+      </w:r>
+      <w:proofErr w:type="gramEnd"/>
+      <w:r>
+        <w:rPr>
+          <w:rFonts w:ascii="Arial" w:eastAsia="Arial" w:hAnsi="Arial" w:cs="Arial"/>
+        </w:rPr>
+        <w:t xml:space="preserve"> understand how the reads actually constitute the contigs. Read coverage can be indicative of copy number and possibly biology.</w:t>
       </w:r>
     </w:p>
     <w:p>
@@ -1367,14 +1635,38 @@
         <w:rPr>
           <w:rFonts w:ascii="Courier New" w:eastAsia="Courier New" w:hAnsi="Courier New" w:cs="Courier New"/>
         </w:rPr>
-        <w:t xml:space="preserve">bowtie2-build --threads 20 final.contigs.fa </w:t>
-      </w:r>
+        <w:t xml:space="preserve">bowtie2-build --threads 20 </w:t>
+      </w:r>
+      <w:proofErr w:type="spellStart"/>
+      <w:proofErr w:type="gramStart"/>
       <w:r>
         <w:rPr>
           <w:rFonts w:ascii="Courier New" w:eastAsia="Courier New" w:hAnsi="Courier New" w:cs="Courier New"/>
         </w:rPr>
         <w:t>final.contigs</w:t>
       </w:r>
+      <w:proofErr w:type="gramEnd"/>
+      <w:r>
+        <w:rPr>
+          <w:rFonts w:ascii="Courier New" w:eastAsia="Courier New" w:hAnsi="Courier New" w:cs="Courier New"/>
+        </w:rPr>
+        <w:t>.fa</w:t>
+      </w:r>
+      <w:proofErr w:type="spellEnd"/>
+      <w:r>
+        <w:rPr>
+          <w:rFonts w:ascii="Courier New" w:eastAsia="Courier New" w:hAnsi="Courier New" w:cs="Courier New"/>
+        </w:rPr>
+        <w:t xml:space="preserve"> </w:t>
+      </w:r>
+      <w:proofErr w:type="spellStart"/>
+      <w:r>
+        <w:rPr>
+          <w:rFonts w:ascii="Courier New" w:eastAsia="Courier New" w:hAnsi="Courier New" w:cs="Courier New"/>
+        </w:rPr>
+        <w:t>final.contigs</w:t>
+      </w:r>
+      <w:proofErr w:type="spellEnd"/>
     </w:p>
     <w:p>
       <w:pPr>
@@ -1414,11 +1706,21 @@
         </w:rPr>
         <w:t xml:space="preserve">bowtie2 --threads 20 --local -x </w:t>
       </w:r>
-      <w:r>
-        <w:rPr>
-          <w:rFonts w:ascii="Courier New" w:eastAsia="Courier New" w:hAnsi="Courier New" w:cs="Courier New"/>
-        </w:rPr>
-        <w:t xml:space="preserve">final.contigs </w:t>
+      <w:proofErr w:type="spellStart"/>
+      <w:proofErr w:type="gramStart"/>
+      <w:r>
+        <w:rPr>
+          <w:rFonts w:ascii="Courier New" w:eastAsia="Courier New" w:hAnsi="Courier New" w:cs="Courier New"/>
+        </w:rPr>
+        <w:t>final.contigs</w:t>
+      </w:r>
+      <w:proofErr w:type="spellEnd"/>
+      <w:proofErr w:type="gramEnd"/>
+      <w:r>
+        <w:rPr>
+          <w:rFonts w:ascii="Courier New" w:eastAsia="Courier New" w:hAnsi="Courier New" w:cs="Courier New"/>
+        </w:rPr>
+        <w:t xml:space="preserve"> </w:t>
       </w:r>
       <w:r>
         <w:rPr>
@@ -1504,6 +1806,7 @@
         </w:rPr>
         <w:t xml:space="preserve">-S </w:t>
       </w:r>
+      <w:proofErr w:type="spellStart"/>
       <w:r>
         <w:rPr>
           <w:rFonts w:ascii="Courier New" w:eastAsia="Courier New" w:hAnsi="Courier New" w:cs="Courier New"/>
@@ -1514,8 +1817,23 @@
         <w:rPr>
           <w:rFonts w:ascii="Courier New" w:eastAsia="Courier New" w:hAnsi="Courier New" w:cs="Courier New"/>
         </w:rPr>
-        <w:t>.sam --no-unal</w:t>
-      </w:r>
+        <w:t>.sam</w:t>
+      </w:r>
+      <w:proofErr w:type="spellEnd"/>
+      <w:r>
+        <w:rPr>
+          <w:rFonts w:ascii="Courier New" w:eastAsia="Courier New" w:hAnsi="Courier New" w:cs="Courier New"/>
+        </w:rPr>
+        <w:t xml:space="preserve"> --no-</w:t>
+      </w:r>
+      <w:proofErr w:type="spellStart"/>
+      <w:r>
+        <w:rPr>
+          <w:rFonts w:ascii="Courier New" w:eastAsia="Courier New" w:hAnsi="Courier New" w:cs="Courier New"/>
+        </w:rPr>
+        <w:t>unal</w:t>
+      </w:r>
+      <w:proofErr w:type="spellEnd"/>
     </w:p>
     <w:p>
       <w:pPr>
@@ -1543,7 +1861,21 @@
         <w:rPr>
           <w:rFonts w:ascii="Courier" w:eastAsia="Courier" w:hAnsi="Courier" w:cs="Courier"/>
         </w:rPr>
-        <w:t>&lt;outputfile.sam&gt;</w:t>
+        <w:t>&lt;</w:t>
+      </w:r>
+      <w:proofErr w:type="spellStart"/>
+      <w:r>
+        <w:rPr>
+          <w:rFonts w:ascii="Courier" w:eastAsia="Courier" w:hAnsi="Courier" w:cs="Courier"/>
+        </w:rPr>
+        <w:t>outputfile.sam</w:t>
+      </w:r>
+      <w:proofErr w:type="spellEnd"/>
+      <w:r>
+        <w:rPr>
+          <w:rFonts w:ascii="Courier" w:eastAsia="Courier" w:hAnsi="Courier" w:cs="Courier"/>
+        </w:rPr>
+        <w:t>&gt;</w:t>
       </w:r>
       <w:r>
         <w:t xml:space="preserve">; </w:t>
@@ -1624,12 +1956,14 @@
         </w:rPr>
         <w:t xml:space="preserve"> or </w:t>
       </w:r>
+      <w:proofErr w:type="spellStart"/>
       <w:r>
         <w:rPr>
           <w:rFonts w:ascii="Courier New" w:eastAsia="Courier New" w:hAnsi="Courier New" w:cs="Courier New"/>
         </w:rPr>
         <w:t>artemis</w:t>
       </w:r>
+      <w:proofErr w:type="spellEnd"/>
       <w:r>
         <w:rPr>
           <w:rFonts w:ascii="Arial" w:eastAsia="Arial" w:hAnsi="Arial" w:cs="Arial"/>
@@ -1671,12 +2005,21 @@
         </w:rPr>
         <w:t xml:space="preserve">$ </w:t>
       </w:r>
-      <w:r>
-        <w:rPr>
-          <w:rFonts w:ascii="Courier New" w:eastAsia="Courier New" w:hAnsi="Courier New" w:cs="Courier New"/>
-        </w:rPr>
-        <w:t xml:space="preserve">samtools view --threads 20 -b </w:t>
-      </w:r>
+      <w:proofErr w:type="spellStart"/>
+      <w:r>
+        <w:rPr>
+          <w:rFonts w:ascii="Courier New" w:eastAsia="Courier New" w:hAnsi="Courier New" w:cs="Courier New"/>
+        </w:rPr>
+        <w:t>samtools</w:t>
+      </w:r>
+      <w:proofErr w:type="spellEnd"/>
+      <w:r>
+        <w:rPr>
+          <w:rFonts w:ascii="Courier New" w:eastAsia="Courier New" w:hAnsi="Courier New" w:cs="Courier New"/>
+        </w:rPr>
+        <w:t xml:space="preserve"> view --threads 20 -b </w:t>
+      </w:r>
+      <w:proofErr w:type="spellStart"/>
       <w:r>
         <w:rPr>
           <w:rFonts w:ascii="Courier New" w:eastAsia="Courier New" w:hAnsi="Courier New" w:cs="Courier New"/>
@@ -1687,8 +2030,16 @@
         <w:rPr>
           <w:rFonts w:ascii="Courier New" w:eastAsia="Courier New" w:hAnsi="Courier New" w:cs="Courier New"/>
         </w:rPr>
-        <w:t xml:space="preserve">.sam &gt; </w:t>
-      </w:r>
+        <w:t>.sam</w:t>
+      </w:r>
+      <w:proofErr w:type="spellEnd"/>
+      <w:r>
+        <w:rPr>
+          <w:rFonts w:ascii="Courier New" w:eastAsia="Courier New" w:hAnsi="Courier New" w:cs="Courier New"/>
+        </w:rPr>
+        <w:t xml:space="preserve"> &gt; </w:t>
+      </w:r>
+      <w:proofErr w:type="spellStart"/>
       <w:r>
         <w:rPr>
           <w:rFonts w:ascii="Courier New" w:eastAsia="Courier New" w:hAnsi="Courier New" w:cs="Courier New"/>
@@ -1701,6 +2052,7 @@
         </w:rPr>
         <w:t>.bam</w:t>
       </w:r>
+      <w:proofErr w:type="spellEnd"/>
     </w:p>
     <w:p>
       <w:pPr>
@@ -1714,12 +2066,21 @@
         </w:rPr>
         <w:t xml:space="preserve">$ </w:t>
       </w:r>
-      <w:r>
-        <w:rPr>
-          <w:rFonts w:ascii="Courier New" w:eastAsia="Courier New" w:hAnsi="Courier New" w:cs="Courier New"/>
-        </w:rPr>
-        <w:t xml:space="preserve">samtools sort --threads 20 -o </w:t>
-      </w:r>
+      <w:proofErr w:type="spellStart"/>
+      <w:r>
+        <w:rPr>
+          <w:rFonts w:ascii="Courier New" w:eastAsia="Courier New" w:hAnsi="Courier New" w:cs="Courier New"/>
+        </w:rPr>
+        <w:t>samtools</w:t>
+      </w:r>
+      <w:proofErr w:type="spellEnd"/>
+      <w:r>
+        <w:rPr>
+          <w:rFonts w:ascii="Courier New" w:eastAsia="Courier New" w:hAnsi="Courier New" w:cs="Courier New"/>
+        </w:rPr>
+        <w:t xml:space="preserve"> sort --threads 20 -o </w:t>
+      </w:r>
+      <w:proofErr w:type="spellStart"/>
       <w:r>
         <w:rPr>
           <w:rFonts w:ascii="Courier New" w:eastAsia="Courier New" w:hAnsi="Courier New" w:cs="Courier New"/>
@@ -1730,7 +2091,14 @@
         <w:rPr>
           <w:rFonts w:ascii="Courier New" w:eastAsia="Courier New" w:hAnsi="Courier New" w:cs="Courier New"/>
         </w:rPr>
-        <w:t xml:space="preserve">_sorted.bam </w:t>
+        <w:t>_sorted.bam</w:t>
+      </w:r>
+      <w:proofErr w:type="spellEnd"/>
+      <w:r>
+        <w:rPr>
+          <w:rFonts w:ascii="Courier New" w:eastAsia="Courier New" w:hAnsi="Courier New" w:cs="Courier New"/>
+        </w:rPr>
+        <w:t xml:space="preserve"> </w:t>
       </w:r>
       <w:r>
         <w:rPr>
@@ -1770,12 +2138,21 @@
         </w:rPr>
         <w:t xml:space="preserve">$ </w:t>
       </w:r>
-      <w:r>
-        <w:rPr>
-          <w:rFonts w:ascii="Courier New" w:eastAsia="Courier New" w:hAnsi="Courier New" w:cs="Courier New"/>
-        </w:rPr>
-        <w:t xml:space="preserve">samtools index -@ 20 </w:t>
-      </w:r>
+      <w:proofErr w:type="spellStart"/>
+      <w:r>
+        <w:rPr>
+          <w:rFonts w:ascii="Courier New" w:eastAsia="Courier New" w:hAnsi="Courier New" w:cs="Courier New"/>
+        </w:rPr>
+        <w:t>samtools</w:t>
+      </w:r>
+      <w:proofErr w:type="spellEnd"/>
+      <w:r>
+        <w:rPr>
+          <w:rFonts w:ascii="Courier New" w:eastAsia="Courier New" w:hAnsi="Courier New" w:cs="Courier New"/>
+        </w:rPr>
+        <w:t xml:space="preserve"> index -@ 20 </w:t>
+      </w:r>
+      <w:proofErr w:type="spellStart"/>
       <w:r>
         <w:rPr>
           <w:rFonts w:ascii="Courier New" w:eastAsia="Courier New" w:hAnsi="Courier New" w:cs="Courier New"/>
@@ -1788,6 +2165,7 @@
         </w:rPr>
         <w:t>_sorted.bam</w:t>
       </w:r>
+      <w:proofErr w:type="spellEnd"/>
     </w:p>
     <w:p>
       <w:pPr>
@@ -1801,12 +2179,21 @@
         </w:rPr>
         <w:t xml:space="preserve">$ </w:t>
       </w:r>
-      <w:r>
-        <w:rPr>
-          <w:rFonts w:ascii="Courier New" w:eastAsia="Courier New" w:hAnsi="Courier New" w:cs="Courier New"/>
-        </w:rPr>
-        <w:t xml:space="preserve">gzip </w:t>
-      </w:r>
+      <w:proofErr w:type="spellStart"/>
+      <w:r>
+        <w:rPr>
+          <w:rFonts w:ascii="Courier New" w:eastAsia="Courier New" w:hAnsi="Courier New" w:cs="Courier New"/>
+        </w:rPr>
+        <w:t>gzip</w:t>
+      </w:r>
+      <w:proofErr w:type="spellEnd"/>
+      <w:r>
+        <w:rPr>
+          <w:rFonts w:ascii="Courier New" w:eastAsia="Courier New" w:hAnsi="Courier New" w:cs="Courier New"/>
+        </w:rPr>
+        <w:t xml:space="preserve"> </w:t>
+      </w:r>
+      <w:proofErr w:type="spellStart"/>
       <w:r>
         <w:rPr>
           <w:rFonts w:ascii="Courier New" w:eastAsia="Courier New" w:hAnsi="Courier New" w:cs="Courier New"/>
@@ -1819,6 +2206,7 @@
         </w:rPr>
         <w:t>.sam</w:t>
       </w:r>
+      <w:proofErr w:type="spellEnd"/>
     </w:p>
     <w:p>
       <w:pPr>
@@ -1924,8 +2312,16 @@
         <w:rPr>
           <w:rFonts w:ascii="Courier New" w:eastAsia="Arial" w:hAnsi="Courier New" w:cs="Courier New"/>
         </w:rPr>
-        <w:t>*fasta</w:t>
-      </w:r>
+        <w:t>*</w:t>
+      </w:r>
+      <w:proofErr w:type="spellStart"/>
+      <w:r>
+        <w:rPr>
+          <w:rFonts w:ascii="Courier New" w:eastAsia="Arial" w:hAnsi="Courier New" w:cs="Courier New"/>
+        </w:rPr>
+        <w:t>fasta</w:t>
+      </w:r>
+      <w:proofErr w:type="spellEnd"/>
       <w:r>
         <w:rPr>
           <w:rFonts w:ascii="Arial" w:eastAsia="Arial" w:hAnsi="Arial" w:cs="Arial"/>
@@ -2050,7 +2446,23 @@
           <w:rFonts w:ascii="Arial" w:eastAsia="Arial" w:hAnsi="Arial" w:cs="Arial"/>
           <w:bCs/>
         </w:rPr>
-        <w:t>Use BlastN similarity to identify potential contigs of interest when related genomes are available.</w:t>
+        <w:t xml:space="preserve">Use </w:t>
+      </w:r>
+      <w:proofErr w:type="spellStart"/>
+      <w:r>
+        <w:rPr>
+          <w:rFonts w:ascii="Arial" w:eastAsia="Arial" w:hAnsi="Arial" w:cs="Arial"/>
+          <w:bCs/>
+        </w:rPr>
+        <w:t>BlastN</w:t>
+      </w:r>
+      <w:proofErr w:type="spellEnd"/>
+      <w:r>
+        <w:rPr>
+          <w:rFonts w:ascii="Arial" w:eastAsia="Arial" w:hAnsi="Arial" w:cs="Arial"/>
+          <w:bCs/>
+        </w:rPr>
+        <w:t xml:space="preserve"> similarity to identify potential contigs of interest when related genomes are available.</w:t>
       </w:r>
     </w:p>
     <w:p>
@@ -2065,14 +2477,33 @@
           <w:rFonts w:ascii="Courier New" w:eastAsia="Arial" w:hAnsi="Courier New" w:cs="Courier New"/>
           <w:bCs/>
         </w:rPr>
-        <w:t xml:space="preserve">$ blastn -out </w:t>
-      </w:r>
+        <w:t xml:space="preserve">$ </w:t>
+      </w:r>
+      <w:proofErr w:type="spellStart"/>
+      <w:r>
+        <w:rPr>
+          <w:rFonts w:ascii="Courier New" w:eastAsia="Arial" w:hAnsi="Courier New" w:cs="Courier New"/>
+          <w:bCs/>
+        </w:rPr>
+        <w:t>blastn</w:t>
+      </w:r>
+      <w:proofErr w:type="spellEnd"/>
+      <w:r>
+        <w:rPr>
+          <w:rFonts w:ascii="Courier New" w:eastAsia="Arial" w:hAnsi="Courier New" w:cs="Courier New"/>
+          <w:bCs/>
+        </w:rPr>
+        <w:t xml:space="preserve"> -out </w:t>
+      </w:r>
+      <w:proofErr w:type="spellStart"/>
+      <w:proofErr w:type="gramStart"/>
       <w:r>
         <w:rPr>
           <w:rFonts w:ascii="Courier New" w:eastAsia="Courier New" w:hAnsi="Courier New" w:cs="Courier New"/>
         </w:rPr>
         <w:t>final.contigs</w:t>
       </w:r>
+      <w:proofErr w:type="gramEnd"/>
       <w:r>
         <w:rPr>
           <w:rFonts w:ascii="Courier New" w:eastAsia="Arial" w:hAnsi="Courier New" w:cs="Courier New"/>
@@ -2087,81 +2518,258 @@
         </w:rPr>
         <w:t>fa</w:t>
       </w:r>
+      <w:proofErr w:type="spellEnd"/>
       <w:r>
         <w:rPr>
           <w:rFonts w:ascii="Courier New" w:eastAsia="Arial" w:hAnsi="Courier New" w:cs="Courier New"/>
           <w:bCs/>
         </w:rPr>
-        <w:t xml:space="preserve"> -query gracilis_carsonella.fa -subject final.contigs.fa -evalue 1e-40 -max_target_seqs 15 -outfmt "6 std qlen slen"</w:t>
-      </w:r>
-    </w:p>
-    <w:p>
-      <w:pPr>
-        <w:rPr>
-          <w:rFonts w:ascii="Arial" w:eastAsia="Arial" w:hAnsi="Arial" w:cs="Arial"/>
-          <w:bCs/>
-        </w:rPr>
-      </w:pPr>
-    </w:p>
-    <w:p>
-      <w:pPr>
-        <w:rPr>
-          <w:rFonts w:ascii="Arial" w:eastAsia="Arial" w:hAnsi="Arial" w:cs="Arial"/>
-          <w:bCs/>
-        </w:rPr>
-      </w:pPr>
-      <w:r>
-        <w:rPr>
-          <w:rFonts w:ascii="Arial" w:eastAsia="Arial" w:hAnsi="Arial" w:cs="Arial"/>
-          <w:bCs/>
-        </w:rPr>
-        <w:t xml:space="preserve">Evaluate BlastN results in Spreadsheet application (Excel, Google Sheets). </w:t>
-      </w:r>
-    </w:p>
-    <w:p>
-      <w:pPr>
-        <w:rPr>
-          <w:rFonts w:ascii="Arial" w:eastAsia="Arial" w:hAnsi="Arial" w:cs="Arial"/>
-          <w:bCs/>
-        </w:rPr>
-      </w:pPr>
-    </w:p>
-    <w:p>
-      <w:pPr>
-        <w:rPr>
-          <w:rFonts w:ascii="Arial" w:eastAsia="Arial" w:hAnsi="Arial" w:cs="Arial"/>
-          <w:bCs/>
-        </w:rPr>
-      </w:pPr>
-      <w:r>
-        <w:rPr>
-          <w:rFonts w:ascii="Arial" w:eastAsia="Arial" w:hAnsi="Arial" w:cs="Arial"/>
-          <w:bCs/>
-        </w:rPr>
-        <w:t>Use available tools like EMBOSS, Snapgene, Artemis, etc. to calculate base composition.</w:t>
-      </w:r>
-    </w:p>
-    <w:p>
-      <w:pPr>
-        <w:rPr>
-          <w:rFonts w:ascii="Arial" w:eastAsia="Arial" w:hAnsi="Arial" w:cs="Arial"/>
-          <w:bCs/>
-        </w:rPr>
-      </w:pPr>
-    </w:p>
-    <w:p>
-      <w:pPr>
-        <w:rPr>
-          <w:rFonts w:ascii="Arial" w:eastAsia="Arial" w:hAnsi="Arial" w:cs="Arial"/>
-          <w:bCs/>
-        </w:rPr>
-      </w:pPr>
-      <w:r>
-        <w:rPr>
-          <w:rFonts w:ascii="Arial" w:eastAsia="Arial" w:hAnsi="Arial" w:cs="Arial"/>
-          <w:bCs/>
-        </w:rPr>
-        <w:t>Additional taxonomiv information can be determined by BlastN similarity to the NT database or the use of Centrifuge.</w:t>
+        <w:t xml:space="preserve"> -query </w:t>
+      </w:r>
+      <w:proofErr w:type="spellStart"/>
+      <w:r>
+        <w:rPr>
+          <w:rFonts w:ascii="Courier New" w:eastAsia="Arial" w:hAnsi="Courier New" w:cs="Courier New"/>
+          <w:bCs/>
+        </w:rPr>
+        <w:t>gracilis_carsonella.fa</w:t>
+      </w:r>
+      <w:proofErr w:type="spellEnd"/>
+      <w:r>
+        <w:rPr>
+          <w:rFonts w:ascii="Courier New" w:eastAsia="Arial" w:hAnsi="Courier New" w:cs="Courier New"/>
+          <w:bCs/>
+        </w:rPr>
+        <w:t xml:space="preserve"> -subject </w:t>
+      </w:r>
+      <w:proofErr w:type="spellStart"/>
+      <w:r>
+        <w:rPr>
+          <w:rFonts w:ascii="Courier New" w:eastAsia="Arial" w:hAnsi="Courier New" w:cs="Courier New"/>
+          <w:bCs/>
+        </w:rPr>
+        <w:t>final.contigs.fa</w:t>
+      </w:r>
+      <w:proofErr w:type="spellEnd"/>
+      <w:r>
+        <w:rPr>
+          <w:rFonts w:ascii="Courier New" w:eastAsia="Arial" w:hAnsi="Courier New" w:cs="Courier New"/>
+          <w:bCs/>
+        </w:rPr>
+        <w:t xml:space="preserve"> -</w:t>
+      </w:r>
+      <w:proofErr w:type="spellStart"/>
+      <w:r>
+        <w:rPr>
+          <w:rFonts w:ascii="Courier New" w:eastAsia="Arial" w:hAnsi="Courier New" w:cs="Courier New"/>
+          <w:bCs/>
+        </w:rPr>
+        <w:t>evalue</w:t>
+      </w:r>
+      <w:proofErr w:type="spellEnd"/>
+      <w:r>
+        <w:rPr>
+          <w:rFonts w:ascii="Courier New" w:eastAsia="Arial" w:hAnsi="Courier New" w:cs="Courier New"/>
+          <w:bCs/>
+        </w:rPr>
+        <w:t xml:space="preserve"> 1e-40 -</w:t>
+      </w:r>
+      <w:proofErr w:type="spellStart"/>
+      <w:r>
+        <w:rPr>
+          <w:rFonts w:ascii="Courier New" w:eastAsia="Arial" w:hAnsi="Courier New" w:cs="Courier New"/>
+          <w:bCs/>
+        </w:rPr>
+        <w:t>max_target_seqs</w:t>
+      </w:r>
+      <w:proofErr w:type="spellEnd"/>
+      <w:r>
+        <w:rPr>
+          <w:rFonts w:ascii="Courier New" w:eastAsia="Arial" w:hAnsi="Courier New" w:cs="Courier New"/>
+          <w:bCs/>
+        </w:rPr>
+        <w:t xml:space="preserve"> 15 -</w:t>
+      </w:r>
+      <w:proofErr w:type="spellStart"/>
+      <w:r>
+        <w:rPr>
+          <w:rFonts w:ascii="Courier New" w:eastAsia="Arial" w:hAnsi="Courier New" w:cs="Courier New"/>
+          <w:bCs/>
+        </w:rPr>
+        <w:t>outfmt</w:t>
+      </w:r>
+      <w:proofErr w:type="spellEnd"/>
+      <w:r>
+        <w:rPr>
+          <w:rFonts w:ascii="Courier New" w:eastAsia="Arial" w:hAnsi="Courier New" w:cs="Courier New"/>
+          <w:bCs/>
+        </w:rPr>
+        <w:t xml:space="preserve"> "6 std </w:t>
+      </w:r>
+      <w:proofErr w:type="spellStart"/>
+      <w:r>
+        <w:rPr>
+          <w:rFonts w:ascii="Courier New" w:eastAsia="Arial" w:hAnsi="Courier New" w:cs="Courier New"/>
+          <w:bCs/>
+        </w:rPr>
+        <w:t>qlen</w:t>
+      </w:r>
+      <w:proofErr w:type="spellEnd"/>
+      <w:r>
+        <w:rPr>
+          <w:rFonts w:ascii="Courier New" w:eastAsia="Arial" w:hAnsi="Courier New" w:cs="Courier New"/>
+          <w:bCs/>
+        </w:rPr>
+        <w:t xml:space="preserve"> </w:t>
+      </w:r>
+      <w:proofErr w:type="spellStart"/>
+      <w:r>
+        <w:rPr>
+          <w:rFonts w:ascii="Courier New" w:eastAsia="Arial" w:hAnsi="Courier New" w:cs="Courier New"/>
+          <w:bCs/>
+        </w:rPr>
+        <w:t>slen</w:t>
+      </w:r>
+      <w:proofErr w:type="spellEnd"/>
+      <w:r>
+        <w:rPr>
+          <w:rFonts w:ascii="Courier New" w:eastAsia="Arial" w:hAnsi="Courier New" w:cs="Courier New"/>
+          <w:bCs/>
+        </w:rPr>
+        <w:t>"</w:t>
+      </w:r>
+    </w:p>
+    <w:p>
+      <w:pPr>
+        <w:rPr>
+          <w:rFonts w:ascii="Arial" w:eastAsia="Arial" w:hAnsi="Arial" w:cs="Arial"/>
+          <w:bCs/>
+        </w:rPr>
+      </w:pPr>
+    </w:p>
+    <w:p>
+      <w:pPr>
+        <w:rPr>
+          <w:rFonts w:ascii="Arial" w:eastAsia="Arial" w:hAnsi="Arial" w:cs="Arial"/>
+          <w:bCs/>
+        </w:rPr>
+      </w:pPr>
+      <w:r>
+        <w:rPr>
+          <w:rFonts w:ascii="Arial" w:eastAsia="Arial" w:hAnsi="Arial" w:cs="Arial"/>
+          <w:bCs/>
+        </w:rPr>
+        <w:t xml:space="preserve">Evaluate </w:t>
+      </w:r>
+      <w:proofErr w:type="spellStart"/>
+      <w:r>
+        <w:rPr>
+          <w:rFonts w:ascii="Arial" w:eastAsia="Arial" w:hAnsi="Arial" w:cs="Arial"/>
+          <w:bCs/>
+        </w:rPr>
+        <w:t>BlastN</w:t>
+      </w:r>
+      <w:proofErr w:type="spellEnd"/>
+      <w:r>
+        <w:rPr>
+          <w:rFonts w:ascii="Arial" w:eastAsia="Arial" w:hAnsi="Arial" w:cs="Arial"/>
+          <w:bCs/>
+        </w:rPr>
+        <w:t xml:space="preserve"> results in Spreadsheet application (Excel, Google Sheets). </w:t>
+      </w:r>
+    </w:p>
+    <w:p>
+      <w:pPr>
+        <w:rPr>
+          <w:rFonts w:ascii="Arial" w:eastAsia="Arial" w:hAnsi="Arial" w:cs="Arial"/>
+          <w:bCs/>
+        </w:rPr>
+      </w:pPr>
+    </w:p>
+    <w:p>
+      <w:pPr>
+        <w:rPr>
+          <w:rFonts w:ascii="Arial" w:eastAsia="Arial" w:hAnsi="Arial" w:cs="Arial"/>
+          <w:bCs/>
+        </w:rPr>
+      </w:pPr>
+      <w:r>
+        <w:rPr>
+          <w:rFonts w:ascii="Arial" w:eastAsia="Arial" w:hAnsi="Arial" w:cs="Arial"/>
+          <w:bCs/>
+        </w:rPr>
+        <w:t xml:space="preserve">Use available tools like EMBOSS, </w:t>
+      </w:r>
+      <w:proofErr w:type="spellStart"/>
+      <w:r>
+        <w:rPr>
+          <w:rFonts w:ascii="Arial" w:eastAsia="Arial" w:hAnsi="Arial" w:cs="Arial"/>
+          <w:bCs/>
+        </w:rPr>
+        <w:t>Snapgene</w:t>
+      </w:r>
+      <w:proofErr w:type="spellEnd"/>
+      <w:r>
+        <w:rPr>
+          <w:rFonts w:ascii="Arial" w:eastAsia="Arial" w:hAnsi="Arial" w:cs="Arial"/>
+          <w:bCs/>
+        </w:rPr>
+        <w:t>, Artemis, etc. to calculate base composition.</w:t>
+      </w:r>
+    </w:p>
+    <w:p>
+      <w:pPr>
+        <w:rPr>
+          <w:rFonts w:ascii="Arial" w:eastAsia="Arial" w:hAnsi="Arial" w:cs="Arial"/>
+          <w:bCs/>
+        </w:rPr>
+      </w:pPr>
+    </w:p>
+    <w:p>
+      <w:pPr>
+        <w:rPr>
+          <w:rFonts w:ascii="Arial" w:eastAsia="Arial" w:hAnsi="Arial" w:cs="Arial"/>
+          <w:bCs/>
+        </w:rPr>
+      </w:pPr>
+      <w:r>
+        <w:rPr>
+          <w:rFonts w:ascii="Arial" w:eastAsia="Arial" w:hAnsi="Arial" w:cs="Arial"/>
+          <w:bCs/>
+        </w:rPr>
+        <w:t xml:space="preserve">Additional </w:t>
+      </w:r>
+      <w:proofErr w:type="spellStart"/>
+      <w:r>
+        <w:rPr>
+          <w:rFonts w:ascii="Arial" w:eastAsia="Arial" w:hAnsi="Arial" w:cs="Arial"/>
+          <w:bCs/>
+        </w:rPr>
+        <w:t>taxonomiv</w:t>
+      </w:r>
+      <w:proofErr w:type="spellEnd"/>
+      <w:r>
+        <w:rPr>
+          <w:rFonts w:ascii="Arial" w:eastAsia="Arial" w:hAnsi="Arial" w:cs="Arial"/>
+          <w:bCs/>
+        </w:rPr>
+        <w:t xml:space="preserve"> information can be determined by </w:t>
+      </w:r>
+      <w:proofErr w:type="spellStart"/>
+      <w:r>
+        <w:rPr>
+          <w:rFonts w:ascii="Arial" w:eastAsia="Arial" w:hAnsi="Arial" w:cs="Arial"/>
+          <w:bCs/>
+        </w:rPr>
+        <w:t>BlastN</w:t>
+      </w:r>
+      <w:proofErr w:type="spellEnd"/>
+      <w:r>
+        <w:rPr>
+          <w:rFonts w:ascii="Arial" w:eastAsia="Arial" w:hAnsi="Arial" w:cs="Arial"/>
+          <w:bCs/>
+        </w:rPr>
+        <w:t xml:space="preserve"> similarity to the NT database or the use of Centrifuge.</w:t>
       </w:r>
     </w:p>
     <w:p>
@@ -2265,7 +2873,23 @@
           <w:rFonts w:ascii="Arial" w:eastAsia="Arial" w:hAnsi="Arial" w:cs="Arial"/>
           <w:bCs/>
         </w:rPr>
-        <w:t>Manually or with available fasta parsing tools make new file with contigs of interest.</w:t>
+        <w:t xml:space="preserve">Manually or with available </w:t>
+      </w:r>
+      <w:proofErr w:type="spellStart"/>
+      <w:r>
+        <w:rPr>
+          <w:rFonts w:ascii="Arial" w:eastAsia="Arial" w:hAnsi="Arial" w:cs="Arial"/>
+          <w:bCs/>
+        </w:rPr>
+        <w:t>fasta</w:t>
+      </w:r>
+      <w:proofErr w:type="spellEnd"/>
+      <w:r>
+        <w:rPr>
+          <w:rFonts w:ascii="Arial" w:eastAsia="Arial" w:hAnsi="Arial" w:cs="Arial"/>
+          <w:bCs/>
+        </w:rPr>
+        <w:t xml:space="preserve"> parsing tools make new file with contigs of interest.</w:t>
       </w:r>
     </w:p>
     <w:p>
@@ -2325,7 +2949,23 @@
           <w:rFonts w:ascii="Arial" w:eastAsia="Arial" w:hAnsi="Arial" w:cs="Arial"/>
           <w:bCs/>
         </w:rPr>
-        <w:t>or there is expectation of physical linkages between contigs use BlastN to compare contig ends to one another.</w:t>
+        <w:t xml:space="preserve">or there is expectation of physical linkages between contigs use </w:t>
+      </w:r>
+      <w:proofErr w:type="spellStart"/>
+      <w:r>
+        <w:rPr>
+          <w:rFonts w:ascii="Arial" w:eastAsia="Arial" w:hAnsi="Arial" w:cs="Arial"/>
+          <w:bCs/>
+        </w:rPr>
+        <w:t>BlastN</w:t>
+      </w:r>
+      <w:proofErr w:type="spellEnd"/>
+      <w:r>
+        <w:rPr>
+          <w:rFonts w:ascii="Arial" w:eastAsia="Arial" w:hAnsi="Arial" w:cs="Arial"/>
+          <w:bCs/>
+        </w:rPr>
+        <w:t xml:space="preserve"> to compare contig ends to one another.</w:t>
       </w:r>
     </w:p>
     <w:p>
@@ -2342,18 +2982,27 @@
         </w:rPr>
         <w:t xml:space="preserve">$ </w:t>
       </w:r>
+      <w:proofErr w:type="spellStart"/>
       <w:r>
         <w:rPr>
           <w:rFonts w:ascii="Courier New" w:eastAsia="Arial" w:hAnsi="Courier New" w:cs="Courier New"/>
           <w:bCs/>
         </w:rPr>
-        <w:t>blastn -query Hi49_carsonella.f</w:t>
-      </w:r>
+        <w:t>blastn</w:t>
+      </w:r>
+      <w:proofErr w:type="spellEnd"/>
       <w:r>
         <w:rPr>
           <w:rFonts w:ascii="Courier New" w:eastAsia="Arial" w:hAnsi="Courier New" w:cs="Courier New"/>
           <w:bCs/>
         </w:rPr>
+        <w:t xml:space="preserve"> -query Hi49_carsonella.f</w:t>
+      </w:r>
+      <w:r>
+        <w:rPr>
+          <w:rFonts w:ascii="Courier New" w:eastAsia="Arial" w:hAnsi="Courier New" w:cs="Courier New"/>
+          <w:bCs/>
+        </w:rPr>
         <w:t>n</w:t>
       </w:r>
       <w:r>
@@ -2375,7 +3024,39 @@
           <w:rFonts w:ascii="Courier New" w:eastAsia="Arial" w:hAnsi="Courier New" w:cs="Courier New"/>
           <w:bCs/>
         </w:rPr>
-        <w:t>a -evalue 1e-10 -outfmt "6 std"</w:t>
+        <w:t>a -</w:t>
+      </w:r>
+      <w:proofErr w:type="spellStart"/>
+      <w:r>
+        <w:rPr>
+          <w:rFonts w:ascii="Courier New" w:eastAsia="Arial" w:hAnsi="Courier New" w:cs="Courier New"/>
+          <w:bCs/>
+        </w:rPr>
+        <w:t>evalue</w:t>
+      </w:r>
+      <w:proofErr w:type="spellEnd"/>
+      <w:r>
+        <w:rPr>
+          <w:rFonts w:ascii="Courier New" w:eastAsia="Arial" w:hAnsi="Courier New" w:cs="Courier New"/>
+          <w:bCs/>
+        </w:rPr>
+        <w:t xml:space="preserve"> 1e-10 -</w:t>
+      </w:r>
+      <w:proofErr w:type="spellStart"/>
+      <w:r>
+        <w:rPr>
+          <w:rFonts w:ascii="Courier New" w:eastAsia="Arial" w:hAnsi="Courier New" w:cs="Courier New"/>
+          <w:bCs/>
+        </w:rPr>
+        <w:t>outfmt</w:t>
+      </w:r>
+      <w:proofErr w:type="spellEnd"/>
+      <w:r>
+        <w:rPr>
+          <w:rFonts w:ascii="Courier New" w:eastAsia="Arial" w:hAnsi="Courier New" w:cs="Courier New"/>
+          <w:bCs/>
+        </w:rPr>
+        <w:t xml:space="preserve"> "6 std"</w:t>
       </w:r>
     </w:p>
     <w:p>
@@ -2456,7 +3137,23 @@
           <w:rFonts w:ascii="Arial" w:eastAsia="Arial" w:hAnsi="Arial" w:cs="Arial"/>
           <w:bCs/>
         </w:rPr>
-        <w:t xml:space="preserve"> examine similarity of contig edges to related genomes, use alignment/BlastN to predict junction sequence. Then return to </w:t>
+        <w:t xml:space="preserve"> examine similarity of contig edges to related genomes, use alignment/</w:t>
+      </w:r>
+      <w:proofErr w:type="spellStart"/>
+      <w:r>
+        <w:rPr>
+          <w:rFonts w:ascii="Arial" w:eastAsia="Arial" w:hAnsi="Arial" w:cs="Arial"/>
+          <w:bCs/>
+        </w:rPr>
+        <w:t>BlastN</w:t>
+      </w:r>
+      <w:proofErr w:type="spellEnd"/>
+      <w:r>
+        <w:rPr>
+          <w:rFonts w:ascii="Arial" w:eastAsia="Arial" w:hAnsi="Arial" w:cs="Arial"/>
+          <w:bCs/>
+        </w:rPr>
+        <w:t xml:space="preserve"> to predict junction sequence. Then return to </w:t>
       </w:r>
       <w:r>
         <w:rPr>
@@ -2567,7 +3264,23 @@
           <w:rFonts w:ascii="Arial" w:eastAsia="Arial" w:hAnsi="Arial" w:cs="Arial"/>
           <w:bCs/>
         </w:rPr>
-        <w:t xml:space="preserve">Carry out structural and functional annotation of contigs of interest. Multiple tools are available. Prokka </w:t>
+        <w:t xml:space="preserve">Carry out structural and functional annotation of contigs of interest. Multiple tools are available. </w:t>
+      </w:r>
+      <w:proofErr w:type="spellStart"/>
+      <w:r>
+        <w:rPr>
+          <w:rFonts w:ascii="Arial" w:eastAsia="Arial" w:hAnsi="Arial" w:cs="Arial"/>
+          <w:bCs/>
+        </w:rPr>
+        <w:t>Prokka</w:t>
+      </w:r>
+      <w:proofErr w:type="spellEnd"/>
+      <w:r>
+        <w:rPr>
+          <w:rFonts w:ascii="Arial" w:eastAsia="Arial" w:hAnsi="Arial" w:cs="Arial"/>
+          <w:bCs/>
+        </w:rPr>
+        <w:t xml:space="preserve"> </w:t>
       </w:r>
       <w:r>
         <w:rPr>
@@ -2581,7 +3294,30 @@
           <w:rFonts w:ascii="Arial" w:eastAsia="Arial" w:hAnsi="Arial" w:cs="Arial"/>
           <w:bCs/>
         </w:rPr>
-        <w:t>is one option:</w:t>
+        <w:t>is one option</w:t>
+      </w:r>
+      <w:r>
+        <w:rPr>
+          <w:rFonts w:ascii="Arial" w:eastAsia="Arial" w:hAnsi="Arial" w:cs="Arial"/>
+          <w:bCs/>
+        </w:rPr>
+        <w:t>.</w:t>
+      </w:r>
+    </w:p>
+    <w:p>
+      <w:pPr>
+        <w:rPr>
+          <w:rFonts w:ascii="Arial" w:eastAsia="Arial" w:hAnsi="Arial" w:cs="Arial"/>
+          <w:bCs/>
+        </w:rPr>
+      </w:pPr>
+      <w:r>
+        <w:rPr>
+          <w:rFonts w:ascii="Arial" w:eastAsia="Arial" w:hAnsi="Arial" w:cs="Arial"/>
+          <w:bCs/>
+        </w:rPr>
+        <w:lastRenderedPageBreak/>
+        <w:t>For bacteria:</w:t>
       </w:r>
     </w:p>
     <w:p>
@@ -2591,19 +3327,106 @@
           <w:bCs/>
         </w:rPr>
       </w:pPr>
-      <w:r>
+    </w:p>
+    <w:p>
+      <w:pPr>
         <w:rPr>
           <w:rFonts w:ascii="Courier New" w:eastAsia="Arial" w:hAnsi="Courier New" w:cs="Courier New"/>
           <w:bCs/>
         </w:rPr>
-        <w:lastRenderedPageBreak/>
-        <w:t>$ prokka --outdir Hi49_prokka_1 --locustag Hi49 --metagenome --cpus 8 --rfam Hi49_carsonella.f</w:t>
-      </w:r>
+      </w:pPr>
       <w:r>
         <w:rPr>
           <w:rFonts w:ascii="Courier New" w:eastAsia="Arial" w:hAnsi="Courier New" w:cs="Courier New"/>
           <w:bCs/>
         </w:rPr>
+        <w:t xml:space="preserve">$ </w:t>
+      </w:r>
+      <w:proofErr w:type="spellStart"/>
+      <w:r>
+        <w:rPr>
+          <w:rFonts w:ascii="Courier New" w:eastAsia="Arial" w:hAnsi="Courier New" w:cs="Courier New"/>
+          <w:bCs/>
+        </w:rPr>
+        <w:t>prokka</w:t>
+      </w:r>
+      <w:proofErr w:type="spellEnd"/>
+      <w:r>
+        <w:rPr>
+          <w:rFonts w:ascii="Courier New" w:eastAsia="Arial" w:hAnsi="Courier New" w:cs="Courier New"/>
+          <w:bCs/>
+        </w:rPr>
+        <w:t xml:space="preserve"> --</w:t>
+      </w:r>
+      <w:proofErr w:type="spellStart"/>
+      <w:r>
+        <w:rPr>
+          <w:rFonts w:ascii="Courier New" w:eastAsia="Arial" w:hAnsi="Courier New" w:cs="Courier New"/>
+          <w:bCs/>
+        </w:rPr>
+        <w:t>outdir</w:t>
+      </w:r>
+      <w:proofErr w:type="spellEnd"/>
+      <w:r>
+        <w:rPr>
+          <w:rFonts w:ascii="Courier New" w:eastAsia="Arial" w:hAnsi="Courier New" w:cs="Courier New"/>
+          <w:bCs/>
+        </w:rPr>
+        <w:t xml:space="preserve"> Hi49_prokka_1 --</w:t>
+      </w:r>
+      <w:proofErr w:type="spellStart"/>
+      <w:r>
+        <w:rPr>
+          <w:rFonts w:ascii="Courier New" w:eastAsia="Arial" w:hAnsi="Courier New" w:cs="Courier New"/>
+          <w:bCs/>
+        </w:rPr>
+        <w:t>locustag</w:t>
+      </w:r>
+      <w:proofErr w:type="spellEnd"/>
+      <w:r>
+        <w:rPr>
+          <w:rFonts w:ascii="Courier New" w:eastAsia="Arial" w:hAnsi="Courier New" w:cs="Courier New"/>
+          <w:bCs/>
+        </w:rPr>
+        <w:t xml:space="preserve"> Hi49 --metagenome --</w:t>
+      </w:r>
+      <w:proofErr w:type="spellStart"/>
+      <w:r>
+        <w:rPr>
+          <w:rFonts w:ascii="Courier New" w:eastAsia="Arial" w:hAnsi="Courier New" w:cs="Courier New"/>
+          <w:bCs/>
+        </w:rPr>
+        <w:t>cpus</w:t>
+      </w:r>
+      <w:proofErr w:type="spellEnd"/>
+      <w:r>
+        <w:rPr>
+          <w:rFonts w:ascii="Courier New" w:eastAsia="Arial" w:hAnsi="Courier New" w:cs="Courier New"/>
+          <w:bCs/>
+        </w:rPr>
+        <w:t xml:space="preserve"> 8 --</w:t>
+      </w:r>
+      <w:proofErr w:type="spellStart"/>
+      <w:r>
+        <w:rPr>
+          <w:rFonts w:ascii="Courier New" w:eastAsia="Arial" w:hAnsi="Courier New" w:cs="Courier New"/>
+          <w:bCs/>
+        </w:rPr>
+        <w:t>rfam</w:t>
+      </w:r>
+      <w:proofErr w:type="spellEnd"/>
+      <w:r>
+        <w:rPr>
+          <w:rFonts w:ascii="Courier New" w:eastAsia="Arial" w:hAnsi="Courier New" w:cs="Courier New"/>
+          <w:bCs/>
+        </w:rPr>
+        <w:t xml:space="preserve"> Hi49_carsonella.f</w:t>
+      </w:r>
+      <w:r>
+        <w:rPr>
+          <w:rFonts w:ascii="Courier New" w:eastAsia="Arial" w:hAnsi="Courier New" w:cs="Courier New"/>
+          <w:bCs/>
+        </w:rPr>
         <w:t>n</w:t>
       </w:r>
       <w:r>
@@ -2613,6 +3436,286 @@
         </w:rPr>
         <w:t>a</w:t>
       </w:r>
+    </w:p>
+    <w:p>
+      <w:pPr>
+        <w:rPr>
+          <w:rFonts w:ascii="Arial" w:eastAsia="Arial" w:hAnsi="Arial" w:cs="Arial"/>
+          <w:bCs/>
+        </w:rPr>
+      </w:pPr>
+    </w:p>
+    <w:p>
+      <w:pPr>
+        <w:rPr>
+          <w:rFonts w:ascii="Arial" w:eastAsia="Arial" w:hAnsi="Arial" w:cs="Arial"/>
+          <w:bCs/>
+        </w:rPr>
+      </w:pPr>
+      <w:r>
+        <w:rPr>
+          <w:rFonts w:ascii="Arial" w:eastAsia="Arial" w:hAnsi="Arial" w:cs="Arial"/>
+          <w:bCs/>
+        </w:rPr>
+        <w:t>For mitochondria:</w:t>
+      </w:r>
+    </w:p>
+    <w:p>
+      <w:pPr>
+        <w:rPr>
+          <w:rFonts w:ascii="Arial" w:eastAsia="Arial" w:hAnsi="Arial" w:cs="Arial"/>
+          <w:bCs/>
+        </w:rPr>
+      </w:pPr>
+    </w:p>
+    <w:p>
+      <w:pPr>
+        <w:rPr>
+          <w:rFonts w:ascii="Courier New" w:eastAsia="Arial" w:hAnsi="Courier New" w:cs="Courier New"/>
+          <w:bCs/>
+        </w:rPr>
+      </w:pPr>
+      <w:proofErr w:type="spellStart"/>
+      <w:r>
+        <w:rPr>
+          <w:rFonts w:ascii="Courier New" w:eastAsia="Arial" w:hAnsi="Courier New" w:cs="Courier New"/>
+          <w:bCs/>
+        </w:rPr>
+        <w:t>prokka</w:t>
+      </w:r>
+      <w:proofErr w:type="spellEnd"/>
+      <w:r>
+        <w:rPr>
+          <w:rFonts w:ascii="Courier New" w:eastAsia="Arial" w:hAnsi="Courier New" w:cs="Courier New"/>
+          <w:bCs/>
+        </w:rPr>
+        <w:t xml:space="preserve"> --kingdom Mitochondria </w:t>
+      </w:r>
+      <w:r>
+        <w:rPr>
+          <w:rFonts w:ascii="Courier New" w:eastAsia="Arial" w:hAnsi="Courier New" w:cs="Courier New"/>
+          <w:bCs/>
+        </w:rPr>
+        <w:t>--</w:t>
+      </w:r>
+      <w:proofErr w:type="spellStart"/>
+      <w:r>
+        <w:rPr>
+          <w:rFonts w:ascii="Courier New" w:eastAsia="Arial" w:hAnsi="Courier New" w:cs="Courier New"/>
+          <w:bCs/>
+        </w:rPr>
+        <w:t>cpus</w:t>
+      </w:r>
+      <w:proofErr w:type="spellEnd"/>
+      <w:r>
+        <w:rPr>
+          <w:rFonts w:ascii="Courier New" w:eastAsia="Arial" w:hAnsi="Courier New" w:cs="Courier New"/>
+          <w:bCs/>
+        </w:rPr>
+        <w:t xml:space="preserve"> 8 </w:t>
+      </w:r>
+      <w:r>
+        <w:rPr>
+          <w:rFonts w:ascii="Courier New" w:eastAsia="Arial" w:hAnsi="Courier New" w:cs="Courier New"/>
+          <w:bCs/>
+        </w:rPr>
+        <w:t xml:space="preserve">--genus </w:t>
+      </w:r>
+      <w:proofErr w:type="spellStart"/>
+      <w:r>
+        <w:rPr>
+          <w:rFonts w:ascii="Courier New" w:eastAsia="Arial" w:hAnsi="Courier New" w:cs="Courier New"/>
+          <w:bCs/>
+        </w:rPr>
+        <w:t>Pariaconus</w:t>
+      </w:r>
+      <w:proofErr w:type="spellEnd"/>
+      <w:r>
+        <w:rPr>
+          <w:rFonts w:ascii="Courier New" w:eastAsia="Arial" w:hAnsi="Courier New" w:cs="Courier New"/>
+          <w:bCs/>
+        </w:rPr>
+        <w:t xml:space="preserve"> </w:t>
+      </w:r>
+      <w:r>
+        <w:rPr>
+          <w:rFonts w:ascii="Courier New" w:eastAsia="Arial" w:hAnsi="Courier New" w:cs="Courier New"/>
+          <w:bCs/>
+        </w:rPr>
+        <w:t>\</w:t>
+      </w:r>
+    </w:p>
+    <w:p>
+      <w:pPr>
+        <w:rPr>
+          <w:rFonts w:ascii="Courier New" w:eastAsia="Arial" w:hAnsi="Courier New" w:cs="Courier New"/>
+          <w:bCs/>
+        </w:rPr>
+      </w:pPr>
+      <w:r>
+        <w:rPr>
+          <w:rFonts w:ascii="Courier New" w:eastAsia="Arial" w:hAnsi="Courier New" w:cs="Courier New"/>
+          <w:bCs/>
+        </w:rPr>
+        <w:t xml:space="preserve">--species </w:t>
+      </w:r>
+      <w:proofErr w:type="spellStart"/>
+      <w:r>
+        <w:rPr>
+          <w:rFonts w:ascii="Courier New" w:eastAsia="Arial" w:hAnsi="Courier New" w:cs="Courier New"/>
+          <w:bCs/>
+        </w:rPr>
+        <w:t>dorsostriatus</w:t>
+      </w:r>
+      <w:proofErr w:type="spellEnd"/>
+      <w:r>
+        <w:rPr>
+          <w:rFonts w:ascii="Courier New" w:eastAsia="Arial" w:hAnsi="Courier New" w:cs="Courier New"/>
+          <w:bCs/>
+        </w:rPr>
+        <w:t xml:space="preserve"> --strain 4A \</w:t>
+      </w:r>
+    </w:p>
+    <w:p>
+      <w:pPr>
+        <w:rPr>
+          <w:rFonts w:ascii="Courier New" w:eastAsia="Arial" w:hAnsi="Courier New" w:cs="Courier New"/>
+          <w:bCs/>
+        </w:rPr>
+      </w:pPr>
+      <w:r>
+        <w:rPr>
+          <w:rFonts w:ascii="Courier New" w:eastAsia="Arial" w:hAnsi="Courier New" w:cs="Courier New"/>
+          <w:bCs/>
+        </w:rPr>
+        <w:t>--</w:t>
+      </w:r>
+      <w:proofErr w:type="spellStart"/>
+      <w:r>
+        <w:rPr>
+          <w:rFonts w:ascii="Courier New" w:eastAsia="Arial" w:hAnsi="Courier New" w:cs="Courier New"/>
+          <w:bCs/>
+        </w:rPr>
+        <w:t>outdir</w:t>
+      </w:r>
+      <w:proofErr w:type="spellEnd"/>
+      <w:r>
+        <w:rPr>
+          <w:rFonts w:ascii="Courier New" w:eastAsia="Arial" w:hAnsi="Courier New" w:cs="Courier New"/>
+          <w:bCs/>
+        </w:rPr>
+        <w:t xml:space="preserve"> </w:t>
+      </w:r>
+      <w:proofErr w:type="spellStart"/>
+      <w:r>
+        <w:rPr>
+          <w:rFonts w:ascii="Courier New" w:eastAsia="Arial" w:hAnsi="Courier New" w:cs="Courier New"/>
+          <w:bCs/>
+        </w:rPr>
+        <w:t>dorsostriatus_mito</w:t>
+      </w:r>
+      <w:proofErr w:type="spellEnd"/>
+      <w:r>
+        <w:rPr>
+          <w:rFonts w:ascii="Courier New" w:eastAsia="Arial" w:hAnsi="Courier New" w:cs="Courier New"/>
+          <w:bCs/>
+        </w:rPr>
+        <w:t xml:space="preserve"> --compliant --</w:t>
+      </w:r>
+      <w:proofErr w:type="spellStart"/>
+      <w:r>
+        <w:rPr>
+          <w:rFonts w:ascii="Courier New" w:eastAsia="Arial" w:hAnsi="Courier New" w:cs="Courier New"/>
+          <w:bCs/>
+        </w:rPr>
+        <w:t>rfam</w:t>
+      </w:r>
+      <w:proofErr w:type="spellEnd"/>
+      <w:r>
+        <w:rPr>
+          <w:rFonts w:ascii="Courier New" w:eastAsia="Arial" w:hAnsi="Courier New" w:cs="Courier New"/>
+          <w:bCs/>
+        </w:rPr>
+        <w:t xml:space="preserve"> </w:t>
+      </w:r>
+      <w:r>
+        <w:rPr>
+          <w:rFonts w:ascii="Courier New" w:eastAsia="Arial" w:hAnsi="Courier New" w:cs="Courier New"/>
+          <w:bCs/>
+        </w:rPr>
+        <w:t>\</w:t>
+      </w:r>
+    </w:p>
+    <w:p>
+      <w:pPr>
+        <w:rPr>
+          <w:rFonts w:ascii="Courier New" w:eastAsia="Arial" w:hAnsi="Courier New" w:cs="Courier New"/>
+          <w:bCs/>
+        </w:rPr>
+      </w:pPr>
+      <w:r>
+        <w:rPr>
+          <w:rFonts w:ascii="Courier New" w:eastAsia="Arial" w:hAnsi="Courier New" w:cs="Courier New"/>
+          <w:bCs/>
+        </w:rPr>
+        <w:t xml:space="preserve">--prefix </w:t>
+      </w:r>
+      <w:proofErr w:type="spellStart"/>
+      <w:r>
+        <w:rPr>
+          <w:rFonts w:ascii="Courier New" w:eastAsia="Arial" w:hAnsi="Courier New" w:cs="Courier New"/>
+          <w:bCs/>
+        </w:rPr>
+        <w:t>dorsostriatus_mito</w:t>
+      </w:r>
+      <w:proofErr w:type="spellEnd"/>
+      <w:r>
+        <w:rPr>
+          <w:rFonts w:ascii="Courier New" w:eastAsia="Arial" w:hAnsi="Courier New" w:cs="Courier New"/>
+          <w:bCs/>
+        </w:rPr>
+        <w:t xml:space="preserve"> --</w:t>
+      </w:r>
+      <w:proofErr w:type="spellStart"/>
+      <w:r>
+        <w:rPr>
+          <w:rFonts w:ascii="Courier New" w:eastAsia="Arial" w:hAnsi="Courier New" w:cs="Courier New"/>
+          <w:bCs/>
+        </w:rPr>
+        <w:t>locustag</w:t>
+      </w:r>
+      <w:proofErr w:type="spellEnd"/>
+      <w:r>
+        <w:rPr>
+          <w:rFonts w:ascii="Courier New" w:eastAsia="Arial" w:hAnsi="Courier New" w:cs="Courier New"/>
+          <w:bCs/>
+        </w:rPr>
+        <w:t xml:space="preserve"> PDORS</w:t>
+      </w:r>
+      <w:r>
+        <w:rPr>
+          <w:rFonts w:ascii="Courier New" w:eastAsia="Arial" w:hAnsi="Courier New" w:cs="Courier New"/>
+          <w:bCs/>
+        </w:rPr>
+        <w:t xml:space="preserve"> \</w:t>
+      </w:r>
+    </w:p>
+    <w:p>
+      <w:pPr>
+        <w:rPr>
+          <w:rFonts w:ascii="Courier New" w:eastAsia="Arial" w:hAnsi="Courier New" w:cs="Courier New"/>
+          <w:bCs/>
+        </w:rPr>
+      </w:pPr>
+      <w:proofErr w:type="spellStart"/>
+      <w:r>
+        <w:rPr>
+          <w:rFonts w:ascii="Courier New" w:eastAsia="Arial" w:hAnsi="Courier New" w:cs="Courier New"/>
+          <w:bCs/>
+        </w:rPr>
+        <w:t>dorsostriatus_mito.fna</w:t>
+      </w:r>
+      <w:proofErr w:type="spellEnd"/>
     </w:p>
     <w:p>
       <w:pPr>
@@ -2675,24 +3778,10 @@
         <w:rPr>
           <w:rFonts w:ascii="Arial" w:eastAsia="Arial" w:hAnsi="Arial" w:cs="Arial"/>
           <w:bCs/>
-        </w:rPr>
-      </w:pPr>
-      <w:r>
-        <w:rPr>
-          <w:rFonts w:ascii="Arial" w:eastAsia="Arial" w:hAnsi="Arial" w:cs="Arial"/>
-          <w:bCs/>
           <w:i/>
           <w:iCs/>
         </w:rPr>
-        <w:t>Note:</w:t>
-      </w:r>
-      <w:r>
-        <w:rPr>
-          <w:rFonts w:ascii="Arial" w:eastAsia="Arial" w:hAnsi="Arial" w:cs="Arial"/>
-          <w:bCs/>
-        </w:rPr>
-        <w:t xml:space="preserve"> </w:t>
-      </w:r>
+      </w:pPr>
       <w:r>
         <w:rPr>
           <w:rFonts w:ascii="Arial" w:eastAsia="Arial" w:hAnsi="Arial" w:cs="Arial"/>
@@ -2700,7 +3789,108 @@
           <w:i/>
           <w:iCs/>
         </w:rPr>
-        <w:t>Prokka often does a poor job of identifying pseudogenes. Depending on likely frequency of pseudogenes, manual inspection of long intergenic spacers and/or evaluating curiously short looking ORFs can be performed. For high frequency cases try PseudoFinder.</w:t>
+        <w:t>Note:</w:t>
+      </w:r>
+      <w:r>
+        <w:rPr>
+          <w:rFonts w:ascii="Arial" w:eastAsia="Arial" w:hAnsi="Arial" w:cs="Arial"/>
+          <w:bCs/>
+        </w:rPr>
+        <w:t xml:space="preserve"> </w:t>
+      </w:r>
+      <w:proofErr w:type="spellStart"/>
+      <w:r>
+        <w:rPr>
+          <w:rFonts w:ascii="Arial" w:eastAsia="Arial" w:hAnsi="Arial" w:cs="Arial"/>
+          <w:bCs/>
+          <w:i/>
+          <w:iCs/>
+        </w:rPr>
+        <w:t>Prokka</w:t>
+      </w:r>
+      <w:proofErr w:type="spellEnd"/>
+      <w:r>
+        <w:rPr>
+          <w:rFonts w:ascii="Arial" w:eastAsia="Arial" w:hAnsi="Arial" w:cs="Arial"/>
+          <w:bCs/>
+          <w:i/>
+          <w:iCs/>
+        </w:rPr>
+        <w:t xml:space="preserve"> often does a poor job of identifying pseudogenes. Depending on likely frequency of pseudogenes, manual inspection of long intergenic spacers and/or evaluating curiously short looking ORFs can be performed. For high frequency cases try </w:t>
+      </w:r>
+      <w:proofErr w:type="spellStart"/>
+      <w:r>
+        <w:rPr>
+          <w:rFonts w:ascii="Arial" w:eastAsia="Arial" w:hAnsi="Arial" w:cs="Arial"/>
+          <w:bCs/>
+          <w:i/>
+          <w:iCs/>
+        </w:rPr>
+        <w:t>PseudoFinder</w:t>
+      </w:r>
+      <w:proofErr w:type="spellEnd"/>
+      <w:r>
+        <w:rPr>
+          <w:rFonts w:ascii="Arial" w:eastAsia="Arial" w:hAnsi="Arial" w:cs="Arial"/>
+          <w:bCs/>
+          <w:i/>
+          <w:iCs/>
+        </w:rPr>
+        <w:t>.</w:t>
+      </w:r>
+    </w:p>
+    <w:p>
+      <w:pPr>
+        <w:rPr>
+          <w:rFonts w:ascii="Arial" w:eastAsia="Arial" w:hAnsi="Arial" w:cs="Arial"/>
+          <w:bCs/>
+          <w:i/>
+          <w:iCs/>
+        </w:rPr>
+      </w:pPr>
+    </w:p>
+    <w:p>
+      <w:pPr>
+        <w:rPr>
+          <w:rFonts w:ascii="Arial" w:eastAsia="Arial" w:hAnsi="Arial" w:cs="Arial"/>
+          <w:bCs/>
+        </w:rPr>
+      </w:pPr>
+      <w:r>
+        <w:rPr>
+          <w:rFonts w:ascii="Arial" w:eastAsia="Arial" w:hAnsi="Arial" w:cs="Arial"/>
+          <w:bCs/>
+          <w:i/>
+          <w:iCs/>
+        </w:rPr>
+        <w:t>Note:</w:t>
+      </w:r>
+      <w:r>
+        <w:rPr>
+          <w:rFonts w:ascii="Arial" w:eastAsia="Arial" w:hAnsi="Arial" w:cs="Arial"/>
+          <w:bCs/>
+        </w:rPr>
+        <w:t xml:space="preserve"> </w:t>
+      </w:r>
+      <w:proofErr w:type="spellStart"/>
+      <w:r>
+        <w:rPr>
+          <w:rFonts w:ascii="Arial" w:eastAsia="Arial" w:hAnsi="Arial" w:cs="Arial"/>
+          <w:bCs/>
+          <w:i/>
+          <w:iCs/>
+        </w:rPr>
+        <w:t>Prokka</w:t>
+      </w:r>
+      <w:proofErr w:type="spellEnd"/>
+      <w:r>
+        <w:rPr>
+          <w:rFonts w:ascii="Arial" w:eastAsia="Arial" w:hAnsi="Arial" w:cs="Arial"/>
+          <w:bCs/>
+          <w:i/>
+          <w:iCs/>
+        </w:rPr>
+        <w:t xml:space="preserve"> performed poorly on mitochondrial gene annotations. Manual curation was required to conform to NCBI standards.</w:t>
       </w:r>
     </w:p>
     <w:p>
@@ -2776,8 +3966,30 @@
           <w:sz w:val="22"/>
           <w:szCs w:val="22"/>
         </w:rPr>
-        <w:t>$ datasets download genome accession GCA_044442985.1 --include gbff,genome,cds,protein</w:t>
-      </w:r>
+        <w:t xml:space="preserve">$ datasets download genome accession GCA_044442985.1 --include </w:t>
+      </w:r>
+      <w:proofErr w:type="spellStart"/>
+      <w:proofErr w:type="gramStart"/>
+      <w:r>
+        <w:rPr>
+          <w:rFonts w:ascii="Courier New" w:hAnsi="Courier New" w:cs="Courier New"/>
+          <w:color w:val="000000"/>
+          <w:sz w:val="22"/>
+          <w:szCs w:val="22"/>
+        </w:rPr>
+        <w:t>gbff,genome</w:t>
+      </w:r>
+      <w:proofErr w:type="gramEnd"/>
+      <w:r>
+        <w:rPr>
+          <w:rFonts w:ascii="Courier New" w:hAnsi="Courier New" w:cs="Courier New"/>
+          <w:color w:val="000000"/>
+          <w:sz w:val="22"/>
+          <w:szCs w:val="22"/>
+        </w:rPr>
+        <w:t>,cds,protein</w:t>
+      </w:r>
+      <w:proofErr w:type="spellEnd"/>
     </w:p>
     <w:p/>
     <w:p>
@@ -2850,6 +4062,7 @@
           <w:rFonts w:ascii="Courier New" w:hAnsi="Courier New" w:cs="Courier New"/>
         </w:rPr>
       </w:pPr>
+      <w:proofErr w:type="spellStart"/>
       <w:r>
         <w:rPr>
           <w:rFonts w:ascii="Courier New" w:hAnsi="Courier New" w:cs="Courier New"/>
@@ -2857,31 +4070,9 @@
           <w:sz w:val="22"/>
           <w:szCs w:val="22"/>
         </w:rPr>
-        <w:t>ncbi_dataset/data/GCA_044442985.1/</w:t>
-      </w:r>
-    </w:p>
-    <w:p>
-      <w:pPr>
-        <w:rPr>
-          <w:rFonts w:ascii="Arial" w:hAnsi="Arial" w:cs="Arial"/>
-          <w:color w:val="000000"/>
-        </w:rPr>
-      </w:pPr>
-    </w:p>
-    <w:p>
-      <w:pPr>
-        <w:rPr>
-          <w:rFonts w:ascii="Arial" w:hAnsi="Arial" w:cs="Arial"/>
-          <w:color w:val="000000"/>
-        </w:rPr>
-      </w:pPr>
-      <w:r>
-        <w:rPr>
-          <w:rFonts w:ascii="Arial" w:hAnsi="Arial" w:cs="Arial"/>
-          <w:color w:val="000000"/>
-        </w:rPr>
-        <w:t xml:space="preserve">Upload the data for the </w:t>
-      </w:r>
+        <w:t>ncbi_dataset</w:t>
+      </w:r>
+      <w:proofErr w:type="spellEnd"/>
       <w:r>
         <w:rPr>
           <w:rFonts w:ascii="Courier New" w:hAnsi="Courier New" w:cs="Courier New"/>
@@ -2889,8 +4080,32 @@
           <w:sz w:val="22"/>
           <w:szCs w:val="22"/>
         </w:rPr>
-        <w:t>protein</w:t>
-      </w:r>
+        <w:t>/data/GCA_044442985.1/</w:t>
+      </w:r>
+    </w:p>
+    <w:p>
+      <w:pPr>
+        <w:rPr>
+          <w:rFonts w:ascii="Arial" w:hAnsi="Arial" w:cs="Arial"/>
+          <w:color w:val="000000"/>
+        </w:rPr>
+      </w:pPr>
+    </w:p>
+    <w:p>
+      <w:pPr>
+        <w:rPr>
+          <w:rFonts w:ascii="Arial" w:hAnsi="Arial" w:cs="Arial"/>
+          <w:color w:val="000000"/>
+        </w:rPr>
+      </w:pPr>
+      <w:r>
+        <w:rPr>
+          <w:rFonts w:ascii="Arial" w:hAnsi="Arial" w:cs="Arial"/>
+          <w:color w:val="000000"/>
+        </w:rPr>
+        <w:t xml:space="preserve">Upload the data for the </w:t>
+      </w:r>
+      <w:proofErr w:type="spellStart"/>
       <w:r>
         <w:rPr>
           <w:rFonts w:ascii="Courier New" w:hAnsi="Courier New" w:cs="Courier New"/>
@@ -2898,7 +4113,26 @@
           <w:sz w:val="22"/>
           <w:szCs w:val="22"/>
         </w:rPr>
-        <w:t xml:space="preserve">.faa </w:t>
+        <w:t>protein</w:t>
+      </w:r>
+      <w:r>
+        <w:rPr>
+          <w:rFonts w:ascii="Courier New" w:hAnsi="Courier New" w:cs="Courier New"/>
+          <w:color w:val="000000"/>
+          <w:sz w:val="22"/>
+          <w:szCs w:val="22"/>
+        </w:rPr>
+        <w:t>.faa</w:t>
+      </w:r>
+      <w:proofErr w:type="spellEnd"/>
+      <w:r>
+        <w:rPr>
+          <w:rFonts w:ascii="Courier New" w:hAnsi="Courier New" w:cs="Courier New"/>
+          <w:color w:val="000000"/>
+          <w:sz w:val="22"/>
+          <w:szCs w:val="22"/>
+        </w:rPr>
+        <w:t xml:space="preserve"> </w:t>
       </w:r>
       <w:r>
         <w:rPr>
@@ -2974,6 +4208,7 @@
           <w:rFonts w:ascii="Arial" w:hAnsi="Arial" w:cs="Arial"/>
           <w:color w:val="000000"/>
         </w:rPr>
+        <w:lastRenderedPageBreak/>
         <w:t xml:space="preserve">Then download the phylogeny and the alignment it is based on from the “Downloads” tab. </w:t>
       </w:r>
     </w:p>
@@ -2997,7 +4232,23 @@
           <w:rFonts w:ascii="Arial" w:hAnsi="Arial" w:cs="Arial"/>
           <w:color w:val="000000"/>
         </w:rPr>
-        <w:t>Also download the table of “Orthogroups” for subsequent analyses.</w:t>
+        <w:t>Also download the table of “</w:t>
+      </w:r>
+      <w:proofErr w:type="spellStart"/>
+      <w:r>
+        <w:rPr>
+          <w:rFonts w:ascii="Arial" w:hAnsi="Arial" w:cs="Arial"/>
+          <w:color w:val="000000"/>
+        </w:rPr>
+        <w:t>Orthogroups</w:t>
+      </w:r>
+      <w:proofErr w:type="spellEnd"/>
+      <w:r>
+        <w:rPr>
+          <w:rFonts w:ascii="Arial" w:hAnsi="Arial" w:cs="Arial"/>
+          <w:color w:val="000000"/>
+        </w:rPr>
+        <w:t>” for subsequent analyses.</w:t>
       </w:r>
     </w:p>
     <w:p>
@@ -3070,6 +4321,7 @@
         </w:rPr>
         <w:t xml:space="preserve">) to align the </w:t>
       </w:r>
+      <w:proofErr w:type="spellStart"/>
       <w:r>
         <w:rPr>
           <w:rFonts w:ascii="Courier New" w:hAnsi="Courier New" w:cs="Courier New"/>
@@ -3088,6 +4340,7 @@
         </w:rPr>
         <w:t>k</w:t>
       </w:r>
+      <w:proofErr w:type="spellEnd"/>
       <w:r>
         <w:rPr>
           <w:rFonts w:ascii="Arial" w:eastAsia="Arial" w:hAnsi="Arial" w:cs="Arial"/>
@@ -3095,6 +4348,7 @@
         </w:rPr>
         <w:t xml:space="preserve"> files of your annotated genomes with the </w:t>
       </w:r>
+      <w:proofErr w:type="spellStart"/>
       <w:r>
         <w:rPr>
           <w:rFonts w:ascii="Courier New" w:hAnsi="Courier New" w:cs="Courier New"/>
@@ -3104,6 +4358,7 @@
         </w:rPr>
         <w:t>gbff</w:t>
       </w:r>
+      <w:proofErr w:type="spellEnd"/>
       <w:r>
         <w:rPr>
           <w:rFonts w:ascii="Arial" w:eastAsia="Arial" w:hAnsi="Arial" w:cs="Arial"/>
@@ -3197,6 +4452,7 @@
         </w:rPr>
         <w:t xml:space="preserve">Some genomes will align well using the preferred </w:t>
       </w:r>
+      <w:proofErr w:type="spellStart"/>
       <w:r>
         <w:rPr>
           <w:rFonts w:ascii="Courier New" w:eastAsia="Arial" w:hAnsi="Courier New" w:cs="Courier New"/>
@@ -3204,6 +4460,7 @@
         </w:rPr>
         <w:t>progressiveMauve</w:t>
       </w:r>
+      <w:proofErr w:type="spellEnd"/>
       <w:r>
         <w:rPr>
           <w:rFonts w:ascii="Arial" w:eastAsia="Arial" w:hAnsi="Arial" w:cs="Arial"/>
@@ -3211,6 +4468,7 @@
         </w:rPr>
         <w:t xml:space="preserve"> algorithm. However, on occasion compositionally biased genomes require using the original </w:t>
       </w:r>
+      <w:proofErr w:type="spellStart"/>
       <w:r>
         <w:rPr>
           <w:rFonts w:ascii="Courier New" w:eastAsia="Arial" w:hAnsi="Courier New" w:cs="Courier New"/>
@@ -3218,6 +4476,7 @@
         </w:rPr>
         <w:t>mauveAligner</w:t>
       </w:r>
+      <w:proofErr w:type="spellEnd"/>
       <w:r>
         <w:rPr>
           <w:rFonts w:ascii="Arial" w:eastAsia="Arial" w:hAnsi="Arial" w:cs="Arial"/>
@@ -3275,28 +4534,29 @@
           <w:iCs/>
           <w:color w:val="000000"/>
         </w:rPr>
-        <w:t>Note: GBK/GBFF formatted files from some applications (e.g., Snapgene) may not be properly interpreted by Mauve. These files may require minor edits in order to work properly. Compare formats between one that is and isn’t working to identify possible issues – usually it is the header.</w:t>
-      </w:r>
-    </w:p>
-    <w:p>
-      <w:pPr>
+        <w:t xml:space="preserve">Note: GBK/GBFF formatted files from some applications (e.g., </w:t>
+      </w:r>
+      <w:proofErr w:type="spellStart"/>
+      <w:r>
         <w:rPr>
           <w:rFonts w:ascii="Arial" w:hAnsi="Arial" w:cs="Arial"/>
           <w:i/>
           <w:iCs/>
           <w:color w:val="000000"/>
         </w:rPr>
-      </w:pPr>
-    </w:p>
-    <w:p>
-      <w:pPr>
+        <w:t>Snapgene</w:t>
+      </w:r>
+      <w:proofErr w:type="spellEnd"/>
+      <w:r>
         <w:rPr>
           <w:rFonts w:ascii="Arial" w:hAnsi="Arial" w:cs="Arial"/>
           <w:i/>
           <w:iCs/>
           <w:color w:val="000000"/>
         </w:rPr>
-      </w:pPr>
+        <w:t xml:space="preserve">) may not be properly interpreted by Mauve. These files may require minor edits </w:t>
+      </w:r>
+      <w:proofErr w:type="gramStart"/>
       <w:r>
         <w:rPr>
           <w:rFonts w:ascii="Arial" w:hAnsi="Arial" w:cs="Arial"/>
@@ -3304,6 +4564,45 @@
           <w:iCs/>
           <w:color w:val="000000"/>
         </w:rPr>
+        <w:t>in order to</w:t>
+      </w:r>
+      <w:proofErr w:type="gramEnd"/>
+      <w:r>
+        <w:rPr>
+          <w:rFonts w:ascii="Arial" w:hAnsi="Arial" w:cs="Arial"/>
+          <w:i/>
+          <w:iCs/>
+          <w:color w:val="000000"/>
+        </w:rPr>
+        <w:t xml:space="preserve"> work properly. Compare formats between one that is and isn’t working to identify possible issues – usually it is the header.</w:t>
+      </w:r>
+    </w:p>
+    <w:p>
+      <w:pPr>
+        <w:rPr>
+          <w:rFonts w:ascii="Arial" w:hAnsi="Arial" w:cs="Arial"/>
+          <w:i/>
+          <w:iCs/>
+          <w:color w:val="000000"/>
+        </w:rPr>
+      </w:pPr>
+    </w:p>
+    <w:p>
+      <w:pPr>
+        <w:rPr>
+          <w:rFonts w:ascii="Arial" w:hAnsi="Arial" w:cs="Arial"/>
+          <w:i/>
+          <w:iCs/>
+          <w:color w:val="000000"/>
+        </w:rPr>
+      </w:pPr>
+      <w:r>
+        <w:rPr>
+          <w:rFonts w:ascii="Arial" w:hAnsi="Arial" w:cs="Arial"/>
+          <w:i/>
+          <w:iCs/>
+          <w:color w:val="000000"/>
+        </w:rPr>
         <w:t>Note: Multisequence GBK/GBFF files are NOT recognized by Mauve. However, multisequence FASTA files are.</w:t>
       </w:r>
     </w:p>
@@ -3425,6 +4724,7 @@
           <w:bCs/>
         </w:rPr>
       </w:pPr>
+      <w:proofErr w:type="spellStart"/>
       <w:r>
         <w:rPr>
           <w:rFonts w:ascii="Courier New" w:eastAsia="Arial" w:hAnsi="Courier New" w:cs="Courier New"/>
@@ -3432,6 +4732,7 @@
         </w:rPr>
         <w:t>triozidae_genes.faa</w:t>
       </w:r>
+      <w:proofErr w:type="spellEnd"/>
     </w:p>
     <w:p>
       <w:pPr>
@@ -3486,6 +4787,7 @@
         </w:rPr>
         <w:t xml:space="preserve">$ </w:t>
       </w:r>
+      <w:proofErr w:type="spellStart"/>
       <w:r>
         <w:rPr>
           <w:rFonts w:ascii="Courier New" w:hAnsi="Courier New" w:cs="Courier New"/>
@@ -3493,17 +4795,98 @@
           <w:sz w:val="22"/>
           <w:szCs w:val="22"/>
         </w:rPr>
-        <w:t>makeblastdb -dbtype nucl -in final.contigs.fa -out Hi49 -title "Hi49 megahit assembly v1"</w:t>
-      </w:r>
-    </w:p>
-    <w:p>
-      <w:pPr>
+        <w:t>makeblastdb</w:t>
+      </w:r>
+      <w:proofErr w:type="spellEnd"/>
+      <w:r>
         <w:rPr>
           <w:rFonts w:ascii="Courier New" w:hAnsi="Courier New" w:cs="Courier New"/>
           <w:color w:val="000000"/>
           <w:sz w:val="22"/>
           <w:szCs w:val="22"/>
         </w:rPr>
+        <w:t xml:space="preserve"> -</w:t>
+      </w:r>
+      <w:proofErr w:type="spellStart"/>
+      <w:r>
+        <w:rPr>
+          <w:rFonts w:ascii="Courier New" w:hAnsi="Courier New" w:cs="Courier New"/>
+          <w:color w:val="000000"/>
+          <w:sz w:val="22"/>
+          <w:szCs w:val="22"/>
+        </w:rPr>
+        <w:t>dbtype</w:t>
+      </w:r>
+      <w:proofErr w:type="spellEnd"/>
+      <w:r>
+        <w:rPr>
+          <w:rFonts w:ascii="Courier New" w:hAnsi="Courier New" w:cs="Courier New"/>
+          <w:color w:val="000000"/>
+          <w:sz w:val="22"/>
+          <w:szCs w:val="22"/>
+        </w:rPr>
+        <w:t xml:space="preserve"> </w:t>
+      </w:r>
+      <w:proofErr w:type="spellStart"/>
+      <w:r>
+        <w:rPr>
+          <w:rFonts w:ascii="Courier New" w:hAnsi="Courier New" w:cs="Courier New"/>
+          <w:color w:val="000000"/>
+          <w:sz w:val="22"/>
+          <w:szCs w:val="22"/>
+        </w:rPr>
+        <w:t>nucl</w:t>
+      </w:r>
+      <w:proofErr w:type="spellEnd"/>
+      <w:r>
+        <w:rPr>
+          <w:rFonts w:ascii="Courier New" w:hAnsi="Courier New" w:cs="Courier New"/>
+          <w:color w:val="000000"/>
+          <w:sz w:val="22"/>
+          <w:szCs w:val="22"/>
+        </w:rPr>
+        <w:t xml:space="preserve"> -in </w:t>
+      </w:r>
+      <w:proofErr w:type="spellStart"/>
+      <w:proofErr w:type="gramStart"/>
+      <w:r>
+        <w:rPr>
+          <w:rFonts w:ascii="Courier New" w:hAnsi="Courier New" w:cs="Courier New"/>
+          <w:color w:val="000000"/>
+          <w:sz w:val="22"/>
+          <w:szCs w:val="22"/>
+        </w:rPr>
+        <w:t>final.contigs</w:t>
+      </w:r>
+      <w:proofErr w:type="gramEnd"/>
+      <w:r>
+        <w:rPr>
+          <w:rFonts w:ascii="Courier New" w:hAnsi="Courier New" w:cs="Courier New"/>
+          <w:color w:val="000000"/>
+          <w:sz w:val="22"/>
+          <w:szCs w:val="22"/>
+        </w:rPr>
+        <w:t>.fa</w:t>
+      </w:r>
+      <w:proofErr w:type="spellEnd"/>
+      <w:r>
+        <w:rPr>
+          <w:rFonts w:ascii="Courier New" w:hAnsi="Courier New" w:cs="Courier New"/>
+          <w:color w:val="000000"/>
+          <w:sz w:val="22"/>
+          <w:szCs w:val="22"/>
+        </w:rPr>
+        <w:t xml:space="preserve"> -out Hi49 -title "Hi49 megahit assembly v1"</w:t>
+      </w:r>
+    </w:p>
+    <w:p>
+      <w:pPr>
+        <w:rPr>
+          <w:rFonts w:ascii="Courier New" w:hAnsi="Courier New" w:cs="Courier New"/>
+          <w:color w:val="000000"/>
+          <w:sz w:val="22"/>
+          <w:szCs w:val="22"/>
+        </w:rPr>
       </w:pPr>
     </w:p>
     <w:p>
@@ -3542,6 +4925,7 @@
           <w:szCs w:val="22"/>
         </w:rPr>
       </w:pPr>
+      <w:proofErr w:type="spellStart"/>
       <w:r>
         <w:rPr>
           <w:rFonts w:ascii="Courier New" w:hAnsi="Courier New" w:cs="Courier New"/>
@@ -3549,17 +4933,187 @@
           <w:sz w:val="22"/>
           <w:szCs w:val="22"/>
         </w:rPr>
-        <w:t>tblastn -num_threads 20 -query triozidae_genes.faa -db Hi49 -out Hi49_triozidae.txt -evalue 1e-10 -max_target_seqs 15 -outfmt "6 std qlen slen"</w:t>
-      </w:r>
-    </w:p>
-    <w:p>
-      <w:pPr>
+        <w:t>tblastn</w:t>
+      </w:r>
+      <w:proofErr w:type="spellEnd"/>
+      <w:r>
         <w:rPr>
           <w:rFonts w:ascii="Courier New" w:hAnsi="Courier New" w:cs="Courier New"/>
           <w:color w:val="000000"/>
           <w:sz w:val="22"/>
           <w:szCs w:val="22"/>
         </w:rPr>
+        <w:t xml:space="preserve"> -</w:t>
+      </w:r>
+      <w:proofErr w:type="spellStart"/>
+      <w:r>
+        <w:rPr>
+          <w:rFonts w:ascii="Courier New" w:hAnsi="Courier New" w:cs="Courier New"/>
+          <w:color w:val="000000"/>
+          <w:sz w:val="22"/>
+          <w:szCs w:val="22"/>
+        </w:rPr>
+        <w:t>num_threads</w:t>
+      </w:r>
+      <w:proofErr w:type="spellEnd"/>
+      <w:r>
+        <w:rPr>
+          <w:rFonts w:ascii="Courier New" w:hAnsi="Courier New" w:cs="Courier New"/>
+          <w:color w:val="000000"/>
+          <w:sz w:val="22"/>
+          <w:szCs w:val="22"/>
+        </w:rPr>
+        <w:t xml:space="preserve"> 20 -query </w:t>
+      </w:r>
+      <w:proofErr w:type="spellStart"/>
+      <w:r>
+        <w:rPr>
+          <w:rFonts w:ascii="Courier New" w:hAnsi="Courier New" w:cs="Courier New"/>
+          <w:color w:val="000000"/>
+          <w:sz w:val="22"/>
+          <w:szCs w:val="22"/>
+        </w:rPr>
+        <w:t>triozidae_genes.faa</w:t>
+      </w:r>
+      <w:proofErr w:type="spellEnd"/>
+      <w:r>
+        <w:rPr>
+          <w:rFonts w:ascii="Courier New" w:hAnsi="Courier New" w:cs="Courier New"/>
+          <w:color w:val="000000"/>
+          <w:sz w:val="22"/>
+          <w:szCs w:val="22"/>
+        </w:rPr>
+        <w:t xml:space="preserve"> -</w:t>
+      </w:r>
+      <w:proofErr w:type="spellStart"/>
+      <w:r>
+        <w:rPr>
+          <w:rFonts w:ascii="Courier New" w:hAnsi="Courier New" w:cs="Courier New"/>
+          <w:color w:val="000000"/>
+          <w:sz w:val="22"/>
+          <w:szCs w:val="22"/>
+        </w:rPr>
+        <w:t>db</w:t>
+      </w:r>
+      <w:proofErr w:type="spellEnd"/>
+      <w:r>
+        <w:rPr>
+          <w:rFonts w:ascii="Courier New" w:hAnsi="Courier New" w:cs="Courier New"/>
+          <w:color w:val="000000"/>
+          <w:sz w:val="22"/>
+          <w:szCs w:val="22"/>
+        </w:rPr>
+        <w:t xml:space="preserve"> Hi49 -out Hi49_triozidae.txt -</w:t>
+      </w:r>
+      <w:proofErr w:type="spellStart"/>
+      <w:r>
+        <w:rPr>
+          <w:rFonts w:ascii="Courier New" w:hAnsi="Courier New" w:cs="Courier New"/>
+          <w:color w:val="000000"/>
+          <w:sz w:val="22"/>
+          <w:szCs w:val="22"/>
+        </w:rPr>
+        <w:t>evalue</w:t>
+      </w:r>
+      <w:proofErr w:type="spellEnd"/>
+      <w:r>
+        <w:rPr>
+          <w:rFonts w:ascii="Courier New" w:hAnsi="Courier New" w:cs="Courier New"/>
+          <w:color w:val="000000"/>
+          <w:sz w:val="22"/>
+          <w:szCs w:val="22"/>
+        </w:rPr>
+        <w:t xml:space="preserve"> 1e-10 -</w:t>
+      </w:r>
+      <w:proofErr w:type="spellStart"/>
+      <w:r>
+        <w:rPr>
+          <w:rFonts w:ascii="Courier New" w:hAnsi="Courier New" w:cs="Courier New"/>
+          <w:color w:val="000000"/>
+          <w:sz w:val="22"/>
+          <w:szCs w:val="22"/>
+        </w:rPr>
+        <w:t>max_target_seqs</w:t>
+      </w:r>
+      <w:proofErr w:type="spellEnd"/>
+      <w:r>
+        <w:rPr>
+          <w:rFonts w:ascii="Courier New" w:hAnsi="Courier New" w:cs="Courier New"/>
+          <w:color w:val="000000"/>
+          <w:sz w:val="22"/>
+          <w:szCs w:val="22"/>
+        </w:rPr>
+        <w:t xml:space="preserve"> 15 -</w:t>
+      </w:r>
+      <w:proofErr w:type="spellStart"/>
+      <w:r>
+        <w:rPr>
+          <w:rFonts w:ascii="Courier New" w:hAnsi="Courier New" w:cs="Courier New"/>
+          <w:color w:val="000000"/>
+          <w:sz w:val="22"/>
+          <w:szCs w:val="22"/>
+        </w:rPr>
+        <w:t>outfmt</w:t>
+      </w:r>
+      <w:proofErr w:type="spellEnd"/>
+      <w:r>
+        <w:rPr>
+          <w:rFonts w:ascii="Courier New" w:hAnsi="Courier New" w:cs="Courier New"/>
+          <w:color w:val="000000"/>
+          <w:sz w:val="22"/>
+          <w:szCs w:val="22"/>
+        </w:rPr>
+        <w:t xml:space="preserve"> "6 std </w:t>
+      </w:r>
+      <w:proofErr w:type="spellStart"/>
+      <w:r>
+        <w:rPr>
+          <w:rFonts w:ascii="Courier New" w:hAnsi="Courier New" w:cs="Courier New"/>
+          <w:color w:val="000000"/>
+          <w:sz w:val="22"/>
+          <w:szCs w:val="22"/>
+        </w:rPr>
+        <w:t>qlen</w:t>
+      </w:r>
+      <w:proofErr w:type="spellEnd"/>
+      <w:r>
+        <w:rPr>
+          <w:rFonts w:ascii="Courier New" w:hAnsi="Courier New" w:cs="Courier New"/>
+          <w:color w:val="000000"/>
+          <w:sz w:val="22"/>
+          <w:szCs w:val="22"/>
+        </w:rPr>
+        <w:t xml:space="preserve"> </w:t>
+      </w:r>
+      <w:proofErr w:type="spellStart"/>
+      <w:r>
+        <w:rPr>
+          <w:rFonts w:ascii="Courier New" w:hAnsi="Courier New" w:cs="Courier New"/>
+          <w:color w:val="000000"/>
+          <w:sz w:val="22"/>
+          <w:szCs w:val="22"/>
+        </w:rPr>
+        <w:t>slen</w:t>
+      </w:r>
+      <w:proofErr w:type="spellEnd"/>
+      <w:r>
+        <w:rPr>
+          <w:rFonts w:ascii="Courier New" w:hAnsi="Courier New" w:cs="Courier New"/>
+          <w:color w:val="000000"/>
+          <w:sz w:val="22"/>
+          <w:szCs w:val="22"/>
+        </w:rPr>
+        <w:t>"</w:t>
+      </w:r>
+    </w:p>
+    <w:p>
+      <w:pPr>
+        <w:rPr>
+          <w:rFonts w:ascii="Courier New" w:hAnsi="Courier New" w:cs="Courier New"/>
+          <w:color w:val="000000"/>
+          <w:sz w:val="22"/>
+          <w:szCs w:val="22"/>
+        </w:rPr>
       </w:pPr>
     </w:p>
     <w:p>
@@ -3576,6 +5130,7 @@
         </w:rPr>
         <w:t xml:space="preserve">Evaluate </w:t>
       </w:r>
+      <w:proofErr w:type="spellStart"/>
       <w:r>
         <w:rPr>
           <w:rFonts w:ascii="Arial" w:eastAsia="Arial" w:hAnsi="Arial" w:cs="Arial"/>
@@ -3588,7 +5143,15 @@
           <w:rFonts w:ascii="Arial" w:eastAsia="Arial" w:hAnsi="Arial" w:cs="Arial"/>
           <w:bCs/>
         </w:rPr>
-        <w:t xml:space="preserve">BlastN results in Spreadsheet application (Excel, Google Sheets). </w:t>
+        <w:t>BlastN</w:t>
+      </w:r>
+      <w:proofErr w:type="spellEnd"/>
+      <w:r>
+        <w:rPr>
+          <w:rFonts w:ascii="Arial" w:eastAsia="Arial" w:hAnsi="Arial" w:cs="Arial"/>
+          <w:bCs/>
+        </w:rPr>
+        <w:t xml:space="preserve"> results in Spreadsheet application (Excel, Google Sheets). </w:t>
       </w:r>
     </w:p>
     <w:p>
@@ -3601,6 +5164,7 @@
           <w:rFonts w:ascii="Arial" w:hAnsi="Arial" w:cs="Arial"/>
           <w:color w:val="000000"/>
         </w:rPr>
+        <w:lastRenderedPageBreak/>
         <w:t xml:space="preserve">Sort and filter results </w:t>
       </w:r>
       <w:r>
@@ -3772,7 +5336,23 @@
           <w:rFonts w:ascii="Arial" w:eastAsia="Arial" w:hAnsi="Arial" w:cs="Arial"/>
           <w:bCs/>
         </w:rPr>
-        <w:t xml:space="preserve">available fasta parsing tools to </w:t>
+        <w:t xml:space="preserve">available </w:t>
+      </w:r>
+      <w:proofErr w:type="spellStart"/>
+      <w:r>
+        <w:rPr>
+          <w:rFonts w:ascii="Arial" w:eastAsia="Arial" w:hAnsi="Arial" w:cs="Arial"/>
+          <w:bCs/>
+        </w:rPr>
+        <w:t>fasta</w:t>
+      </w:r>
+      <w:proofErr w:type="spellEnd"/>
+      <w:r>
+        <w:rPr>
+          <w:rFonts w:ascii="Arial" w:eastAsia="Arial" w:hAnsi="Arial" w:cs="Arial"/>
+          <w:bCs/>
+        </w:rPr>
+        <w:t xml:space="preserve"> parsing tools to </w:t>
       </w:r>
       <w:r>
         <w:rPr>
@@ -3798,8 +5378,9 @@
           <w:sz w:val="22"/>
           <w:szCs w:val="22"/>
         </w:rPr>
-        <w:t xml:space="preserve">$ exonerate -c 8 --refine full --model protein2genome --showquerygff -r TRUE --percent 25 -q </w:t>
-      </w:r>
+        <w:t>$ exonerate -c 8 --refine full --model protein2genome --</w:t>
+      </w:r>
+      <w:proofErr w:type="spellStart"/>
       <w:r>
         <w:rPr>
           <w:rFonts w:ascii="Courier New" w:hAnsi="Courier New" w:cs="Courier New"/>
@@ -3807,8 +5388,9 @@
           <w:sz w:val="22"/>
           <w:szCs w:val="22"/>
         </w:rPr>
-        <w:t>busco1</w:t>
-      </w:r>
+        <w:t>showquerygff</w:t>
+      </w:r>
+      <w:proofErr w:type="spellEnd"/>
       <w:r>
         <w:rPr>
           <w:rFonts w:ascii="Courier New" w:hAnsi="Courier New" w:cs="Courier New"/>
@@ -3816,7 +5398,7 @@
           <w:sz w:val="22"/>
           <w:szCs w:val="22"/>
         </w:rPr>
-        <w:t xml:space="preserve">.fa -t </w:t>
+        <w:t xml:space="preserve"> -r TRUE --percent 25 -q </w:t>
       </w:r>
       <w:r>
         <w:rPr>
@@ -3825,7 +5407,7 @@
           <w:sz w:val="22"/>
           <w:szCs w:val="22"/>
         </w:rPr>
-        <w:t>contig1</w:t>
+        <w:t>busco1</w:t>
       </w:r>
       <w:r>
         <w:rPr>
@@ -3834,106 +5416,25 @@
           <w:sz w:val="22"/>
           <w:szCs w:val="22"/>
         </w:rPr>
-        <w:t>.fa</w:t>
-      </w:r>
-    </w:p>
-    <w:p>
-      <w:pPr>
+        <w:t xml:space="preserve">.fa -t </w:t>
+      </w:r>
+      <w:r>
         <w:rPr>
           <w:rFonts w:ascii="Courier New" w:hAnsi="Courier New" w:cs="Courier New"/>
           <w:color w:val="000000"/>
           <w:sz w:val="22"/>
           <w:szCs w:val="22"/>
         </w:rPr>
-      </w:pPr>
-    </w:p>
-    <w:p>
-      <w:pPr>
+        <w:t>contig1</w:t>
+      </w:r>
+      <w:r>
         <w:rPr>
           <w:rFonts w:ascii="Courier New" w:hAnsi="Courier New" w:cs="Courier New"/>
           <w:color w:val="000000"/>
           <w:sz w:val="22"/>
           <w:szCs w:val="22"/>
         </w:rPr>
-      </w:pPr>
-    </w:p>
-    <w:p>
-      <w:pPr>
-        <w:rPr>
-          <w:rFonts w:ascii="Arial" w:hAnsi="Arial" w:cs="Arial"/>
-          <w:color w:val="000000"/>
-        </w:rPr>
-      </w:pPr>
-      <w:r>
-        <w:rPr>
-          <w:rFonts w:ascii="Arial" w:hAnsi="Arial" w:cs="Arial"/>
-          <w:color w:val="000000"/>
-        </w:rPr>
-        <w:lastRenderedPageBreak/>
-        <w:t>Write</w:t>
-      </w:r>
-      <w:r>
-        <w:rPr>
-          <w:rFonts w:ascii="Arial" w:hAnsi="Arial" w:cs="Arial"/>
-          <w:color w:val="000000"/>
-        </w:rPr>
-        <w:t>(use)</w:t>
-      </w:r>
-      <w:r>
-        <w:rPr>
-          <w:rFonts w:ascii="Arial" w:hAnsi="Arial" w:cs="Arial"/>
-          <w:color w:val="000000"/>
-        </w:rPr>
-        <w:t xml:space="preserve"> custom code </w:t>
-      </w:r>
-      <w:r>
-        <w:rPr>
-          <w:rFonts w:ascii="Arial" w:hAnsi="Arial" w:cs="Arial"/>
-          <w:color w:val="000000"/>
-        </w:rPr>
-        <w:t xml:space="preserve">to </w:t>
-      </w:r>
-      <w:r>
-        <w:rPr>
-          <w:rFonts w:ascii="Arial" w:hAnsi="Arial" w:cs="Arial"/>
-          <w:color w:val="000000"/>
-        </w:rPr>
-        <w:t xml:space="preserve">read the tab separated list from above </w:t>
-      </w:r>
-      <w:r>
-        <w:rPr>
-          <w:rFonts w:ascii="Arial" w:hAnsi="Arial" w:cs="Arial"/>
-          <w:color w:val="000000"/>
-        </w:rPr>
-        <w:t>wrap</w:t>
-      </w:r>
-      <w:r>
-        <w:rPr>
-          <w:rFonts w:ascii="Arial" w:hAnsi="Arial" w:cs="Arial"/>
-          <w:color w:val="000000"/>
-        </w:rPr>
-        <w:t>ping the</w:t>
-      </w:r>
-      <w:r>
-        <w:rPr>
-          <w:rFonts w:ascii="Arial" w:hAnsi="Arial" w:cs="Arial"/>
-          <w:color w:val="000000"/>
-        </w:rPr>
-        <w:t xml:space="preserve"> parsing, exonerate, compiling results</w:t>
-      </w:r>
-      <w:r>
-        <w:rPr>
-          <w:rFonts w:ascii="Arial" w:hAnsi="Arial" w:cs="Arial"/>
-          <w:color w:val="000000"/>
-        </w:rPr>
-        <w:t xml:space="preserve"> into a single</w:t>
-      </w:r>
-      <w:r>
-        <w:rPr>
-          <w:rFonts w:ascii="Arial" w:hAnsi="Arial" w:cs="Arial"/>
-          <w:color w:val="000000"/>
-        </w:rPr>
-        <w:t xml:space="preserve"> command:</w:t>
+        <w:t>.fa</w:t>
       </w:r>
     </w:p>
     <w:p>
@@ -3945,24 +5446,104 @@
           <w:szCs w:val="22"/>
         </w:rPr>
       </w:pPr>
-      <w:r>
+    </w:p>
+    <w:p>
+      <w:pPr>
         <w:rPr>
           <w:rFonts w:ascii="Courier New" w:hAnsi="Courier New" w:cs="Courier New"/>
           <w:color w:val="000000"/>
           <w:sz w:val="22"/>
           <w:szCs w:val="22"/>
         </w:rPr>
-        <w:t xml:space="preserve">$ ./wrap_exon.pl </w:t>
-      </w:r>
-      <w:r>
+      </w:pPr>
+    </w:p>
+    <w:p>
+      <w:pPr>
+        <w:rPr>
+          <w:rFonts w:ascii="Arial" w:hAnsi="Arial" w:cs="Arial"/>
+          <w:color w:val="000000"/>
+        </w:rPr>
+      </w:pPr>
+      <w:r>
+        <w:rPr>
+          <w:rFonts w:ascii="Arial" w:hAnsi="Arial" w:cs="Arial"/>
+          <w:color w:val="000000"/>
+        </w:rPr>
+        <w:t>Write</w:t>
+      </w:r>
+      <w:r>
+        <w:rPr>
+          <w:rFonts w:ascii="Arial" w:hAnsi="Arial" w:cs="Arial"/>
+          <w:color w:val="000000"/>
+        </w:rPr>
+        <w:t>(use)</w:t>
+      </w:r>
+      <w:r>
+        <w:rPr>
+          <w:rFonts w:ascii="Arial" w:hAnsi="Arial" w:cs="Arial"/>
+          <w:color w:val="000000"/>
+        </w:rPr>
+        <w:t xml:space="preserve"> custom code </w:t>
+      </w:r>
+      <w:r>
+        <w:rPr>
+          <w:rFonts w:ascii="Arial" w:hAnsi="Arial" w:cs="Arial"/>
+          <w:color w:val="000000"/>
+        </w:rPr>
+        <w:t xml:space="preserve">to </w:t>
+      </w:r>
+      <w:r>
+        <w:rPr>
+          <w:rFonts w:ascii="Arial" w:hAnsi="Arial" w:cs="Arial"/>
+          <w:color w:val="000000"/>
+        </w:rPr>
+        <w:t xml:space="preserve">read the tab separated list from above </w:t>
+      </w:r>
+      <w:r>
+        <w:rPr>
+          <w:rFonts w:ascii="Arial" w:hAnsi="Arial" w:cs="Arial"/>
+          <w:color w:val="000000"/>
+        </w:rPr>
+        <w:t>wrap</w:t>
+      </w:r>
+      <w:r>
+        <w:rPr>
+          <w:rFonts w:ascii="Arial" w:hAnsi="Arial" w:cs="Arial"/>
+          <w:color w:val="000000"/>
+        </w:rPr>
+        <w:t>ping the</w:t>
+      </w:r>
+      <w:r>
+        <w:rPr>
+          <w:rFonts w:ascii="Arial" w:hAnsi="Arial" w:cs="Arial"/>
+          <w:color w:val="000000"/>
+        </w:rPr>
+        <w:t xml:space="preserve"> parsing, exonerate, compiling results</w:t>
+      </w:r>
+      <w:r>
+        <w:rPr>
+          <w:rFonts w:ascii="Arial" w:hAnsi="Arial" w:cs="Arial"/>
+          <w:color w:val="000000"/>
+        </w:rPr>
+        <w:t xml:space="preserve"> into a single</w:t>
+      </w:r>
+      <w:r>
+        <w:rPr>
+          <w:rFonts w:ascii="Arial" w:hAnsi="Arial" w:cs="Arial"/>
+          <w:color w:val="000000"/>
+        </w:rPr>
+        <w:t xml:space="preserve"> command:</w:t>
+      </w:r>
+    </w:p>
+    <w:p>
+      <w:pPr>
         <w:rPr>
           <w:rFonts w:ascii="Courier New" w:hAnsi="Courier New" w:cs="Courier New"/>
           <w:color w:val="000000"/>
           <w:sz w:val="22"/>
           <w:szCs w:val="22"/>
         </w:rPr>
-        <w:t>hi49</w:t>
-      </w:r>
+      </w:pPr>
       <w:r>
         <w:rPr>
           <w:rFonts w:ascii="Courier New" w:hAnsi="Courier New" w:cs="Courier New"/>
@@ -3970,51 +5551,36 @@
           <w:sz w:val="22"/>
           <w:szCs w:val="22"/>
         </w:rPr>
-        <w:t xml:space="preserve">_list.txt </w:t>
-      </w:r>
-    </w:p>
-    <w:p>
-      <w:pPr>
+        <w:t xml:space="preserve">$ ./wrap_exon.pl </w:t>
+      </w:r>
+      <w:r>
         <w:rPr>
           <w:rFonts w:ascii="Courier New" w:hAnsi="Courier New" w:cs="Courier New"/>
           <w:color w:val="000000"/>
           <w:sz w:val="22"/>
           <w:szCs w:val="22"/>
         </w:rPr>
-      </w:pPr>
-    </w:p>
-    <w:p>
-      <w:pPr>
+        <w:t>hi49</w:t>
+      </w:r>
+      <w:r>
         <w:rPr>
           <w:rFonts w:ascii="Courier New" w:hAnsi="Courier New" w:cs="Courier New"/>
           <w:color w:val="000000"/>
           <w:sz w:val="22"/>
           <w:szCs w:val="22"/>
         </w:rPr>
-      </w:pPr>
-      <w:r>
-        <w:rPr>
-          <w:rFonts w:ascii="Arial" w:hAnsi="Arial" w:cs="Arial"/>
-          <w:color w:val="000000"/>
-        </w:rPr>
-        <w:t xml:space="preserve">Then use cufflinks (v2.2.1) </w:t>
-      </w:r>
-      <w:r>
+        <w:t xml:space="preserve">_list.txt </w:t>
+      </w:r>
+    </w:p>
+    <w:p>
+      <w:pPr>
         <w:rPr>
           <w:rFonts w:ascii="Courier New" w:hAnsi="Courier New" w:cs="Courier New"/>
           <w:color w:val="000000"/>
           <w:sz w:val="22"/>
           <w:szCs w:val="22"/>
         </w:rPr>
-        <w:t xml:space="preserve">gffread </w:t>
-      </w:r>
-      <w:r>
-        <w:rPr>
-          <w:rFonts w:ascii="Arial" w:hAnsi="Arial" w:cs="Arial"/>
-          <w:color w:val="000000"/>
-        </w:rPr>
-        <w:t>tool to extract DNA regions</w:t>
-      </w:r>
+      </w:pPr>
     </w:p>
     <w:p>
       <w:pPr>
@@ -4025,16 +5591,24 @@
           <w:szCs w:val="22"/>
         </w:rPr>
       </w:pPr>
-    </w:p>
-    <w:p>
-      <w:pPr>
+      <w:r>
+        <w:rPr>
+          <w:rFonts w:ascii="Arial" w:hAnsi="Arial" w:cs="Arial"/>
+          <w:color w:val="000000"/>
+        </w:rPr>
+        <w:t xml:space="preserve">Then use cufflinks (v2.2.1) </w:t>
+      </w:r>
+      <w:proofErr w:type="spellStart"/>
+      <w:r>
         <w:rPr>
           <w:rFonts w:ascii="Courier New" w:hAnsi="Courier New" w:cs="Courier New"/>
           <w:color w:val="000000"/>
           <w:sz w:val="22"/>
           <w:szCs w:val="22"/>
         </w:rPr>
-      </w:pPr>
+        <w:t>gffread</w:t>
+      </w:r>
+      <w:proofErr w:type="spellEnd"/>
       <w:r>
         <w:rPr>
           <w:rFonts w:ascii="Courier New" w:hAnsi="Courier New" w:cs="Courier New"/>
@@ -4042,26 +5616,35 @@
           <w:sz w:val="22"/>
           <w:szCs w:val="22"/>
         </w:rPr>
-        <w:t xml:space="preserve">$ gffread </w:t>
-      </w:r>
-      <w:r>
+        <w:t xml:space="preserve"> </w:t>
+      </w:r>
+      <w:r>
+        <w:rPr>
+          <w:rFonts w:ascii="Arial" w:hAnsi="Arial" w:cs="Arial"/>
+          <w:color w:val="000000"/>
+        </w:rPr>
+        <w:t>tool to extract DNA regions</w:t>
+      </w:r>
+    </w:p>
+    <w:p>
+      <w:pPr>
         <w:rPr>
           <w:rFonts w:ascii="Courier New" w:hAnsi="Courier New" w:cs="Courier New"/>
           <w:color w:val="000000"/>
           <w:sz w:val="22"/>
           <w:szCs w:val="22"/>
         </w:rPr>
-        <w:t>hi49</w:t>
-      </w:r>
-      <w:r>
+      </w:pPr>
+    </w:p>
+    <w:p>
+      <w:pPr>
         <w:rPr>
           <w:rFonts w:ascii="Courier New" w:hAnsi="Courier New" w:cs="Courier New"/>
           <w:color w:val="000000"/>
           <w:sz w:val="22"/>
           <w:szCs w:val="22"/>
         </w:rPr>
-        <w:t xml:space="preserve">_exonerate.gff -g </w:t>
-      </w:r>
+      </w:pPr>
       <w:r>
         <w:rPr>
           <w:rFonts w:ascii="Courier New" w:hAnsi="Courier New" w:cs="Courier New"/>
@@ -4069,8 +5652,9 @@
           <w:sz w:val="22"/>
           <w:szCs w:val="22"/>
         </w:rPr>
-        <w:t>final.contigs</w:t>
-      </w:r>
+        <w:t xml:space="preserve">$ </w:t>
+      </w:r>
+      <w:proofErr w:type="spellStart"/>
       <w:r>
         <w:rPr>
           <w:rFonts w:ascii="Courier New" w:hAnsi="Courier New" w:cs="Courier New"/>
@@ -4078,8 +5662,9 @@
           <w:sz w:val="22"/>
           <w:szCs w:val="22"/>
         </w:rPr>
-        <w:t xml:space="preserve">.fa -x </w:t>
-      </w:r>
+        <w:t>gffread</w:t>
+      </w:r>
+      <w:proofErr w:type="spellEnd"/>
       <w:r>
         <w:rPr>
           <w:rFonts w:ascii="Courier New" w:hAnsi="Courier New" w:cs="Courier New"/>
@@ -4087,7 +5672,7 @@
           <w:sz w:val="22"/>
           <w:szCs w:val="22"/>
         </w:rPr>
-        <w:t>hi49</w:t>
+        <w:t xml:space="preserve"> </w:t>
       </w:r>
       <w:r>
         <w:rPr>
@@ -4096,74 +5681,39 @@
           <w:sz w:val="22"/>
           <w:szCs w:val="22"/>
         </w:rPr>
-        <w:t>_cds.fa</w:t>
-      </w:r>
-    </w:p>
-    <w:p>
-      <w:pPr>
+        <w:t>hi49</w:t>
+      </w:r>
+      <w:r>
         <w:rPr>
           <w:rFonts w:ascii="Courier New" w:hAnsi="Courier New" w:cs="Courier New"/>
           <w:color w:val="000000"/>
           <w:sz w:val="22"/>
           <w:szCs w:val="22"/>
         </w:rPr>
-      </w:pPr>
-    </w:p>
-    <w:p>
-      <w:pPr>
-        <w:rPr>
-          <w:rFonts w:ascii="Arial" w:hAnsi="Arial" w:cs="Arial"/>
-          <w:color w:val="000000"/>
-        </w:rPr>
-      </w:pPr>
-      <w:r>
-        <w:rPr>
-          <w:rFonts w:ascii="Arial" w:hAnsi="Arial" w:cs="Arial"/>
-          <w:color w:val="000000"/>
-        </w:rPr>
-        <w:t>Write</w:t>
-      </w:r>
-      <w:r>
-        <w:rPr>
-          <w:rFonts w:ascii="Arial" w:hAnsi="Arial" w:cs="Arial"/>
-          <w:color w:val="000000"/>
-        </w:rPr>
-        <w:t>(use)</w:t>
-      </w:r>
-      <w:r>
-        <w:rPr>
-          <w:rFonts w:ascii="Arial" w:hAnsi="Arial" w:cs="Arial"/>
-          <w:color w:val="000000"/>
-        </w:rPr>
-        <w:t xml:space="preserve"> custom code </w:t>
-      </w:r>
-      <w:r>
-        <w:rPr>
-          <w:rFonts w:ascii="Arial" w:hAnsi="Arial" w:cs="Arial"/>
-          <w:color w:val="000000"/>
-        </w:rPr>
-        <w:t>assemble multi-exon CDS:</w:t>
-      </w:r>
-    </w:p>
-    <w:p>
-      <w:pPr>
+        <w:t xml:space="preserve">_exonerate.gff -g </w:t>
+      </w:r>
+      <w:proofErr w:type="spellStart"/>
+      <w:proofErr w:type="gramStart"/>
+      <w:r>
         <w:rPr>
           <w:rFonts w:ascii="Courier New" w:hAnsi="Courier New" w:cs="Courier New"/>
           <w:color w:val="000000"/>
           <w:sz w:val="22"/>
           <w:szCs w:val="22"/>
         </w:rPr>
-      </w:pPr>
-    </w:p>
-    <w:p>
-      <w:pPr>
+        <w:t>final.contigs</w:t>
+      </w:r>
+      <w:proofErr w:type="gramEnd"/>
+      <w:r>
         <w:rPr>
           <w:rFonts w:ascii="Courier New" w:hAnsi="Courier New" w:cs="Courier New"/>
           <w:color w:val="000000"/>
           <w:sz w:val="22"/>
           <w:szCs w:val="22"/>
         </w:rPr>
-      </w:pPr>
+        <w:t>.fa</w:t>
+      </w:r>
+      <w:proofErr w:type="spellEnd"/>
       <w:r>
         <w:rPr>
           <w:rFonts w:ascii="Courier New" w:hAnsi="Courier New" w:cs="Courier New"/>
@@ -4171,7 +5721,7 @@
           <w:sz w:val="22"/>
           <w:szCs w:val="22"/>
         </w:rPr>
-        <w:t xml:space="preserve">$ ./merge_exons.pl </w:t>
+        <w:t xml:space="preserve"> -x </w:t>
       </w:r>
       <w:r>
         <w:rPr>
@@ -4189,26 +5739,64 @@
           <w:sz w:val="22"/>
           <w:szCs w:val="22"/>
         </w:rPr>
-        <w:t xml:space="preserve">_cds.fa </w:t>
-      </w:r>
-      <w:r>
+        <w:t>_cds.fa</w:t>
+      </w:r>
+    </w:p>
+    <w:p>
+      <w:pPr>
         <w:rPr>
           <w:rFonts w:ascii="Courier New" w:hAnsi="Courier New" w:cs="Courier New"/>
           <w:color w:val="000000"/>
           <w:sz w:val="22"/>
           <w:szCs w:val="22"/>
         </w:rPr>
-        <w:t>hi49</w:t>
-      </w:r>
-      <w:r>
+      </w:pPr>
+    </w:p>
+    <w:p>
+      <w:pPr>
+        <w:rPr>
+          <w:rFonts w:ascii="Arial" w:hAnsi="Arial" w:cs="Arial"/>
+          <w:color w:val="000000"/>
+        </w:rPr>
+      </w:pPr>
+      <w:r>
+        <w:rPr>
+          <w:rFonts w:ascii="Arial" w:hAnsi="Arial" w:cs="Arial"/>
+          <w:color w:val="000000"/>
+        </w:rPr>
+        <w:t>Write</w:t>
+      </w:r>
+      <w:r>
+        <w:rPr>
+          <w:rFonts w:ascii="Arial" w:hAnsi="Arial" w:cs="Arial"/>
+          <w:color w:val="000000"/>
+        </w:rPr>
+        <w:t>(use)</w:t>
+      </w:r>
+      <w:r>
+        <w:rPr>
+          <w:rFonts w:ascii="Arial" w:hAnsi="Arial" w:cs="Arial"/>
+          <w:color w:val="000000"/>
+        </w:rPr>
+        <w:t xml:space="preserve"> custom code </w:t>
+      </w:r>
+      <w:r>
+        <w:rPr>
+          <w:rFonts w:ascii="Arial" w:hAnsi="Arial" w:cs="Arial"/>
+          <w:color w:val="000000"/>
+        </w:rPr>
+        <w:t>assemble multi-exon CDS:</w:t>
+      </w:r>
+    </w:p>
+    <w:p>
+      <w:pPr>
         <w:rPr>
           <w:rFonts w:ascii="Courier New" w:hAnsi="Courier New" w:cs="Courier New"/>
           <w:color w:val="000000"/>
           <w:sz w:val="22"/>
           <w:szCs w:val="22"/>
         </w:rPr>
-        <w:t>_merge.fa</w:t>
-      </w:r>
+      </w:pPr>
     </w:p>
     <w:p>
       <w:pPr>
@@ -4219,20 +5807,111 @@
           <w:szCs w:val="22"/>
         </w:rPr>
       </w:pPr>
-    </w:p>
-    <w:p>
-      <w:pPr>
-        <w:rPr>
-          <w:rFonts w:ascii="Arial" w:hAnsi="Arial" w:cs="Arial"/>
-          <w:color w:val="000000"/>
-        </w:rPr>
-      </w:pPr>
-      <w:r>
-        <w:rPr>
-          <w:rFonts w:ascii="Arial" w:hAnsi="Arial" w:cs="Arial"/>
-          <w:color w:val="000000"/>
-        </w:rPr>
-        <w:t>The CDS can then be used as needed or translated using EMBOSS tools (e.g., transeq).</w:t>
+      <w:r>
+        <w:rPr>
+          <w:rFonts w:ascii="Courier New" w:hAnsi="Courier New" w:cs="Courier New"/>
+          <w:color w:val="000000"/>
+          <w:sz w:val="22"/>
+          <w:szCs w:val="22"/>
+        </w:rPr>
+        <w:t xml:space="preserve">$ ./merge_exons.pl </w:t>
+      </w:r>
+      <w:r>
+        <w:rPr>
+          <w:rFonts w:ascii="Courier New" w:hAnsi="Courier New" w:cs="Courier New"/>
+          <w:color w:val="000000"/>
+          <w:sz w:val="22"/>
+          <w:szCs w:val="22"/>
+        </w:rPr>
+        <w:t>hi49</w:t>
+      </w:r>
+      <w:r>
+        <w:rPr>
+          <w:rFonts w:ascii="Courier New" w:hAnsi="Courier New" w:cs="Courier New"/>
+          <w:color w:val="000000"/>
+          <w:sz w:val="22"/>
+          <w:szCs w:val="22"/>
+        </w:rPr>
+        <w:t>_</w:t>
+      </w:r>
+      <w:proofErr w:type="gramStart"/>
+      <w:r>
+        <w:rPr>
+          <w:rFonts w:ascii="Courier New" w:hAnsi="Courier New" w:cs="Courier New"/>
+          <w:color w:val="000000"/>
+          <w:sz w:val="22"/>
+          <w:szCs w:val="22"/>
+        </w:rPr>
+        <w:t>cds.fa</w:t>
+      </w:r>
+      <w:proofErr w:type="gramEnd"/>
+      <w:r>
+        <w:rPr>
+          <w:rFonts w:ascii="Courier New" w:hAnsi="Courier New" w:cs="Courier New"/>
+          <w:color w:val="000000"/>
+          <w:sz w:val="22"/>
+          <w:szCs w:val="22"/>
+        </w:rPr>
+        <w:t xml:space="preserve"> </w:t>
+      </w:r>
+      <w:r>
+        <w:rPr>
+          <w:rFonts w:ascii="Courier New" w:hAnsi="Courier New" w:cs="Courier New"/>
+          <w:color w:val="000000"/>
+          <w:sz w:val="22"/>
+          <w:szCs w:val="22"/>
+        </w:rPr>
+        <w:t>hi49</w:t>
+      </w:r>
+      <w:r>
+        <w:rPr>
+          <w:rFonts w:ascii="Courier New" w:hAnsi="Courier New" w:cs="Courier New"/>
+          <w:color w:val="000000"/>
+          <w:sz w:val="22"/>
+          <w:szCs w:val="22"/>
+        </w:rPr>
+        <w:t>_merge.fa</w:t>
+      </w:r>
+    </w:p>
+    <w:p>
+      <w:pPr>
+        <w:rPr>
+          <w:rFonts w:ascii="Courier New" w:hAnsi="Courier New" w:cs="Courier New"/>
+          <w:color w:val="000000"/>
+          <w:sz w:val="22"/>
+          <w:szCs w:val="22"/>
+        </w:rPr>
+      </w:pPr>
+    </w:p>
+    <w:p>
+      <w:pPr>
+        <w:rPr>
+          <w:rFonts w:ascii="Arial" w:hAnsi="Arial" w:cs="Arial"/>
+          <w:color w:val="000000"/>
+        </w:rPr>
+      </w:pPr>
+      <w:r>
+        <w:rPr>
+          <w:rFonts w:ascii="Arial" w:hAnsi="Arial" w:cs="Arial"/>
+          <w:color w:val="000000"/>
+        </w:rPr>
+        <w:t xml:space="preserve">The CDS can then be used as needed or translated using EMBOSS tools (e.g., </w:t>
+      </w:r>
+      <w:proofErr w:type="spellStart"/>
+      <w:r>
+        <w:rPr>
+          <w:rFonts w:ascii="Arial" w:hAnsi="Arial" w:cs="Arial"/>
+          <w:color w:val="000000"/>
+        </w:rPr>
+        <w:t>transeq</w:t>
+      </w:r>
+      <w:proofErr w:type="spellEnd"/>
+      <w:r>
+        <w:rPr>
+          <w:rFonts w:ascii="Arial" w:hAnsi="Arial" w:cs="Arial"/>
+          <w:color w:val="000000"/>
+        </w:rPr>
+        <w:t>).</w:t>
       </w:r>
     </w:p>
     <w:p>
@@ -4289,7 +5968,39 @@
           <w:rFonts w:ascii="Arial" w:hAnsi="Arial" w:cs="Arial"/>
           <w:b/>
         </w:rPr>
-        <w:t xml:space="preserve">General steps for running dN/dS analyses </w:t>
+        <w:t xml:space="preserve">General steps for running </w:t>
+      </w:r>
+      <w:proofErr w:type="spellStart"/>
+      <w:r>
+        <w:rPr>
+          <w:rFonts w:ascii="Arial" w:hAnsi="Arial" w:cs="Arial"/>
+          <w:b/>
+        </w:rPr>
+        <w:t>dN</w:t>
+      </w:r>
+      <w:proofErr w:type="spellEnd"/>
+      <w:r>
+        <w:rPr>
+          <w:rFonts w:ascii="Arial" w:hAnsi="Arial" w:cs="Arial"/>
+          <w:b/>
+        </w:rPr>
+        <w:t>/</w:t>
+      </w:r>
+      <w:proofErr w:type="spellStart"/>
+      <w:r>
+        <w:rPr>
+          <w:rFonts w:ascii="Arial" w:hAnsi="Arial" w:cs="Arial"/>
+          <w:b/>
+        </w:rPr>
+        <w:t>dS</w:t>
+      </w:r>
+      <w:proofErr w:type="spellEnd"/>
+      <w:r>
+        <w:rPr>
+          <w:rFonts w:ascii="Arial" w:hAnsi="Arial" w:cs="Arial"/>
+          <w:b/>
+        </w:rPr>
+        <w:t xml:space="preserve"> analyses </w:t>
       </w:r>
       <w:r>
         <w:rPr>
@@ -4323,7 +6034,35 @@
         <w:rPr>
           <w:rFonts w:ascii="Arial" w:hAnsi="Arial" w:cs="Arial"/>
         </w:rPr>
-        <w:t xml:space="preserve">Generate multi-sequence fasta files (*fna). </w:t>
+        <w:t xml:space="preserve">Generate multi-sequence </w:t>
+      </w:r>
+      <w:proofErr w:type="spellStart"/>
+      <w:r>
+        <w:rPr>
+          <w:rFonts w:ascii="Arial" w:hAnsi="Arial" w:cs="Arial"/>
+        </w:rPr>
+        <w:t>fasta</w:t>
+      </w:r>
+      <w:proofErr w:type="spellEnd"/>
+      <w:r>
+        <w:rPr>
+          <w:rFonts w:ascii="Arial" w:hAnsi="Arial" w:cs="Arial"/>
+        </w:rPr>
+        <w:t xml:space="preserve"> files (*</w:t>
+      </w:r>
+      <w:proofErr w:type="spellStart"/>
+      <w:r>
+        <w:rPr>
+          <w:rFonts w:ascii="Arial" w:hAnsi="Arial" w:cs="Arial"/>
+        </w:rPr>
+        <w:t>fna</w:t>
+      </w:r>
+      <w:proofErr w:type="spellEnd"/>
+      <w:r>
+        <w:rPr>
+          <w:rFonts w:ascii="Arial" w:hAnsi="Arial" w:cs="Arial"/>
+        </w:rPr>
+        <w:t xml:space="preserve">). </w:t>
       </w:r>
     </w:p>
     <w:p>
@@ -4381,31 +6120,85 @@
           <w:i/>
           <w:iCs/>
         </w:rPr>
-        <w:t>Note: if running a large number of files be sure to submit a Batch job or use an interactive job</w:t>
-      </w:r>
-    </w:p>
-    <w:p>
-      <w:pPr>
-        <w:pStyle w:val="ListParagraph"/>
-        <w:rPr>
+        <w:t xml:space="preserve">Note: if running </w:t>
+      </w:r>
+      <w:proofErr w:type="gramStart"/>
+      <w:r>
+        <w:rPr>
+          <w:rFonts w:ascii="Arial" w:hAnsi="Arial" w:cs="Arial"/>
           <w:i/>
           <w:iCs/>
         </w:rPr>
-      </w:pPr>
+        <w:t>a large number of</w:t>
+      </w:r>
+      <w:proofErr w:type="gramEnd"/>
+      <w:r>
+        <w:rPr>
+          <w:rFonts w:ascii="Arial" w:hAnsi="Arial" w:cs="Arial"/>
+          <w:i/>
+          <w:iCs/>
+        </w:rPr>
+        <w:t xml:space="preserve"> files be sure to submit a Batch job or use an interactive job</w:t>
+      </w:r>
     </w:p>
     <w:p>
       <w:pPr>
         <w:pStyle w:val="ListParagraph"/>
         <w:rPr>
-          <w:rFonts w:ascii="Courier New" w:hAnsi="Courier New" w:cs="Courier New"/>
-        </w:rPr>
-      </w:pPr>
-      <w:r>
-        <w:rPr>
-          <w:rFonts w:ascii="Courier New" w:hAnsi="Courier New" w:cs="Courier New"/>
-        </w:rPr>
-        <w:t>$ build_fastas.pl cds_list.txt genomeA.ffn genomeB.ffn genomeC.ffn</w:t>
-      </w:r>
+          <w:i/>
+          <w:iCs/>
+        </w:rPr>
+      </w:pPr>
+    </w:p>
+    <w:p>
+      <w:pPr>
+        <w:pStyle w:val="ListParagraph"/>
+        <w:rPr>
+          <w:rFonts w:ascii="Courier New" w:hAnsi="Courier New" w:cs="Courier New"/>
+        </w:rPr>
+      </w:pPr>
+      <w:r>
+        <w:rPr>
+          <w:rFonts w:ascii="Courier New" w:hAnsi="Courier New" w:cs="Courier New"/>
+        </w:rPr>
+        <w:t xml:space="preserve">$ build_fastas.pl cds_list.txt </w:t>
+      </w:r>
+      <w:proofErr w:type="spellStart"/>
+      <w:r>
+        <w:rPr>
+          <w:rFonts w:ascii="Courier New" w:hAnsi="Courier New" w:cs="Courier New"/>
+        </w:rPr>
+        <w:t>genomeA.ffn</w:t>
+      </w:r>
+      <w:proofErr w:type="spellEnd"/>
+      <w:r>
+        <w:rPr>
+          <w:rFonts w:ascii="Courier New" w:hAnsi="Courier New" w:cs="Courier New"/>
+        </w:rPr>
+        <w:t xml:space="preserve"> </w:t>
+      </w:r>
+      <w:proofErr w:type="spellStart"/>
+      <w:r>
+        <w:rPr>
+          <w:rFonts w:ascii="Courier New" w:hAnsi="Courier New" w:cs="Courier New"/>
+        </w:rPr>
+        <w:t>genomeB.ffn</w:t>
+      </w:r>
+      <w:proofErr w:type="spellEnd"/>
+      <w:r>
+        <w:rPr>
+          <w:rFonts w:ascii="Courier New" w:hAnsi="Courier New" w:cs="Courier New"/>
+        </w:rPr>
+        <w:t xml:space="preserve"> </w:t>
+      </w:r>
+      <w:proofErr w:type="spellStart"/>
+      <w:r>
+        <w:rPr>
+          <w:rFonts w:ascii="Courier New" w:hAnsi="Courier New" w:cs="Courier New"/>
+        </w:rPr>
+        <w:t>genomeC.ffn</w:t>
+      </w:r>
+      <w:proofErr w:type="spellEnd"/>
     </w:p>
     <w:p/>
     <w:p>
@@ -4433,7 +6226,21 @@
         <w:rPr>
           <w:rFonts w:ascii="Courier New" w:hAnsi="Courier New" w:cs="Courier New"/>
         </w:rPr>
-        <w:t xml:space="preserve">*ffn </w:t>
+        <w:t>*</w:t>
+      </w:r>
+      <w:proofErr w:type="spellStart"/>
+      <w:r>
+        <w:rPr>
+          <w:rFonts w:ascii="Courier New" w:hAnsi="Courier New" w:cs="Courier New"/>
+        </w:rPr>
+        <w:t>ffn</w:t>
+      </w:r>
+      <w:proofErr w:type="spellEnd"/>
+      <w:r>
+        <w:rPr>
+          <w:rFonts w:ascii="Courier New" w:hAnsi="Courier New" w:cs="Courier New"/>
+        </w:rPr>
+        <w:t xml:space="preserve"> </w:t>
       </w:r>
       <w:r>
         <w:rPr>
@@ -4445,13 +6252,28 @@
     <w:p>
       <w:pPr>
         <w:rPr>
-          <w:rFonts w:ascii="Courier New" w:hAnsi="Courier New" w:cs="Courier New"/>
-        </w:rPr>
-      </w:pPr>
-      <w:r>
-        <w:rPr>
-          <w:rFonts w:ascii="Courier New" w:hAnsi="Courier New" w:cs="Courier New"/>
-        </w:rPr>
+          <w:rFonts w:ascii="Arial" w:hAnsi="Arial" w:cs="Arial"/>
+        </w:rPr>
+      </w:pPr>
+    </w:p>
+    <w:p>
+      <w:pPr>
+        <w:rPr>
+          <w:rFonts w:ascii="Arial" w:hAnsi="Arial" w:cs="Arial"/>
+        </w:rPr>
+      </w:pPr>
+    </w:p>
+    <w:p>
+      <w:pPr>
+        <w:rPr>
+          <w:rFonts w:ascii="Courier New" w:hAnsi="Courier New" w:cs="Courier New"/>
+        </w:rPr>
+      </w:pPr>
+      <w:r>
+        <w:rPr>
+          <w:rFonts w:ascii="Courier New" w:hAnsi="Courier New" w:cs="Courier New"/>
+        </w:rPr>
+        <w:lastRenderedPageBreak/>
         <w:t>cds_list.txt</w:t>
       </w:r>
     </w:p>
@@ -4564,57 +6386,75 @@
           <w:i/>
           <w:iCs/>
         </w:rPr>
-        <w:t>Note: The OrthoVenn3 output file for</w:t>
-      </w:r>
-      <w:r>
-        <w:rPr>
+        <w:t xml:space="preserve">Note: The OrthoVenn3 output file </w:t>
+      </w:r>
+      <w:proofErr w:type="gramStart"/>
+      <w:r>
+        <w:rPr>
+          <w:rFonts w:ascii="Arial" w:hAnsi="Arial" w:cs="Arial"/>
           <w:i/>
           <w:iCs/>
         </w:rPr>
-        <w:t xml:space="preserve">  </w:t>
-      </w:r>
-      <w:r>
-        <w:rPr>
-          <w:rFonts w:ascii="Arial" w:hAnsi="Arial" w:cs="Arial"/>
-          <w:color w:val="000000"/>
-        </w:rPr>
-        <w:t xml:space="preserve">“Orthogroups” </w:t>
-      </w:r>
-      <w:r>
-        <w:rPr>
-          <w:rFonts w:ascii="Arial" w:hAnsi="Arial" w:cs="Arial"/>
+        <w:t>for</w:t>
+      </w:r>
+      <w:r>
+        <w:rPr>
           <w:i/>
           <w:iCs/>
-          <w:color w:val="000000"/>
-        </w:rPr>
-        <w:t>can be used to generate the</w:t>
-      </w:r>
-      <w:r>
-        <w:rPr>
-          <w:rFonts w:ascii="Arial" w:hAnsi="Arial" w:cs="Arial"/>
-          <w:color w:val="000000"/>
-        </w:rPr>
-        <w:t xml:space="preserve"> </w:t>
-      </w:r>
-      <w:r>
-        <w:rPr>
-          <w:rFonts w:ascii="Courier New" w:hAnsi="Courier New" w:cs="Courier New"/>
-        </w:rPr>
-        <w:t>cds_list.txt</w:t>
-      </w:r>
-      <w:r>
-        <w:rPr>
-          <w:rFonts w:ascii="Courier New" w:hAnsi="Courier New" w:cs="Courier New"/>
-        </w:rPr>
-        <w:t xml:space="preserve"> </w:t>
+        </w:rPr>
+        <w:t xml:space="preserve">  </w:t>
+      </w:r>
+      <w:r>
+        <w:rPr>
+          <w:rFonts w:ascii="Arial" w:hAnsi="Arial" w:cs="Arial"/>
+          <w:color w:val="000000"/>
+        </w:rPr>
+        <w:t>“</w:t>
+      </w:r>
+      <w:proofErr w:type="spellStart"/>
+      <w:proofErr w:type="gramEnd"/>
+      <w:r>
+        <w:rPr>
+          <w:rFonts w:ascii="Arial" w:hAnsi="Arial" w:cs="Arial"/>
+          <w:color w:val="000000"/>
+        </w:rPr>
+        <w:t>Orthogroups</w:t>
+      </w:r>
+      <w:proofErr w:type="spellEnd"/>
+      <w:r>
+        <w:rPr>
+          <w:rFonts w:ascii="Arial" w:hAnsi="Arial" w:cs="Arial"/>
+          <w:color w:val="000000"/>
+        </w:rPr>
+        <w:t xml:space="preserve">” </w:t>
       </w:r>
       <w:r>
         <w:rPr>
           <w:rFonts w:ascii="Arial" w:hAnsi="Arial" w:cs="Arial"/>
           <w:i/>
           <w:iCs/>
-        </w:rPr>
-        <w:t>file</w:t>
+          <w:color w:val="000000"/>
+        </w:rPr>
+        <w:t>can be used to generate the</w:t>
+      </w:r>
+      <w:r>
+        <w:rPr>
+          <w:rFonts w:ascii="Arial" w:hAnsi="Arial" w:cs="Arial"/>
+          <w:color w:val="000000"/>
+        </w:rPr>
+        <w:t xml:space="preserve"> </w:t>
+      </w:r>
+      <w:r>
+        <w:rPr>
+          <w:rFonts w:ascii="Courier New" w:hAnsi="Courier New" w:cs="Courier New"/>
+        </w:rPr>
+        <w:t>cds_list.txt</w:t>
+      </w:r>
+      <w:r>
+        <w:rPr>
+          <w:rFonts w:ascii="Courier New" w:hAnsi="Courier New" w:cs="Courier New"/>
+        </w:rPr>
+        <w:t xml:space="preserve"> </w:t>
       </w:r>
       <w:r>
         <w:rPr>
@@ -4622,15 +6462,23 @@
           <w:i/>
           <w:iCs/>
         </w:rPr>
-        <w:t>.</w:t>
-      </w:r>
-    </w:p>
-    <w:p>
-      <w:pPr>
-        <w:rPr>
+        <w:t>file</w:t>
+      </w:r>
+      <w:r>
+        <w:rPr>
+          <w:rFonts w:ascii="Arial" w:hAnsi="Arial" w:cs="Arial"/>
           <w:i/>
           <w:iCs/>
         </w:rPr>
+        <w:t>.</w:t>
+      </w:r>
+    </w:p>
+    <w:p>
+      <w:pPr>
+        <w:rPr>
+          <w:i/>
+          <w:iCs/>
+        </w:rPr>
       </w:pPr>
       <w:r>
         <w:rPr>
@@ -4650,7 +6498,21 @@
         <w:rPr>
           <w:rFonts w:ascii="Arial" w:hAnsi="Arial" w:cs="Arial"/>
         </w:rPr>
-        <w:t xml:space="preserve">Input fasta files </w:t>
+        <w:t xml:space="preserve">Input </w:t>
+      </w:r>
+      <w:proofErr w:type="spellStart"/>
+      <w:r>
+        <w:rPr>
+          <w:rFonts w:ascii="Arial" w:hAnsi="Arial" w:cs="Arial"/>
+        </w:rPr>
+        <w:t>fasta</w:t>
+      </w:r>
+      <w:proofErr w:type="spellEnd"/>
+      <w:r>
+        <w:rPr>
+          <w:rFonts w:ascii="Arial" w:hAnsi="Arial" w:cs="Arial"/>
+        </w:rPr>
+        <w:t xml:space="preserve"> files </w:t>
       </w:r>
       <w:r>
         <w:rPr>
@@ -4671,12 +6533,14 @@
           <w:rFonts w:ascii="Courier New" w:hAnsi="Courier New" w:cs="Courier New"/>
         </w:rPr>
       </w:pPr>
+      <w:proofErr w:type="spellStart"/>
       <w:r>
         <w:rPr>
           <w:rFonts w:ascii="Courier New" w:hAnsi="Courier New" w:cs="Courier New"/>
         </w:rPr>
         <w:t>genomeA.ffn</w:t>
       </w:r>
+      <w:proofErr w:type="spellEnd"/>
     </w:p>
     <w:p>
       <w:pPr>
@@ -4741,7 +6605,6 @@
         <w:rPr>
           <w:rFonts w:ascii="Arial" w:hAnsi="Arial" w:cs="Arial"/>
         </w:rPr>
-        <w:lastRenderedPageBreak/>
         <w:t>Output:</w:t>
       </w:r>
     </w:p>
@@ -4813,7 +6676,35 @@
         <w:rPr>
           <w:rFonts w:ascii="Arial" w:hAnsi="Arial" w:cs="Arial"/>
         </w:rPr>
-        <w:t>Align files using command line program that aligns by codons (optional algorithms include: clustalw, mafft, muscle) – for one file:</w:t>
+        <w:t xml:space="preserve">Align files using command line program that aligns by codons (optional algorithms include: </w:t>
+      </w:r>
+      <w:proofErr w:type="spellStart"/>
+      <w:r>
+        <w:rPr>
+          <w:rFonts w:ascii="Arial" w:hAnsi="Arial" w:cs="Arial"/>
+        </w:rPr>
+        <w:t>clustalw</w:t>
+      </w:r>
+      <w:proofErr w:type="spellEnd"/>
+      <w:r>
+        <w:rPr>
+          <w:rFonts w:ascii="Arial" w:hAnsi="Arial" w:cs="Arial"/>
+        </w:rPr>
+        <w:t xml:space="preserve">, </w:t>
+      </w:r>
+      <w:proofErr w:type="spellStart"/>
+      <w:r>
+        <w:rPr>
+          <w:rFonts w:ascii="Arial" w:hAnsi="Arial" w:cs="Arial"/>
+        </w:rPr>
+        <w:t>mafft</w:t>
+      </w:r>
+      <w:proofErr w:type="spellEnd"/>
+      <w:r>
+        <w:rPr>
+          <w:rFonts w:ascii="Arial" w:hAnsi="Arial" w:cs="Arial"/>
+        </w:rPr>
+        <w:t>, muscle) – for one file:</w:t>
       </w:r>
     </w:p>
     <w:p>
@@ -4832,7 +6723,21 @@
         <w:rPr>
           <w:rFonts w:ascii="Courier New" w:hAnsi="Courier New" w:cs="Courier New"/>
         </w:rPr>
-        <w:t xml:space="preserve">$ clustalw2nexus.pl -c Y -a mafft -n A1.fna </w:t>
+        <w:t xml:space="preserve">$ clustalw2nexus.pl -c Y -a </w:t>
+      </w:r>
+      <w:proofErr w:type="spellStart"/>
+      <w:r>
+        <w:rPr>
+          <w:rFonts w:ascii="Courier New" w:hAnsi="Courier New" w:cs="Courier New"/>
+        </w:rPr>
+        <w:t>mafft</w:t>
+      </w:r>
+      <w:proofErr w:type="spellEnd"/>
+      <w:r>
+        <w:rPr>
+          <w:rFonts w:ascii="Courier New" w:hAnsi="Courier New" w:cs="Courier New"/>
+        </w:rPr>
+        <w:t xml:space="preserve"> -n A1.fna </w:t>
       </w:r>
     </w:p>
     <w:p>
@@ -4851,8 +6756,17 @@
           <w:rFonts w:ascii="Arial" w:hAnsi="Arial" w:cs="Arial"/>
           <w:bCs/>
         </w:rPr>
-        <w:t>This will produce an aligned fasta</w:t>
-      </w:r>
+        <w:t xml:space="preserve">This will produce an aligned </w:t>
+      </w:r>
+      <w:proofErr w:type="spellStart"/>
+      <w:r>
+        <w:rPr>
+          <w:rFonts w:ascii="Arial" w:hAnsi="Arial" w:cs="Arial"/>
+          <w:bCs/>
+        </w:rPr>
+        <w:t>fasta</w:t>
+      </w:r>
+      <w:proofErr w:type="spellEnd"/>
       <w:r>
         <w:rPr>
           <w:bCs/>
@@ -4936,7 +6850,35 @@
         <w:rPr>
           <w:rFonts w:ascii="Courier New" w:hAnsi="Courier New" w:cs="Courier New"/>
         </w:rPr>
-        <w:t xml:space="preserve">$ Wrapper.pl -p "clustalw2nexus.pl -c Y -a mafft -n" -f "*fna" </w:t>
+        <w:t xml:space="preserve">$ Wrapper.pl -p "clustalw2nexus.pl -c Y -a </w:t>
+      </w:r>
+      <w:proofErr w:type="spellStart"/>
+      <w:r>
+        <w:rPr>
+          <w:rFonts w:ascii="Courier New" w:hAnsi="Courier New" w:cs="Courier New"/>
+        </w:rPr>
+        <w:t>mafft</w:t>
+      </w:r>
+      <w:proofErr w:type="spellEnd"/>
+      <w:r>
+        <w:rPr>
+          <w:rFonts w:ascii="Courier New" w:hAnsi="Courier New" w:cs="Courier New"/>
+        </w:rPr>
+        <w:t xml:space="preserve"> -n" -f "*</w:t>
+      </w:r>
+      <w:proofErr w:type="spellStart"/>
+      <w:r>
+        <w:rPr>
+          <w:rFonts w:ascii="Courier New" w:hAnsi="Courier New" w:cs="Courier New"/>
+        </w:rPr>
+        <w:t>fna</w:t>
+      </w:r>
+      <w:proofErr w:type="spellEnd"/>
+      <w:r>
+        <w:rPr>
+          <w:rFonts w:ascii="Courier New" w:hAnsi="Courier New" w:cs="Courier New"/>
+        </w:rPr>
+        <w:t xml:space="preserve">" </w:t>
       </w:r>
     </w:p>
     <w:p>
@@ -4957,7 +6899,21 @@
         <w:rPr>
           <w:rFonts w:ascii="Courier New" w:hAnsi="Courier New" w:cs="Courier New"/>
         </w:rPr>
-        <w:t>clustalw2nexus.pl -c Y -a mafft -n A1.fna</w:t>
+        <w:t xml:space="preserve">clustalw2nexus.pl -c Y -a </w:t>
+      </w:r>
+      <w:proofErr w:type="spellStart"/>
+      <w:r>
+        <w:rPr>
+          <w:rFonts w:ascii="Courier New" w:hAnsi="Courier New" w:cs="Courier New"/>
+        </w:rPr>
+        <w:t>mafft</w:t>
+      </w:r>
+      <w:proofErr w:type="spellEnd"/>
+      <w:r>
+        <w:rPr>
+          <w:rFonts w:ascii="Courier New" w:hAnsi="Courier New" w:cs="Courier New"/>
+        </w:rPr>
+        <w:t xml:space="preserve"> -n A1.fna</w:t>
       </w:r>
     </w:p>
     <w:p>
@@ -4971,7 +6927,21 @@
         <w:rPr>
           <w:rFonts w:ascii="Courier New" w:hAnsi="Courier New" w:cs="Courier New"/>
         </w:rPr>
-        <w:t>clustalw2nexus.pl -c Y -a mafft -n A2.fna</w:t>
+        <w:t xml:space="preserve">clustalw2nexus.pl -c Y -a </w:t>
+      </w:r>
+      <w:proofErr w:type="spellStart"/>
+      <w:r>
+        <w:rPr>
+          <w:rFonts w:ascii="Courier New" w:hAnsi="Courier New" w:cs="Courier New"/>
+        </w:rPr>
+        <w:t>mafft</w:t>
+      </w:r>
+      <w:proofErr w:type="spellEnd"/>
+      <w:r>
+        <w:rPr>
+          <w:rFonts w:ascii="Courier New" w:hAnsi="Courier New" w:cs="Courier New"/>
+        </w:rPr>
+        <w:t xml:space="preserve"> -n A2.fna</w:t>
       </w:r>
     </w:p>
     <w:p>
@@ -5013,7 +6983,23 @@
           <w:rFonts w:ascii="Arial" w:hAnsi="Arial" w:cs="Arial"/>
           <w:b/>
         </w:rPr>
-        <w:t xml:space="preserve">&lt;optional  step&gt; </w:t>
+        <w:t>&lt;</w:t>
+      </w:r>
+      <w:proofErr w:type="gramStart"/>
+      <w:r>
+        <w:rPr>
+          <w:rFonts w:ascii="Arial" w:hAnsi="Arial" w:cs="Arial"/>
+          <w:b/>
+        </w:rPr>
+        <w:t>optional  step</w:t>
+      </w:r>
+      <w:proofErr w:type="gramEnd"/>
+      <w:r>
+        <w:rPr>
+          <w:rFonts w:ascii="Arial" w:hAnsi="Arial" w:cs="Arial"/>
+          <w:b/>
+        </w:rPr>
+        <w:t xml:space="preserve">&gt; </w:t>
       </w:r>
       <w:r>
         <w:rPr>
@@ -5044,7 +7030,21 @@
         <w:rPr>
           <w:rFonts w:ascii="Arial" w:hAnsi="Arial" w:cs="Arial"/>
         </w:rPr>
-        <w:t>Script above generates a Nexus files (*nex)</w:t>
+        <w:t>Script above generates a Nexus files (*</w:t>
+      </w:r>
+      <w:proofErr w:type="spellStart"/>
+      <w:r>
+        <w:rPr>
+          <w:rFonts w:ascii="Arial" w:hAnsi="Arial" w:cs="Arial"/>
+        </w:rPr>
+        <w:t>nex</w:t>
+      </w:r>
+      <w:proofErr w:type="spellEnd"/>
+      <w:r>
+        <w:rPr>
+          <w:rFonts w:ascii="Arial" w:hAnsi="Arial" w:cs="Arial"/>
+        </w:rPr>
+        <w:t>)</w:t>
       </w:r>
     </w:p>
     <w:p>
@@ -5080,7 +7080,63 @@
         <w:rPr>
           <w:rFonts w:ascii="Arial" w:hAnsi="Arial" w:cs="Arial"/>
         </w:rPr>
-        <w:t>Convert back to a Fasta file (*fa, *ffn, *faa, *aln)</w:t>
+        <w:t xml:space="preserve">Convert back to a </w:t>
+      </w:r>
+      <w:proofErr w:type="spellStart"/>
+      <w:r>
+        <w:rPr>
+          <w:rFonts w:ascii="Arial" w:hAnsi="Arial" w:cs="Arial"/>
+        </w:rPr>
+        <w:t>Fasta</w:t>
+      </w:r>
+      <w:proofErr w:type="spellEnd"/>
+      <w:r>
+        <w:rPr>
+          <w:rFonts w:ascii="Arial" w:hAnsi="Arial" w:cs="Arial"/>
+        </w:rPr>
+        <w:t xml:space="preserve"> file (*fa, *</w:t>
+      </w:r>
+      <w:proofErr w:type="spellStart"/>
+      <w:r>
+        <w:rPr>
+          <w:rFonts w:ascii="Arial" w:hAnsi="Arial" w:cs="Arial"/>
+        </w:rPr>
+        <w:t>ffn</w:t>
+      </w:r>
+      <w:proofErr w:type="spellEnd"/>
+      <w:r>
+        <w:rPr>
+          <w:rFonts w:ascii="Arial" w:hAnsi="Arial" w:cs="Arial"/>
+        </w:rPr>
+        <w:t>, *</w:t>
+      </w:r>
+      <w:proofErr w:type="spellStart"/>
+      <w:r>
+        <w:rPr>
+          <w:rFonts w:ascii="Arial" w:hAnsi="Arial" w:cs="Arial"/>
+        </w:rPr>
+        <w:t>faa</w:t>
+      </w:r>
+      <w:proofErr w:type="spellEnd"/>
+      <w:r>
+        <w:rPr>
+          <w:rFonts w:ascii="Arial" w:hAnsi="Arial" w:cs="Arial"/>
+        </w:rPr>
+        <w:t>, *</w:t>
+      </w:r>
+      <w:proofErr w:type="spellStart"/>
+      <w:r>
+        <w:rPr>
+          <w:rFonts w:ascii="Arial" w:hAnsi="Arial" w:cs="Arial"/>
+        </w:rPr>
+        <w:t>aln</w:t>
+      </w:r>
+      <w:proofErr w:type="spellEnd"/>
+      <w:r>
+        <w:rPr>
+          <w:rFonts w:ascii="Arial" w:hAnsi="Arial" w:cs="Arial"/>
+        </w:rPr>
+        <w:t>)</w:t>
       </w:r>
     </w:p>
     <w:p>
@@ -5094,7 +7150,21 @@
         <w:rPr>
           <w:rFonts w:ascii="Courier New" w:hAnsi="Courier New" w:cs="Courier New"/>
         </w:rPr>
-        <w:t>$ Wrapper.pl -p "nex2fa.pl -g N -w N -n" -f "*nex"</w:t>
+        <w:t>$ Wrapper.pl -p "nex2fa.pl -g N -w N -n" -f "*</w:t>
+      </w:r>
+      <w:proofErr w:type="spellStart"/>
+      <w:r>
+        <w:rPr>
+          <w:rFonts w:ascii="Courier New" w:hAnsi="Courier New" w:cs="Courier New"/>
+        </w:rPr>
+        <w:t>nex</w:t>
+      </w:r>
+      <w:proofErr w:type="spellEnd"/>
+      <w:r>
+        <w:rPr>
+          <w:rFonts w:ascii="Courier New" w:hAnsi="Courier New" w:cs="Courier New"/>
+        </w:rPr>
+        <w:t>"</w:t>
       </w:r>
     </w:p>
     <w:p>
@@ -5119,6 +7189,7 @@
         <w:rPr>
           <w:rFonts w:ascii="Arial" w:hAnsi="Arial" w:cs="Arial"/>
         </w:rPr>
+        <w:lastRenderedPageBreak/>
         <w:t>Trim alignments of gap containing columns &amp; stop codons. Script works on all files in the local directory if a wild card is used. Script overwrites input files. You will have to regenerate alignments if you want the gaps and stop codons back.</w:t>
       </w:r>
     </w:p>
@@ -5134,8 +7205,16 @@
         <w:rPr>
           <w:rFonts w:ascii="Courier New" w:hAnsi="Courier New" w:cs="Courier New"/>
         </w:rPr>
-        <w:t>$ trim_align.pl codon *aln</w:t>
-      </w:r>
+        <w:t>$ trim_align.pl codon *</w:t>
+      </w:r>
+      <w:proofErr w:type="spellStart"/>
+      <w:r>
+        <w:rPr>
+          <w:rFonts w:ascii="Courier New" w:hAnsi="Courier New" w:cs="Courier New"/>
+        </w:rPr>
+        <w:t>aln</w:t>
+      </w:r>
+      <w:proofErr w:type="spellEnd"/>
     </w:p>
     <w:p>
       <w:pPr>
@@ -5159,7 +7238,49 @@
         <w:rPr>
           <w:rFonts w:ascii="Arial" w:hAnsi="Arial" w:cs="Arial"/>
         </w:rPr>
-        <w:t xml:space="preserve">Convert trimmed Fasta alignment file to Phylip file (*phy). </w:t>
+        <w:t xml:space="preserve">Convert trimmed </w:t>
+      </w:r>
+      <w:proofErr w:type="spellStart"/>
+      <w:r>
+        <w:rPr>
+          <w:rFonts w:ascii="Arial" w:hAnsi="Arial" w:cs="Arial"/>
+        </w:rPr>
+        <w:t>Fasta</w:t>
+      </w:r>
+      <w:proofErr w:type="spellEnd"/>
+      <w:r>
+        <w:rPr>
+          <w:rFonts w:ascii="Arial" w:hAnsi="Arial" w:cs="Arial"/>
+        </w:rPr>
+        <w:t xml:space="preserve"> alignment file to </w:t>
+      </w:r>
+      <w:proofErr w:type="spellStart"/>
+      <w:r>
+        <w:rPr>
+          <w:rFonts w:ascii="Arial" w:hAnsi="Arial" w:cs="Arial"/>
+        </w:rPr>
+        <w:t>Phylip</w:t>
+      </w:r>
+      <w:proofErr w:type="spellEnd"/>
+      <w:r>
+        <w:rPr>
+          <w:rFonts w:ascii="Arial" w:hAnsi="Arial" w:cs="Arial"/>
+        </w:rPr>
+        <w:t xml:space="preserve"> file (*</w:t>
+      </w:r>
+      <w:proofErr w:type="spellStart"/>
+      <w:r>
+        <w:rPr>
+          <w:rFonts w:ascii="Arial" w:hAnsi="Arial" w:cs="Arial"/>
+        </w:rPr>
+        <w:t>phy</w:t>
+      </w:r>
+      <w:proofErr w:type="spellEnd"/>
+      <w:r>
+        <w:rPr>
+          <w:rFonts w:ascii="Arial" w:hAnsi="Arial" w:cs="Arial"/>
+        </w:rPr>
+        <w:t xml:space="preserve">). </w:t>
       </w:r>
       <w:r>
         <w:rPr>
@@ -5183,7 +7304,25 @@
           <w:i/>
           <w:iCs/>
         </w:rPr>
-        <w:t>out - Some programs use the original Phylip format specification of only 11 characters. PAML isn’t one of them though.</w:t>
+        <w:t xml:space="preserve">out - Some programs use the original </w:t>
+      </w:r>
+      <w:proofErr w:type="spellStart"/>
+      <w:r>
+        <w:rPr>
+          <w:rFonts w:ascii="Arial" w:hAnsi="Arial" w:cs="Arial"/>
+          <w:i/>
+          <w:iCs/>
+        </w:rPr>
+        <w:t>Phylip</w:t>
+      </w:r>
+      <w:proofErr w:type="spellEnd"/>
+      <w:r>
+        <w:rPr>
+          <w:rFonts w:ascii="Arial" w:hAnsi="Arial" w:cs="Arial"/>
+          <w:i/>
+          <w:iCs/>
+        </w:rPr>
+        <w:t xml:space="preserve"> format specification of only 11 characters. PAML isn’t one of them though.</w:t>
       </w:r>
     </w:p>
     <w:p>
@@ -5234,7 +7373,29 @@
         <w:rPr>
           <w:rFonts w:ascii="Arial" w:hAnsi="Arial" w:cs="Arial"/>
         </w:rPr>
-        <w:t xml:space="preserve">Run PAML’s  codeML program (pairwise) </w:t>
+        <w:t xml:space="preserve">Run </w:t>
+      </w:r>
+      <w:proofErr w:type="gramStart"/>
+      <w:r>
+        <w:rPr>
+          <w:rFonts w:ascii="Arial" w:hAnsi="Arial" w:cs="Arial"/>
+        </w:rPr>
+        <w:t xml:space="preserve">PAML’s  </w:t>
+      </w:r>
+      <w:proofErr w:type="spellStart"/>
+      <w:r>
+        <w:rPr>
+          <w:rFonts w:ascii="Arial" w:hAnsi="Arial" w:cs="Arial"/>
+        </w:rPr>
+        <w:t>codeML</w:t>
+      </w:r>
+      <w:proofErr w:type="spellEnd"/>
+      <w:proofErr w:type="gramEnd"/>
+      <w:r>
+        <w:rPr>
+          <w:rFonts w:ascii="Arial" w:hAnsi="Arial" w:cs="Arial"/>
+        </w:rPr>
+        <w:t xml:space="preserve"> program (pairwise) </w:t>
       </w:r>
     </w:p>
     <w:p/>
@@ -5249,7 +7410,21 @@
         <w:rPr>
           <w:rFonts w:ascii="Courier New" w:hAnsi="Courier New" w:cs="Courier New"/>
         </w:rPr>
-        <w:t xml:space="preserve">$ RUNcodeml_p.pl -p "*phy" </w:t>
+        <w:t>$ RUNcodeml_p.pl -p "*</w:t>
+      </w:r>
+      <w:proofErr w:type="spellStart"/>
+      <w:r>
+        <w:rPr>
+          <w:rFonts w:ascii="Courier New" w:hAnsi="Courier New" w:cs="Courier New"/>
+        </w:rPr>
+        <w:t>phy</w:t>
+      </w:r>
+      <w:proofErr w:type="spellEnd"/>
+      <w:r>
+        <w:rPr>
+          <w:rFonts w:ascii="Courier New" w:hAnsi="Courier New" w:cs="Courier New"/>
+        </w:rPr>
+        <w:t xml:space="preserve">" </w:t>
       </w:r>
     </w:p>
     <w:p>
@@ -5275,13 +7450,43 @@
           <w:rFonts w:ascii="Arial" w:hAnsi="Arial" w:cs="Arial"/>
           <w:b/>
         </w:rPr>
-        <w:t xml:space="preserve">&lt;optional  step&gt;  </w:t>
-      </w:r>
-      <w:r>
-        <w:rPr>
-          <w:rFonts w:ascii="Arial" w:hAnsi="Arial" w:cs="Arial"/>
-        </w:rPr>
-        <w:t>Run codeML (with tree – more complicated)</w:t>
+        <w:t>&lt;</w:t>
+      </w:r>
+      <w:proofErr w:type="gramStart"/>
+      <w:r>
+        <w:rPr>
+          <w:rFonts w:ascii="Arial" w:hAnsi="Arial" w:cs="Arial"/>
+          <w:b/>
+        </w:rPr>
+        <w:t>optional  step</w:t>
+      </w:r>
+      <w:proofErr w:type="gramEnd"/>
+      <w:r>
+        <w:rPr>
+          <w:rFonts w:ascii="Arial" w:hAnsi="Arial" w:cs="Arial"/>
+          <w:b/>
+        </w:rPr>
+        <w:t xml:space="preserve">&gt;  </w:t>
+      </w:r>
+      <w:r>
+        <w:rPr>
+          <w:rFonts w:ascii="Arial" w:hAnsi="Arial" w:cs="Arial"/>
+        </w:rPr>
+        <w:t xml:space="preserve">Run </w:t>
+      </w:r>
+      <w:proofErr w:type="spellStart"/>
+      <w:r>
+        <w:rPr>
+          <w:rFonts w:ascii="Arial" w:hAnsi="Arial" w:cs="Arial"/>
+        </w:rPr>
+        <w:t>codeML</w:t>
+      </w:r>
+      <w:proofErr w:type="spellEnd"/>
+      <w:r>
+        <w:rPr>
+          <w:rFonts w:ascii="Arial" w:hAnsi="Arial" w:cs="Arial"/>
+        </w:rPr>
+        <w:t xml:space="preserve"> (with tree – more complicated)</w:t>
       </w:r>
       <w:r>
         <w:rPr>
@@ -5330,8 +7535,16 @@
         <w:rPr>
           <w:rFonts w:ascii="Arial" w:hAnsi="Arial" w:cs="Arial"/>
         </w:rPr>
-        <w:t>Then run codeML</w:t>
-      </w:r>
+        <w:t xml:space="preserve">Then run </w:t>
+      </w:r>
+      <w:proofErr w:type="spellStart"/>
+      <w:r>
+        <w:rPr>
+          <w:rFonts w:ascii="Arial" w:hAnsi="Arial" w:cs="Arial"/>
+        </w:rPr>
+        <w:t>codeML</w:t>
+      </w:r>
+      <w:proofErr w:type="spellEnd"/>
     </w:p>
     <w:p>
       <w:pPr>
@@ -5349,7 +7562,21 @@
         <w:rPr>
           <w:rFonts w:ascii="Courier New" w:hAnsi="Courier New" w:cs="Courier New"/>
         </w:rPr>
-        <w:t>$ RUNcodeml.pl -p "*phy" -o OUTFILE_PREFIX</w:t>
+        <w:t>$ RUNcodeml.pl -p "*</w:t>
+      </w:r>
+      <w:proofErr w:type="spellStart"/>
+      <w:r>
+        <w:rPr>
+          <w:rFonts w:ascii="Courier New" w:hAnsi="Courier New" w:cs="Courier New"/>
+        </w:rPr>
+        <w:t>phy</w:t>
+      </w:r>
+      <w:proofErr w:type="spellEnd"/>
+      <w:r>
+        <w:rPr>
+          <w:rFonts w:ascii="Courier New" w:hAnsi="Courier New" w:cs="Courier New"/>
+        </w:rPr>
+        <w:t>" -o OUTFILE_PREFIX</w:t>
       </w:r>
     </w:p>
     <w:p>
@@ -5403,7 +7630,25 @@
           <w:i/>
           <w:iCs/>
         </w:rPr>
-        <w:t>Álvarez-Carretero et al. 2023 for details on</w:t>
+        <w:t>Álvarez-</w:t>
+      </w:r>
+      <w:proofErr w:type="spellStart"/>
+      <w:r>
+        <w:rPr>
+          <w:rFonts w:ascii="Arial" w:hAnsi="Arial" w:cs="Arial"/>
+          <w:i/>
+          <w:iCs/>
+        </w:rPr>
+        <w:t>Carretero</w:t>
+      </w:r>
+      <w:proofErr w:type="spellEnd"/>
+      <w:r>
+        <w:rPr>
+          <w:rFonts w:ascii="Arial" w:hAnsi="Arial" w:cs="Arial"/>
+          <w:i/>
+          <w:iCs/>
+        </w:rPr>
+        <w:t xml:space="preserve"> et al. 2023 for details on</w:t>
       </w:r>
       <w:r>
         <w:rPr>
@@ -5443,7 +7688,21 @@
         <w:rPr>
           <w:rFonts w:ascii="Arial" w:hAnsi="Arial" w:cs="Arial"/>
         </w:rPr>
-        <w:t>Summarize output (generate custom script to suit purpose). An example is below. Generally programs have to be re-written to ID correct locus ID name patterns.</w:t>
+        <w:t xml:space="preserve">Summarize output (generate custom script to suit purpose). An example is below. </w:t>
+      </w:r>
+      <w:proofErr w:type="gramStart"/>
+      <w:r>
+        <w:rPr>
+          <w:rFonts w:ascii="Arial" w:hAnsi="Arial" w:cs="Arial"/>
+        </w:rPr>
+        <w:t>Generally</w:t>
+      </w:r>
+      <w:proofErr w:type="gramEnd"/>
+      <w:r>
+        <w:rPr>
+          <w:rFonts w:ascii="Arial" w:hAnsi="Arial" w:cs="Arial"/>
+        </w:rPr>
+        <w:t xml:space="preserve"> programs have to be re-written to ID correct locus ID name patterns.</w:t>
       </w:r>
     </w:p>
     <w:p>
@@ -5638,15 +7897,40 @@
     <w:p>
       <w:pPr>
         <w:rPr>
-          <w:rFonts w:ascii="Courier New" w:hAnsi="Courier New" w:cs="Courier New"/>
-          <w:color w:val="000000"/>
-        </w:rPr>
-      </w:pPr>
-      <w:r>
-        <w:rPr>
-          <w:rFonts w:ascii="Courier New" w:hAnsi="Courier New" w:cs="Courier New"/>
-          <w:color w:val="000000"/>
-        </w:rPr>
+          <w:rFonts w:ascii="Arial" w:hAnsi="Arial" w:cs="Arial"/>
+          <w:color w:val="000000"/>
+        </w:rPr>
+      </w:pPr>
+    </w:p>
+    <w:p>
+      <w:pPr>
+        <w:rPr>
+          <w:rFonts w:ascii="Arial" w:hAnsi="Arial" w:cs="Arial"/>
+          <w:color w:val="000000"/>
+        </w:rPr>
+      </w:pPr>
+    </w:p>
+    <w:p>
+      <w:pPr>
+        <w:rPr>
+          <w:rFonts w:ascii="Arial" w:hAnsi="Arial" w:cs="Arial"/>
+          <w:color w:val="000000"/>
+        </w:rPr>
+      </w:pPr>
+    </w:p>
+    <w:p>
+      <w:pPr>
+        <w:rPr>
+          <w:rFonts w:ascii="Courier New" w:hAnsi="Courier New" w:cs="Courier New"/>
+          <w:color w:val="000000"/>
+        </w:rPr>
+      </w:pPr>
+      <w:r>
+        <w:rPr>
+          <w:rFonts w:ascii="Courier New" w:hAnsi="Courier New" w:cs="Courier New"/>
+          <w:color w:val="000000"/>
+        </w:rPr>
+        <w:lastRenderedPageBreak/>
         <w:t>#NEXUS</w:t>
       </w:r>
     </w:p>
@@ -5662,22 +7946,47 @@
           <w:rFonts w:ascii="Courier New" w:hAnsi="Courier New" w:cs="Courier New"/>
           <w:color w:val="000000"/>
         </w:rPr>
-        <w:t>begin trees;</w:t>
-      </w:r>
-    </w:p>
-    <w:p>
-      <w:pPr>
-        <w:rPr>
-          <w:rFonts w:ascii="Courier New" w:hAnsi="Courier New" w:cs="Courier New"/>
-          <w:color w:val="000000"/>
-        </w:rPr>
-      </w:pPr>
-      <w:r>
-        <w:rPr>
-          <w:rFonts w:ascii="Courier New" w:hAnsi="Courier New" w:cs="Courier New"/>
-          <w:color w:val="000000"/>
-        </w:rPr>
-        <w:t xml:space="preserve">tree nj_tree = [&amp;R] </w:t>
+        <w:t xml:space="preserve">begin </w:t>
+      </w:r>
+      <w:proofErr w:type="gramStart"/>
+      <w:r>
+        <w:rPr>
+          <w:rFonts w:ascii="Courier New" w:hAnsi="Courier New" w:cs="Courier New"/>
+          <w:color w:val="000000"/>
+        </w:rPr>
+        <w:t>trees;</w:t>
+      </w:r>
+      <w:proofErr w:type="gramEnd"/>
+    </w:p>
+    <w:p>
+      <w:pPr>
+        <w:rPr>
+          <w:rFonts w:ascii="Courier New" w:hAnsi="Courier New" w:cs="Courier New"/>
+          <w:color w:val="000000"/>
+        </w:rPr>
+      </w:pPr>
+      <w:r>
+        <w:rPr>
+          <w:rFonts w:ascii="Courier New" w:hAnsi="Courier New" w:cs="Courier New"/>
+          <w:color w:val="000000"/>
+        </w:rPr>
+        <w:t xml:space="preserve">tree </w:t>
+      </w:r>
+      <w:proofErr w:type="spellStart"/>
+      <w:r>
+        <w:rPr>
+          <w:rFonts w:ascii="Courier New" w:hAnsi="Courier New" w:cs="Courier New"/>
+          <w:color w:val="000000"/>
+        </w:rPr>
+        <w:t>nj_tree</w:t>
+      </w:r>
+      <w:proofErr w:type="spellEnd"/>
+      <w:r>
+        <w:rPr>
+          <w:rFonts w:ascii="Courier New" w:hAnsi="Courier New" w:cs="Courier New"/>
+          <w:color w:val="000000"/>
+        </w:rPr>
+        <w:t xml:space="preserve"> = [&amp;R] </w:t>
       </w:r>
       <w:r>
         <w:rPr>
@@ -5685,7 +7994,16 @@
           <w:color w:val="000000"/>
           <w:highlight w:val="yellow"/>
         </w:rPr>
-        <w:t>(rooted tree w/ branch lengths)</w:t>
+        <w:t>(rooted tree w/ branch lengths</w:t>
+      </w:r>
+      <w:proofErr w:type="gramStart"/>
+      <w:r>
+        <w:rPr>
+          <w:rFonts w:ascii="Courier New" w:hAnsi="Courier New" w:cs="Courier New"/>
+          <w:color w:val="000000"/>
+          <w:highlight w:val="yellow"/>
+        </w:rPr>
+        <w:t>)</w:t>
       </w:r>
       <w:r>
         <w:rPr>
@@ -5694,14 +8012,16 @@
         </w:rPr>
         <w:t>;</w:t>
       </w:r>
-    </w:p>
-    <w:p>
-      <w:pPr>
-        <w:rPr>
-          <w:rFonts w:ascii="Courier New" w:hAnsi="Courier New" w:cs="Courier New"/>
-          <w:color w:val="000000"/>
-        </w:rPr>
-      </w:pPr>
+      <w:proofErr w:type="gramEnd"/>
+    </w:p>
+    <w:p>
+      <w:pPr>
+        <w:rPr>
+          <w:rFonts w:ascii="Courier New" w:hAnsi="Courier New" w:cs="Courier New"/>
+          <w:color w:val="000000"/>
+        </w:rPr>
+      </w:pPr>
+      <w:proofErr w:type="gramStart"/>
       <w:r>
         <w:rPr>
           <w:rFonts w:ascii="Courier New" w:hAnsi="Courier New" w:cs="Courier New"/>
@@ -5709,35 +8029,70 @@
         </w:rPr>
         <w:t>End;</w:t>
       </w:r>
-    </w:p>
-    <w:p>
-      <w:pPr>
-        <w:rPr>
-          <w:rFonts w:ascii="Courier New" w:hAnsi="Courier New" w:cs="Courier New"/>
-          <w:color w:val="000000"/>
-        </w:rPr>
-      </w:pPr>
-      <w:r>
-        <w:rPr>
-          <w:rFonts w:ascii="Courier New" w:hAnsi="Courier New" w:cs="Courier New"/>
-          <w:color w:val="000000"/>
-        </w:rPr>
-        <w:t>begin rates;</w:t>
-      </w:r>
-    </w:p>
-    <w:p>
-      <w:pPr>
-        <w:rPr>
-          <w:rFonts w:ascii="Courier New" w:hAnsi="Courier New" w:cs="Courier New"/>
-          <w:color w:val="000000"/>
-        </w:rPr>
-      </w:pPr>
-      <w:r>
-        <w:rPr>
-          <w:rFonts w:ascii="Courier New" w:hAnsi="Courier New" w:cs="Courier New"/>
-          <w:color w:val="000000"/>
-        </w:rPr>
-        <w:t>blformat nsites=</w:t>
+      <w:proofErr w:type="gramEnd"/>
+    </w:p>
+    <w:p>
+      <w:pPr>
+        <w:rPr>
+          <w:rFonts w:ascii="Courier New" w:hAnsi="Courier New" w:cs="Courier New"/>
+          <w:color w:val="000000"/>
+        </w:rPr>
+      </w:pPr>
+      <w:r>
+        <w:rPr>
+          <w:rFonts w:ascii="Courier New" w:hAnsi="Courier New" w:cs="Courier New"/>
+          <w:color w:val="000000"/>
+        </w:rPr>
+        <w:t xml:space="preserve">begin </w:t>
+      </w:r>
+      <w:proofErr w:type="gramStart"/>
+      <w:r>
+        <w:rPr>
+          <w:rFonts w:ascii="Courier New" w:hAnsi="Courier New" w:cs="Courier New"/>
+          <w:color w:val="000000"/>
+        </w:rPr>
+        <w:t>rates;</w:t>
+      </w:r>
+      <w:proofErr w:type="gramEnd"/>
+    </w:p>
+    <w:p>
+      <w:pPr>
+        <w:rPr>
+          <w:rFonts w:ascii="Courier New" w:hAnsi="Courier New" w:cs="Courier New"/>
+          <w:color w:val="000000"/>
+        </w:rPr>
+      </w:pPr>
+      <w:proofErr w:type="spellStart"/>
+      <w:r>
+        <w:rPr>
+          <w:rFonts w:ascii="Courier New" w:hAnsi="Courier New" w:cs="Courier New"/>
+          <w:color w:val="000000"/>
+        </w:rPr>
+        <w:t>blformat</w:t>
+      </w:r>
+      <w:proofErr w:type="spellEnd"/>
+      <w:r>
+        <w:rPr>
+          <w:rFonts w:ascii="Courier New" w:hAnsi="Courier New" w:cs="Courier New"/>
+          <w:color w:val="000000"/>
+        </w:rPr>
+        <w:t xml:space="preserve"> </w:t>
+      </w:r>
+      <w:proofErr w:type="spellStart"/>
+      <w:r>
+        <w:rPr>
+          <w:rFonts w:ascii="Courier New" w:hAnsi="Courier New" w:cs="Courier New"/>
+          <w:color w:val="000000"/>
+        </w:rPr>
+        <w:t>nsites</w:t>
+      </w:r>
+      <w:proofErr w:type="spellEnd"/>
+      <w:r>
+        <w:rPr>
+          <w:rFonts w:ascii="Courier New" w:hAnsi="Courier New" w:cs="Courier New"/>
+          <w:color w:val="000000"/>
+        </w:rPr>
+        <w:t>=</w:t>
       </w:r>
       <w:r>
         <w:rPr>
@@ -5752,16 +8107,58 @@
           <w:rFonts w:ascii="Courier New" w:hAnsi="Courier New" w:cs="Courier New"/>
           <w:color w:val="000000"/>
         </w:rPr>
-        <w:t xml:space="preserve"> lengths=persite ultrametric=no;</w:t>
-      </w:r>
-    </w:p>
-    <w:p>
-      <w:pPr>
-        <w:rPr>
-          <w:rFonts w:ascii="Courier New" w:hAnsi="Courier New" w:cs="Courier New"/>
-          <w:color w:val="000000"/>
-        </w:rPr>
-      </w:pPr>
+        <w:t xml:space="preserve"> lengths=</w:t>
+      </w:r>
+      <w:proofErr w:type="spellStart"/>
+      <w:r>
+        <w:rPr>
+          <w:rFonts w:ascii="Courier New" w:hAnsi="Courier New" w:cs="Courier New"/>
+          <w:color w:val="000000"/>
+        </w:rPr>
+        <w:t>persite</w:t>
+      </w:r>
+      <w:proofErr w:type="spellEnd"/>
+      <w:r>
+        <w:rPr>
+          <w:rFonts w:ascii="Courier New" w:hAnsi="Courier New" w:cs="Courier New"/>
+          <w:color w:val="000000"/>
+        </w:rPr>
+        <w:t xml:space="preserve"> </w:t>
+      </w:r>
+      <w:proofErr w:type="spellStart"/>
+      <w:r>
+        <w:rPr>
+          <w:rFonts w:ascii="Courier New" w:hAnsi="Courier New" w:cs="Courier New"/>
+          <w:color w:val="000000"/>
+        </w:rPr>
+        <w:t>ultrametric</w:t>
+      </w:r>
+      <w:proofErr w:type="spellEnd"/>
+      <w:r>
+        <w:rPr>
+          <w:rFonts w:ascii="Courier New" w:hAnsi="Courier New" w:cs="Courier New"/>
+          <w:color w:val="000000"/>
+        </w:rPr>
+        <w:t>=</w:t>
+      </w:r>
+      <w:proofErr w:type="gramStart"/>
+      <w:r>
+        <w:rPr>
+          <w:rFonts w:ascii="Courier New" w:hAnsi="Courier New" w:cs="Courier New"/>
+          <w:color w:val="000000"/>
+        </w:rPr>
+        <w:t>no;</w:t>
+      </w:r>
+      <w:proofErr w:type="gramEnd"/>
+    </w:p>
+    <w:p>
+      <w:pPr>
+        <w:rPr>
+          <w:rFonts w:ascii="Courier New" w:hAnsi="Courier New" w:cs="Courier New"/>
+          <w:color w:val="000000"/>
+        </w:rPr>
+      </w:pPr>
+      <w:proofErr w:type="gramStart"/>
       <w:r>
         <w:rPr>
           <w:rFonts w:ascii="Courier New" w:hAnsi="Courier New" w:cs="Courier New"/>
@@ -5769,20 +8166,30 @@
         </w:rPr>
         <w:t>collapse;</w:t>
       </w:r>
-    </w:p>
-    <w:p>
-      <w:pPr>
-        <w:rPr>
-          <w:rFonts w:ascii="Courier New" w:hAnsi="Courier New" w:cs="Courier New"/>
-          <w:color w:val="000000"/>
-        </w:rPr>
-      </w:pPr>
-      <w:r>
-        <w:rPr>
-          <w:rFonts w:ascii="Courier New" w:hAnsi="Courier New" w:cs="Courier New"/>
-          <w:color w:val="000000"/>
-        </w:rPr>
-        <w:t xml:space="preserve">mrca </w:t>
+      <w:proofErr w:type="gramEnd"/>
+    </w:p>
+    <w:p>
+      <w:pPr>
+        <w:rPr>
+          <w:rFonts w:ascii="Courier New" w:hAnsi="Courier New" w:cs="Courier New"/>
+          <w:color w:val="000000"/>
+        </w:rPr>
+      </w:pPr>
+      <w:proofErr w:type="spellStart"/>
+      <w:r>
+        <w:rPr>
+          <w:rFonts w:ascii="Courier New" w:hAnsi="Courier New" w:cs="Courier New"/>
+          <w:color w:val="000000"/>
+        </w:rPr>
+        <w:t>mrca</w:t>
+      </w:r>
+      <w:proofErr w:type="spellEnd"/>
+      <w:r>
+        <w:rPr>
+          <w:rFonts w:ascii="Courier New" w:hAnsi="Courier New" w:cs="Courier New"/>
+          <w:color w:val="000000"/>
+        </w:rPr>
+        <w:t xml:space="preserve"> </w:t>
       </w:r>
       <w:r>
         <w:rPr>
@@ -5790,7 +8197,16 @@
           <w:color w:val="000000"/>
           <w:highlight w:val="cyan"/>
         </w:rPr>
-        <w:t>ROOT Genome1 Genome10</w:t>
+        <w:t xml:space="preserve">ROOT Genome1 </w:t>
+      </w:r>
+      <w:proofErr w:type="gramStart"/>
+      <w:r>
+        <w:rPr>
+          <w:rFonts w:ascii="Courier New" w:hAnsi="Courier New" w:cs="Courier New"/>
+          <w:color w:val="000000"/>
+          <w:highlight w:val="cyan"/>
+        </w:rPr>
+        <w:t>Genome10</w:t>
       </w:r>
       <w:r>
         <w:rPr>
@@ -5799,20 +8215,30 @@
         </w:rPr>
         <w:t>;</w:t>
       </w:r>
-    </w:p>
-    <w:p>
-      <w:pPr>
-        <w:rPr>
-          <w:rFonts w:ascii="Courier New" w:hAnsi="Courier New" w:cs="Courier New"/>
-          <w:color w:val="000000"/>
-        </w:rPr>
-      </w:pPr>
-      <w:r>
-        <w:rPr>
-          <w:rFonts w:ascii="Courier New" w:hAnsi="Courier New" w:cs="Courier New"/>
-          <w:color w:val="000000"/>
-        </w:rPr>
-        <w:t>fixage taxon=</w:t>
+      <w:proofErr w:type="gramEnd"/>
+    </w:p>
+    <w:p>
+      <w:pPr>
+        <w:rPr>
+          <w:rFonts w:ascii="Courier New" w:hAnsi="Courier New" w:cs="Courier New"/>
+          <w:color w:val="000000"/>
+        </w:rPr>
+      </w:pPr>
+      <w:proofErr w:type="spellStart"/>
+      <w:r>
+        <w:rPr>
+          <w:rFonts w:ascii="Courier New" w:hAnsi="Courier New" w:cs="Courier New"/>
+          <w:color w:val="000000"/>
+        </w:rPr>
+        <w:t>fixage</w:t>
+      </w:r>
+      <w:proofErr w:type="spellEnd"/>
+      <w:r>
+        <w:rPr>
+          <w:rFonts w:ascii="Courier New" w:hAnsi="Courier New" w:cs="Courier New"/>
+          <w:color w:val="000000"/>
+        </w:rPr>
+        <w:t xml:space="preserve"> taxon=</w:t>
       </w:r>
       <w:r>
         <w:rPr>
@@ -5829,6 +8255,7 @@
         </w:rPr>
         <w:t xml:space="preserve"> age=</w:t>
       </w:r>
+      <w:proofErr w:type="gramStart"/>
       <w:r>
         <w:rPr>
           <w:rFonts w:ascii="Courier New" w:hAnsi="Courier New" w:cs="Courier New"/>
@@ -5844,59 +8271,193 @@
         </w:rPr>
         <w:t>;</w:t>
       </w:r>
-    </w:p>
-    <w:p>
-      <w:pPr>
-        <w:rPr>
-          <w:rFonts w:ascii="Courier New" w:hAnsi="Courier New" w:cs="Courier New"/>
-          <w:color w:val="000000"/>
-        </w:rPr>
-      </w:pPr>
-      <w:r>
-        <w:rPr>
-          <w:rFonts w:ascii="Courier New" w:hAnsi="Courier New" w:cs="Courier New"/>
-          <w:color w:val="000000"/>
-        </w:rPr>
-        <w:t>divtime method=pl algorithm=tn cvStart=0 c vInc=0.5 cvNum=8 crossv=yes;</w:t>
-      </w:r>
-    </w:p>
-    <w:p>
-      <w:pPr>
-        <w:rPr>
-          <w:rFonts w:ascii="Courier New" w:hAnsi="Courier New" w:cs="Courier New"/>
-          <w:color w:val="000000"/>
-        </w:rPr>
-      </w:pPr>
-      <w:r>
-        <w:rPr>
-          <w:rFonts w:ascii="Courier New" w:hAnsi="Courier New" w:cs="Courier New"/>
-          <w:color w:val="000000"/>
-        </w:rPr>
-        <w:t>describe plot=chronogram;</w:t>
-      </w:r>
-    </w:p>
-    <w:p>
-      <w:pPr>
-        <w:rPr>
-          <w:rFonts w:ascii="Courier New" w:hAnsi="Courier New" w:cs="Courier New"/>
-          <w:color w:val="000000"/>
-        </w:rPr>
-      </w:pPr>
-      <w:r>
-        <w:rPr>
-          <w:rFonts w:ascii="Courier New" w:hAnsi="Courier New" w:cs="Courier New"/>
-          <w:color w:val="000000"/>
-        </w:rPr>
-        <w:t>describe plot=tree_description;</w:t>
-      </w:r>
-    </w:p>
-    <w:p>
-      <w:pPr>
-        <w:rPr>
-          <w:rFonts w:ascii="Courier New" w:hAnsi="Courier New" w:cs="Courier New"/>
-          <w:color w:val="000000"/>
-        </w:rPr>
-      </w:pPr>
+      <w:proofErr w:type="gramEnd"/>
+    </w:p>
+    <w:p>
+      <w:pPr>
+        <w:rPr>
+          <w:rFonts w:ascii="Courier New" w:hAnsi="Courier New" w:cs="Courier New"/>
+          <w:color w:val="000000"/>
+        </w:rPr>
+      </w:pPr>
+      <w:proofErr w:type="spellStart"/>
+      <w:r>
+        <w:rPr>
+          <w:rFonts w:ascii="Courier New" w:hAnsi="Courier New" w:cs="Courier New"/>
+          <w:color w:val="000000"/>
+        </w:rPr>
+        <w:t>divtime</w:t>
+      </w:r>
+      <w:proofErr w:type="spellEnd"/>
+      <w:r>
+        <w:rPr>
+          <w:rFonts w:ascii="Courier New" w:hAnsi="Courier New" w:cs="Courier New"/>
+          <w:color w:val="000000"/>
+        </w:rPr>
+        <w:t xml:space="preserve"> method=pl algorithm=</w:t>
+      </w:r>
+      <w:proofErr w:type="spellStart"/>
+      <w:r>
+        <w:rPr>
+          <w:rFonts w:ascii="Courier New" w:hAnsi="Courier New" w:cs="Courier New"/>
+          <w:color w:val="000000"/>
+        </w:rPr>
+        <w:t>tn</w:t>
+      </w:r>
+      <w:proofErr w:type="spellEnd"/>
+      <w:r>
+        <w:rPr>
+          <w:rFonts w:ascii="Courier New" w:hAnsi="Courier New" w:cs="Courier New"/>
+          <w:color w:val="000000"/>
+        </w:rPr>
+        <w:t xml:space="preserve"> </w:t>
+      </w:r>
+      <w:proofErr w:type="spellStart"/>
+      <w:r>
+        <w:rPr>
+          <w:rFonts w:ascii="Courier New" w:hAnsi="Courier New" w:cs="Courier New"/>
+          <w:color w:val="000000"/>
+        </w:rPr>
+        <w:t>cvStart</w:t>
+      </w:r>
+      <w:proofErr w:type="spellEnd"/>
+      <w:r>
+        <w:rPr>
+          <w:rFonts w:ascii="Courier New" w:hAnsi="Courier New" w:cs="Courier New"/>
+          <w:color w:val="000000"/>
+        </w:rPr>
+        <w:t xml:space="preserve">=0 c </w:t>
+      </w:r>
+      <w:proofErr w:type="spellStart"/>
+      <w:r>
+        <w:rPr>
+          <w:rFonts w:ascii="Courier New" w:hAnsi="Courier New" w:cs="Courier New"/>
+          <w:color w:val="000000"/>
+        </w:rPr>
+        <w:t>vInc</w:t>
+      </w:r>
+      <w:proofErr w:type="spellEnd"/>
+      <w:r>
+        <w:rPr>
+          <w:rFonts w:ascii="Courier New" w:hAnsi="Courier New" w:cs="Courier New"/>
+          <w:color w:val="000000"/>
+        </w:rPr>
+        <w:t xml:space="preserve">=0.5 </w:t>
+      </w:r>
+      <w:proofErr w:type="spellStart"/>
+      <w:r>
+        <w:rPr>
+          <w:rFonts w:ascii="Courier New" w:hAnsi="Courier New" w:cs="Courier New"/>
+          <w:color w:val="000000"/>
+        </w:rPr>
+        <w:t>cvNum</w:t>
+      </w:r>
+      <w:proofErr w:type="spellEnd"/>
+      <w:r>
+        <w:rPr>
+          <w:rFonts w:ascii="Courier New" w:hAnsi="Courier New" w:cs="Courier New"/>
+          <w:color w:val="000000"/>
+        </w:rPr>
+        <w:t xml:space="preserve">=8 </w:t>
+      </w:r>
+      <w:proofErr w:type="spellStart"/>
+      <w:r>
+        <w:rPr>
+          <w:rFonts w:ascii="Courier New" w:hAnsi="Courier New" w:cs="Courier New"/>
+          <w:color w:val="000000"/>
+        </w:rPr>
+        <w:t>crossv</w:t>
+      </w:r>
+      <w:proofErr w:type="spellEnd"/>
+      <w:r>
+        <w:rPr>
+          <w:rFonts w:ascii="Courier New" w:hAnsi="Courier New" w:cs="Courier New"/>
+          <w:color w:val="000000"/>
+        </w:rPr>
+        <w:t>=</w:t>
+      </w:r>
+      <w:proofErr w:type="gramStart"/>
+      <w:r>
+        <w:rPr>
+          <w:rFonts w:ascii="Courier New" w:hAnsi="Courier New" w:cs="Courier New"/>
+          <w:color w:val="000000"/>
+        </w:rPr>
+        <w:t>yes;</w:t>
+      </w:r>
+      <w:proofErr w:type="gramEnd"/>
+    </w:p>
+    <w:p>
+      <w:pPr>
+        <w:rPr>
+          <w:rFonts w:ascii="Courier New" w:hAnsi="Courier New" w:cs="Courier New"/>
+          <w:color w:val="000000"/>
+        </w:rPr>
+      </w:pPr>
+      <w:r>
+        <w:rPr>
+          <w:rFonts w:ascii="Courier New" w:hAnsi="Courier New" w:cs="Courier New"/>
+          <w:color w:val="000000"/>
+        </w:rPr>
+        <w:t>describe plot=</w:t>
+      </w:r>
+      <w:proofErr w:type="gramStart"/>
+      <w:r>
+        <w:rPr>
+          <w:rFonts w:ascii="Courier New" w:hAnsi="Courier New" w:cs="Courier New"/>
+          <w:color w:val="000000"/>
+        </w:rPr>
+        <w:t>chronogram;</w:t>
+      </w:r>
+      <w:proofErr w:type="gramEnd"/>
+    </w:p>
+    <w:p>
+      <w:pPr>
+        <w:rPr>
+          <w:rFonts w:ascii="Courier New" w:hAnsi="Courier New" w:cs="Courier New"/>
+          <w:color w:val="000000"/>
+        </w:rPr>
+      </w:pPr>
+      <w:r>
+        <w:rPr>
+          <w:rFonts w:ascii="Courier New" w:hAnsi="Courier New" w:cs="Courier New"/>
+          <w:color w:val="000000"/>
+        </w:rPr>
+        <w:t>describe plot=</w:t>
+      </w:r>
+      <w:proofErr w:type="spellStart"/>
+      <w:r>
+        <w:rPr>
+          <w:rFonts w:ascii="Courier New" w:hAnsi="Courier New" w:cs="Courier New"/>
+          <w:color w:val="000000"/>
+        </w:rPr>
+        <w:t>tree_</w:t>
+      </w:r>
+      <w:proofErr w:type="gramStart"/>
+      <w:r>
+        <w:rPr>
+          <w:rFonts w:ascii="Courier New" w:hAnsi="Courier New" w:cs="Courier New"/>
+          <w:color w:val="000000"/>
+        </w:rPr>
+        <w:t>description</w:t>
+      </w:r>
+      <w:proofErr w:type="spellEnd"/>
+      <w:r>
+        <w:rPr>
+          <w:rFonts w:ascii="Courier New" w:hAnsi="Courier New" w:cs="Courier New"/>
+          <w:color w:val="000000"/>
+        </w:rPr>
+        <w:t>;</w:t>
+      </w:r>
+      <w:proofErr w:type="gramEnd"/>
+    </w:p>
+    <w:p>
+      <w:pPr>
+        <w:rPr>
+          <w:rFonts w:ascii="Courier New" w:hAnsi="Courier New" w:cs="Courier New"/>
+          <w:color w:val="000000"/>
+        </w:rPr>
+      </w:pPr>
+      <w:proofErr w:type="gramStart"/>
       <w:r>
         <w:rPr>
           <w:rFonts w:ascii="Courier New" w:hAnsi="Courier New" w:cs="Courier New"/>
@@ -5904,6 +8465,7 @@
         </w:rPr>
         <w:t>end;</w:t>
       </w:r>
+      <w:proofErr w:type="gramEnd"/>
     </w:p>
     <w:p>
       <w:pPr>
@@ -5941,7 +8503,25 @@
           <w:color w:val="000000"/>
           <w:highlight w:val="yellow"/>
         </w:rPr>
-        <w:t>(rooted tree w/ branch lengths)</w:t>
+        <w:t>(</w:t>
+      </w:r>
+      <w:proofErr w:type="gramStart"/>
+      <w:r>
+        <w:rPr>
+          <w:rFonts w:ascii="Courier New" w:hAnsi="Courier New" w:cs="Courier New"/>
+          <w:color w:val="000000"/>
+          <w:highlight w:val="yellow"/>
+        </w:rPr>
+        <w:t>rooted</w:t>
+      </w:r>
+      <w:proofErr w:type="gramEnd"/>
+      <w:r>
+        <w:rPr>
+          <w:rFonts w:ascii="Courier New" w:hAnsi="Courier New" w:cs="Courier New"/>
+          <w:color w:val="000000"/>
+          <w:highlight w:val="yellow"/>
+        </w:rPr>
+        <w:t xml:space="preserve"> tree w/ branch lengths)</w:t>
       </w:r>
     </w:p>
     <w:p>
@@ -6056,7 +8636,6 @@
           <w:color w:val="000000"/>
           <w:highlight w:val="green"/>
         </w:rPr>
-        <w:lastRenderedPageBreak/>
         <w:t>YYY</w:t>
       </w:r>
       <w:r>

--- a/Bioinformatics_Procedures.docx
+++ b/Bioinformatics_Procedures.docx
@@ -3905,6 +3905,607 @@
       <w:pPr>
         <w:rPr>
           <w:rFonts w:ascii="Arial" w:eastAsia="Arial" w:hAnsi="Arial" w:cs="Arial"/>
+          <w:bCs/>
+        </w:rPr>
+      </w:pPr>
+    </w:p>
+    <w:p>
+      <w:pPr>
+        <w:rPr>
+          <w:rFonts w:ascii="Arial" w:eastAsia="Arial" w:hAnsi="Arial" w:cs="Arial"/>
+        </w:rPr>
+      </w:pPr>
+      <w:r>
+        <w:rPr>
+          <w:rFonts w:ascii="Arial" w:eastAsia="Arial" w:hAnsi="Arial" w:cs="Arial"/>
+        </w:rPr>
+        <w:t>Use Hidden Markov Models to predict similarity of protein query to a database of protein family domains</w:t>
+      </w:r>
+      <w:r>
+        <w:rPr>
+          <w:rFonts w:ascii="Arial" w:eastAsia="Arial" w:hAnsi="Arial" w:cs="Arial"/>
+        </w:rPr>
+        <w:t xml:space="preserve"> (</w:t>
+      </w:r>
+      <w:hyperlink r:id="rId8" w:history="1">
+        <w:r>
+          <w:rPr>
+            <w:rStyle w:val="Hyperlink"/>
+            <w:rFonts w:ascii="Arial" w:eastAsia="Arial" w:hAnsi="Arial" w:cs="Arial"/>
+            <w:bCs/>
+          </w:rPr>
+          <w:t>http://pfam.xfam.org</w:t>
+        </w:r>
+      </w:hyperlink>
+      <w:r>
+        <w:rPr>
+          <w:rFonts w:ascii="Arial" w:eastAsia="Arial" w:hAnsi="Arial" w:cs="Arial"/>
+        </w:rPr>
+        <w:t>)</w:t>
+      </w:r>
+      <w:r>
+        <w:rPr>
+          <w:rFonts w:ascii="Arial" w:eastAsia="Arial" w:hAnsi="Arial" w:cs="Arial"/>
+        </w:rPr>
+        <w:t>:</w:t>
+      </w:r>
+    </w:p>
+    <w:p>
+      <w:pPr>
+        <w:rPr>
+          <w:rFonts w:ascii="Arial" w:eastAsia="Arial" w:hAnsi="Arial" w:cs="Arial"/>
+        </w:rPr>
+      </w:pPr>
+    </w:p>
+    <w:p>
+      <w:pPr>
+        <w:rPr>
+          <w:rFonts w:ascii="Courier New" w:eastAsia="Courier" w:hAnsi="Courier New" w:cs="Courier New"/>
+          <w:sz w:val="22"/>
+          <w:szCs w:val="22"/>
+        </w:rPr>
+      </w:pPr>
+      <w:r>
+        <w:rPr>
+          <w:rFonts w:ascii="Courier New" w:eastAsia="Courier" w:hAnsi="Courier New" w:cs="Courier New"/>
+          <w:sz w:val="22"/>
+          <w:szCs w:val="22"/>
+        </w:rPr>
+        <w:t xml:space="preserve">$ </w:t>
+      </w:r>
+      <w:proofErr w:type="spellStart"/>
+      <w:r>
+        <w:rPr>
+          <w:rFonts w:ascii="Courier New" w:eastAsia="Courier" w:hAnsi="Courier New" w:cs="Courier New"/>
+          <w:sz w:val="22"/>
+          <w:szCs w:val="22"/>
+        </w:rPr>
+        <w:t>hmmscan</w:t>
+      </w:r>
+      <w:proofErr w:type="spellEnd"/>
+      <w:r>
+        <w:rPr>
+          <w:rFonts w:ascii="Courier New" w:eastAsia="Courier" w:hAnsi="Courier New" w:cs="Courier New"/>
+          <w:sz w:val="22"/>
+          <w:szCs w:val="22"/>
+        </w:rPr>
+        <w:t xml:space="preserve"> --acc --</w:t>
+      </w:r>
+      <w:proofErr w:type="spellStart"/>
+      <w:r>
+        <w:rPr>
+          <w:rFonts w:ascii="Courier New" w:eastAsia="Courier" w:hAnsi="Courier New" w:cs="Courier New"/>
+          <w:sz w:val="22"/>
+          <w:szCs w:val="22"/>
+        </w:rPr>
+        <w:t>cut_tc</w:t>
+      </w:r>
+      <w:proofErr w:type="spellEnd"/>
+      <w:r>
+        <w:rPr>
+          <w:rFonts w:ascii="Courier New" w:eastAsia="Courier" w:hAnsi="Courier New" w:cs="Courier New"/>
+          <w:sz w:val="22"/>
+          <w:szCs w:val="22"/>
+        </w:rPr>
+        <w:t xml:space="preserve"> --</w:t>
+      </w:r>
+      <w:proofErr w:type="spellStart"/>
+      <w:r>
+        <w:rPr>
+          <w:rFonts w:ascii="Courier New" w:eastAsia="Courier" w:hAnsi="Courier New" w:cs="Courier New"/>
+          <w:sz w:val="22"/>
+          <w:szCs w:val="22"/>
+        </w:rPr>
+        <w:t>cpu</w:t>
+      </w:r>
+      <w:proofErr w:type="spellEnd"/>
+      <w:r>
+        <w:rPr>
+          <w:rFonts w:ascii="Courier New" w:eastAsia="Courier" w:hAnsi="Courier New" w:cs="Courier New"/>
+          <w:sz w:val="22"/>
+          <w:szCs w:val="22"/>
+        </w:rPr>
+        <w:t xml:space="preserve"> 1 </w:t>
+      </w:r>
+      <w:proofErr w:type="spellStart"/>
+      <w:r>
+        <w:rPr>
+          <w:rFonts w:ascii="Courier New" w:eastAsia="Courier" w:hAnsi="Courier New" w:cs="Courier New"/>
+          <w:sz w:val="22"/>
+          <w:szCs w:val="22"/>
+        </w:rPr>
+        <w:t>Pfam-A.hmm</w:t>
+      </w:r>
+      <w:proofErr w:type="spellEnd"/>
+      <w:r>
+        <w:rPr>
+          <w:rFonts w:ascii="Courier New" w:eastAsia="Courier" w:hAnsi="Courier New" w:cs="Courier New"/>
+          <w:sz w:val="22"/>
+          <w:szCs w:val="22"/>
+        </w:rPr>
+        <w:t xml:space="preserve"> </w:t>
+      </w:r>
+      <w:r>
+        <w:rPr>
+          <w:rFonts w:ascii="Courier New" w:eastAsia="Arial" w:hAnsi="Courier New" w:cs="Courier New"/>
+          <w:bCs/>
+        </w:rPr>
+        <w:t>Hi49_carsonella.</w:t>
+      </w:r>
+      <w:r>
+        <w:rPr>
+          <w:rFonts w:ascii="Courier New" w:eastAsia="Courier" w:hAnsi="Courier New" w:cs="Courier New"/>
+          <w:sz w:val="22"/>
+          <w:szCs w:val="22"/>
+        </w:rPr>
+        <w:t xml:space="preserve">faa &gt; </w:t>
+      </w:r>
+      <w:r>
+        <w:rPr>
+          <w:rFonts w:ascii="Courier New" w:eastAsia="Arial" w:hAnsi="Courier New" w:cs="Courier New"/>
+          <w:bCs/>
+        </w:rPr>
+        <w:t>Hi49_</w:t>
+      </w:r>
+      <w:proofErr w:type="gramStart"/>
+      <w:r>
+        <w:rPr>
+          <w:rFonts w:ascii="Courier New" w:eastAsia="Arial" w:hAnsi="Courier New" w:cs="Courier New"/>
+          <w:bCs/>
+        </w:rPr>
+        <w:t>carsonella</w:t>
+      </w:r>
+      <w:r>
+        <w:rPr>
+          <w:rFonts w:ascii="Courier New" w:eastAsia="Courier" w:hAnsi="Courier New" w:cs="Courier New"/>
+          <w:sz w:val="22"/>
+          <w:szCs w:val="22"/>
+        </w:rPr>
+        <w:t>.pfam</w:t>
+      </w:r>
+      <w:proofErr w:type="gramEnd"/>
+    </w:p>
+    <w:p>
+      <w:pPr>
+        <w:rPr>
+          <w:rFonts w:ascii="Arial" w:eastAsia="Arial" w:hAnsi="Arial" w:cs="Arial"/>
+        </w:rPr>
+      </w:pPr>
+    </w:p>
+    <w:p>
+      <w:pPr>
+        <w:rPr>
+          <w:rFonts w:ascii="Arial" w:eastAsia="Arial" w:hAnsi="Arial" w:cs="Arial"/>
+        </w:rPr>
+      </w:pPr>
+      <w:proofErr w:type="spellStart"/>
+      <w:r>
+        <w:rPr>
+          <w:rFonts w:ascii="Arial" w:eastAsia="Arial" w:hAnsi="Arial" w:cs="Arial"/>
+        </w:rPr>
+        <w:t>Pfam</w:t>
+      </w:r>
+      <w:proofErr w:type="spellEnd"/>
+      <w:r>
+        <w:rPr>
+          <w:rFonts w:ascii="Arial" w:eastAsia="Arial" w:hAnsi="Arial" w:cs="Arial"/>
+        </w:rPr>
+        <w:t xml:space="preserve"> is for protein domains – </w:t>
+      </w:r>
+      <w:r>
+        <w:rPr>
+          <w:rFonts w:ascii="Arial" w:eastAsia="Arial" w:hAnsi="Arial" w:cs="Arial"/>
+          <w:i/>
+        </w:rPr>
+        <w:t>TIGRFAMs</w:t>
+      </w:r>
+      <w:r>
+        <w:rPr>
+          <w:rFonts w:ascii="Arial" w:eastAsia="Arial" w:hAnsi="Arial" w:cs="Arial"/>
+        </w:rPr>
+        <w:t xml:space="preserve"> is for whole gene models:</w:t>
+      </w:r>
+    </w:p>
+    <w:p>
+      <w:pPr>
+        <w:rPr>
+          <w:rFonts w:ascii="Arial" w:eastAsia="Arial" w:hAnsi="Arial" w:cs="Arial"/>
+        </w:rPr>
+      </w:pPr>
+      <w:hyperlink r:id="rId9" w:history="1">
+        <w:r>
+          <w:rPr>
+            <w:rStyle w:val="Hyperlink"/>
+            <w:rFonts w:ascii="Arial" w:eastAsia="Arial" w:hAnsi="Arial" w:cs="Arial"/>
+          </w:rPr>
+          <w:t>https://www.jcvi.org/cgi-bin/tigrfams/index.cgi</w:t>
+        </w:r>
+      </w:hyperlink>
+    </w:p>
+    <w:p/>
+    <w:p>
+      <w:pPr>
+        <w:rPr>
+          <w:rFonts w:ascii="Courier New" w:eastAsia="Courier" w:hAnsi="Courier New" w:cs="Courier New"/>
+          <w:sz w:val="22"/>
+          <w:szCs w:val="22"/>
+        </w:rPr>
+      </w:pPr>
+      <w:r>
+        <w:rPr>
+          <w:rFonts w:ascii="Courier New" w:eastAsia="Courier" w:hAnsi="Courier New" w:cs="Courier New"/>
+          <w:sz w:val="22"/>
+          <w:szCs w:val="22"/>
+        </w:rPr>
+        <w:t xml:space="preserve">$ </w:t>
+      </w:r>
+      <w:proofErr w:type="spellStart"/>
+      <w:r>
+        <w:rPr>
+          <w:rFonts w:ascii="Courier New" w:eastAsia="Courier" w:hAnsi="Courier New" w:cs="Courier New"/>
+          <w:sz w:val="22"/>
+          <w:szCs w:val="22"/>
+        </w:rPr>
+        <w:t>hmmscan</w:t>
+      </w:r>
+      <w:proofErr w:type="spellEnd"/>
+      <w:r>
+        <w:rPr>
+          <w:rFonts w:ascii="Courier New" w:eastAsia="Courier" w:hAnsi="Courier New" w:cs="Courier New"/>
+          <w:sz w:val="22"/>
+          <w:szCs w:val="22"/>
+        </w:rPr>
+        <w:t xml:space="preserve"> --acc --</w:t>
+      </w:r>
+      <w:proofErr w:type="spellStart"/>
+      <w:r>
+        <w:rPr>
+          <w:rFonts w:ascii="Courier New" w:eastAsia="Courier" w:hAnsi="Courier New" w:cs="Courier New"/>
+          <w:sz w:val="22"/>
+          <w:szCs w:val="22"/>
+        </w:rPr>
+        <w:t>cut_tc</w:t>
+      </w:r>
+      <w:proofErr w:type="spellEnd"/>
+      <w:r>
+        <w:rPr>
+          <w:rFonts w:ascii="Courier New" w:eastAsia="Courier" w:hAnsi="Courier New" w:cs="Courier New"/>
+          <w:sz w:val="22"/>
+          <w:szCs w:val="22"/>
+        </w:rPr>
+        <w:t xml:space="preserve"> --</w:t>
+      </w:r>
+      <w:proofErr w:type="spellStart"/>
+      <w:r>
+        <w:rPr>
+          <w:rFonts w:ascii="Courier New" w:eastAsia="Courier" w:hAnsi="Courier New" w:cs="Courier New"/>
+          <w:sz w:val="22"/>
+          <w:szCs w:val="22"/>
+        </w:rPr>
+        <w:t>cpu</w:t>
+      </w:r>
+      <w:proofErr w:type="spellEnd"/>
+      <w:r>
+        <w:rPr>
+          <w:rFonts w:ascii="Courier New" w:eastAsia="Courier" w:hAnsi="Courier New" w:cs="Courier New"/>
+          <w:sz w:val="22"/>
+          <w:szCs w:val="22"/>
+        </w:rPr>
+        <w:t xml:space="preserve"> 1 </w:t>
+      </w:r>
+      <w:proofErr w:type="spellStart"/>
+      <w:r>
+        <w:rPr>
+          <w:rFonts w:ascii="Courier New" w:eastAsia="Courier" w:hAnsi="Courier New" w:cs="Courier New"/>
+          <w:sz w:val="22"/>
+          <w:szCs w:val="22"/>
+        </w:rPr>
+        <w:t>TIGRFAMs.HMM</w:t>
+      </w:r>
+      <w:proofErr w:type="spellEnd"/>
+      <w:r>
+        <w:rPr>
+          <w:rFonts w:ascii="Courier New" w:eastAsia="Courier" w:hAnsi="Courier New" w:cs="Courier New"/>
+          <w:sz w:val="22"/>
+          <w:szCs w:val="22"/>
+        </w:rPr>
+        <w:t xml:space="preserve"> </w:t>
+      </w:r>
+      <w:r>
+        <w:rPr>
+          <w:rFonts w:ascii="Courier New" w:eastAsia="Arial" w:hAnsi="Courier New" w:cs="Courier New"/>
+          <w:bCs/>
+        </w:rPr>
+        <w:t>Hi49_carsonella</w:t>
+      </w:r>
+      <w:r>
+        <w:rPr>
+          <w:rFonts w:ascii="Courier New" w:eastAsia="Courier" w:hAnsi="Courier New" w:cs="Courier New"/>
+          <w:sz w:val="22"/>
+          <w:szCs w:val="22"/>
+        </w:rPr>
+        <w:t xml:space="preserve">.faa &gt; </w:t>
+      </w:r>
+      <w:r>
+        <w:rPr>
+          <w:rFonts w:ascii="Courier New" w:eastAsia="Arial" w:hAnsi="Courier New" w:cs="Courier New"/>
+          <w:bCs/>
+        </w:rPr>
+        <w:t>Hi49_</w:t>
+      </w:r>
+      <w:proofErr w:type="gramStart"/>
+      <w:r>
+        <w:rPr>
+          <w:rFonts w:ascii="Courier New" w:eastAsia="Arial" w:hAnsi="Courier New" w:cs="Courier New"/>
+          <w:bCs/>
+        </w:rPr>
+        <w:t>carsonella</w:t>
+      </w:r>
+      <w:r>
+        <w:rPr>
+          <w:rFonts w:ascii="Courier New" w:eastAsia="Courier" w:hAnsi="Courier New" w:cs="Courier New"/>
+          <w:sz w:val="22"/>
+          <w:szCs w:val="22"/>
+        </w:rPr>
+        <w:t>.tfam</w:t>
+      </w:r>
+      <w:proofErr w:type="gramEnd"/>
+    </w:p>
+    <w:p>
+      <w:pPr>
+        <w:rPr>
+          <w:rFonts w:ascii="Courier" w:eastAsia="Courier" w:hAnsi="Courier" w:cs="Courier"/>
+          <w:sz w:val="22"/>
+          <w:szCs w:val="22"/>
+        </w:rPr>
+      </w:pPr>
+    </w:p>
+    <w:p>
+      <w:pPr>
+        <w:rPr>
+          <w:rFonts w:ascii="Arial" w:eastAsia="Arial" w:hAnsi="Arial" w:cs="Arial"/>
+          <w:iCs/>
+        </w:rPr>
+      </w:pPr>
+      <w:r>
+        <w:rPr>
+          <w:rFonts w:ascii="Arial" w:eastAsia="Arial" w:hAnsi="Arial" w:cs="Arial"/>
+          <w:iCs/>
+        </w:rPr>
+        <w:t xml:space="preserve">See updated HMM database information from </w:t>
+      </w:r>
+      <w:proofErr w:type="spellStart"/>
+      <w:r>
+        <w:rPr>
+          <w:rFonts w:ascii="Arial" w:eastAsia="Arial" w:hAnsi="Arial" w:cs="Arial"/>
+          <w:iCs/>
+        </w:rPr>
+        <w:t>InterPro</w:t>
+      </w:r>
+      <w:proofErr w:type="spellEnd"/>
+      <w:r>
+        <w:rPr>
+          <w:rFonts w:ascii="Arial" w:eastAsia="Arial" w:hAnsi="Arial" w:cs="Arial"/>
+          <w:iCs/>
+        </w:rPr>
+        <w:t xml:space="preserve"> ( </w:t>
+      </w:r>
+      <w:hyperlink r:id="rId10" w:history="1">
+        <w:r>
+          <w:rPr>
+            <w:rStyle w:val="Hyperlink"/>
+            <w:rFonts w:ascii="Arial" w:eastAsia="Arial" w:hAnsi="Arial" w:cs="Arial"/>
+            <w:iCs/>
+          </w:rPr>
+          <w:t>https://ebi.ac.uk/interpro</w:t>
+        </w:r>
+      </w:hyperlink>
+      <w:r>
+        <w:rPr>
+          <w:rFonts w:ascii="Arial" w:eastAsia="Arial" w:hAnsi="Arial" w:cs="Arial"/>
+          <w:iCs/>
+        </w:rPr>
+        <w:t xml:space="preserve"> )</w:t>
+      </w:r>
+    </w:p>
+    <w:p>
+      <w:pPr>
+        <w:rPr>
+          <w:rFonts w:ascii="Arial" w:eastAsia="Arial" w:hAnsi="Arial" w:cs="Arial"/>
+          <w:iCs/>
+        </w:rPr>
+      </w:pPr>
+    </w:p>
+    <w:p>
+      <w:pPr>
+        <w:rPr>
+          <w:rFonts w:ascii="Arial" w:eastAsia="Arial" w:hAnsi="Arial" w:cs="Arial"/>
+        </w:rPr>
+      </w:pPr>
+      <w:r>
+        <w:rPr>
+          <w:rFonts w:ascii="Arial" w:eastAsia="Arial" w:hAnsi="Arial" w:cs="Arial"/>
+          <w:iCs/>
+        </w:rPr>
+        <w:t xml:space="preserve">The </w:t>
+      </w:r>
+      <w:r>
+        <w:rPr>
+          <w:rFonts w:ascii="Arial" w:eastAsia="Arial" w:hAnsi="Arial" w:cs="Arial"/>
+        </w:rPr>
+        <w:t>output can be converted into a BLAST-like report</w:t>
+      </w:r>
+      <w:r>
+        <w:rPr>
+          <w:rFonts w:ascii="Arial" w:eastAsia="Arial" w:hAnsi="Arial" w:cs="Arial"/>
+        </w:rPr>
+        <w:t xml:space="preserve"> and a simple feature table </w:t>
+      </w:r>
+      <w:r>
+        <w:rPr>
+          <w:rFonts w:ascii="Arial" w:eastAsia="Arial" w:hAnsi="Arial" w:cs="Arial"/>
+        </w:rPr>
+        <w:t xml:space="preserve">using a custom script: </w:t>
+      </w:r>
+    </w:p>
+    <w:p>
+      <w:pPr>
+        <w:rPr>
+          <w:rFonts w:ascii="Courier" w:eastAsia="Courier" w:hAnsi="Courier" w:cs="Courier"/>
+          <w:sz w:val="22"/>
+          <w:szCs w:val="22"/>
+        </w:rPr>
+      </w:pPr>
+    </w:p>
+    <w:p>
+      <w:pPr>
+        <w:rPr>
+          <w:rFonts w:ascii="Courier New" w:eastAsia="Arial" w:hAnsi="Courier New" w:cs="Courier New"/>
+        </w:rPr>
+      </w:pPr>
+      <w:r>
+        <w:rPr>
+          <w:rFonts w:ascii="Courier New" w:eastAsia="Arial" w:hAnsi="Courier New" w:cs="Courier New"/>
+        </w:rPr>
+        <w:t xml:space="preserve">$ </w:t>
+      </w:r>
+      <w:r>
+        <w:rPr>
+          <w:rFonts w:ascii="Courier New" w:eastAsia="Arial" w:hAnsi="Courier New" w:cs="Courier New"/>
+        </w:rPr>
+        <w:t xml:space="preserve">pfam2tsv.pl -p </w:t>
+      </w:r>
+      <w:r>
+        <w:rPr>
+          <w:rFonts w:ascii="Courier New" w:eastAsia="Arial" w:hAnsi="Courier New" w:cs="Courier New"/>
+          <w:bCs/>
+        </w:rPr>
+        <w:t>Hi49_</w:t>
+      </w:r>
+      <w:proofErr w:type="gramStart"/>
+      <w:r>
+        <w:rPr>
+          <w:rFonts w:ascii="Courier New" w:eastAsia="Arial" w:hAnsi="Courier New" w:cs="Courier New"/>
+          <w:bCs/>
+        </w:rPr>
+        <w:t>carsonella</w:t>
+      </w:r>
+      <w:r>
+        <w:rPr>
+          <w:rFonts w:ascii="Courier New" w:eastAsia="Courier" w:hAnsi="Courier New" w:cs="Courier New"/>
+          <w:sz w:val="22"/>
+          <w:szCs w:val="22"/>
+        </w:rPr>
+        <w:t>.pfam</w:t>
+      </w:r>
+      <w:proofErr w:type="gramEnd"/>
+      <w:r>
+        <w:rPr>
+          <w:rFonts w:ascii="Courier New" w:eastAsia="Arial" w:hAnsi="Courier New" w:cs="Courier New"/>
+        </w:rPr>
+        <w:t xml:space="preserve"> -o </w:t>
+      </w:r>
+      <w:r>
+        <w:rPr>
+          <w:rFonts w:ascii="Courier New" w:eastAsia="Arial" w:hAnsi="Courier New" w:cs="Courier New"/>
+          <w:bCs/>
+        </w:rPr>
+        <w:t>Hi49_carsonella</w:t>
+      </w:r>
+      <w:r>
+        <w:rPr>
+          <w:rFonts w:ascii="Courier New" w:eastAsia="Courier" w:hAnsi="Courier New" w:cs="Courier New"/>
+          <w:sz w:val="22"/>
+          <w:szCs w:val="22"/>
+        </w:rPr>
+        <w:t>_</w:t>
+      </w:r>
+      <w:r>
+        <w:rPr>
+          <w:rFonts w:ascii="Courier New" w:eastAsia="Courier" w:hAnsi="Courier New" w:cs="Courier New"/>
+          <w:sz w:val="22"/>
+          <w:szCs w:val="22"/>
+        </w:rPr>
+        <w:t>pfam</w:t>
+      </w:r>
+      <w:r>
+        <w:rPr>
+          <w:rFonts w:ascii="Courier New" w:eastAsia="Arial" w:hAnsi="Courier New" w:cs="Courier New"/>
+        </w:rPr>
+        <w:t>.txt</w:t>
+      </w:r>
+    </w:p>
+    <w:p>
+      <w:pPr>
+        <w:rPr>
+          <w:rFonts w:ascii="Arial" w:eastAsia="Arial" w:hAnsi="Arial" w:cs="Arial"/>
+          <w:bCs/>
+        </w:rPr>
+      </w:pPr>
+    </w:p>
+    <w:p>
+      <w:pPr>
+        <w:rPr>
+          <w:rFonts w:ascii="Arial" w:eastAsia="Arial" w:hAnsi="Arial" w:cs="Arial"/>
+          <w:bCs/>
+        </w:rPr>
+      </w:pPr>
+      <w:r>
+        <w:rPr>
+          <w:rFonts w:ascii="Arial" w:eastAsia="Arial" w:hAnsi="Arial" w:cs="Arial"/>
+          <w:bCs/>
+        </w:rPr>
+        <w:t xml:space="preserve">Combine results in spreadsheet application (Excel, Google Sheets) with existing </w:t>
+      </w:r>
+      <w:proofErr w:type="spellStart"/>
+      <w:r>
+        <w:rPr>
+          <w:rFonts w:ascii="Arial" w:eastAsia="Arial" w:hAnsi="Arial" w:cs="Arial"/>
+          <w:bCs/>
+        </w:rPr>
+        <w:t>Prokka</w:t>
+      </w:r>
+      <w:proofErr w:type="spellEnd"/>
+      <w:r>
+        <w:rPr>
+          <w:rFonts w:ascii="Arial" w:eastAsia="Arial" w:hAnsi="Arial" w:cs="Arial"/>
+          <w:bCs/>
+        </w:rPr>
+        <w:t xml:space="preserve"> annotations and improve/confirm functional annotations.</w:t>
+      </w:r>
+    </w:p>
+    <w:p>
+      <w:pPr>
+        <w:rPr>
+          <w:rFonts w:ascii="Arial" w:eastAsia="Arial" w:hAnsi="Arial" w:cs="Arial"/>
+          <w:b/>
+        </w:rPr>
+      </w:pPr>
+    </w:p>
+    <w:p>
+      <w:pPr>
+        <w:rPr>
+          <w:rFonts w:ascii="Arial" w:eastAsia="Arial" w:hAnsi="Arial" w:cs="Arial"/>
           <w:b/>
         </w:rPr>
       </w:pPr>
@@ -4148,7 +4749,7 @@
         </w:rPr>
         <w:t xml:space="preserve">enomes of interest to </w:t>
       </w:r>
-      <w:hyperlink r:id="rId8" w:history="1">
+      <w:hyperlink r:id="rId11" w:history="1">
         <w:r>
           <w:rPr>
             <w:rStyle w:val="Hyperlink"/>
@@ -4208,7 +4809,6 @@
           <w:rFonts w:ascii="Arial" w:hAnsi="Arial" w:cs="Arial"/>
           <w:color w:val="000000"/>
         </w:rPr>
-        <w:lastRenderedPageBreak/>
         <w:t xml:space="preserve">Then download the phylogeny and the alignment it is based on from the “Downloads” tab. </w:t>
       </w:r>
     </w:p>
@@ -4389,7 +4989,7 @@
         </w:rPr>
         <w:t xml:space="preserve">Available here </w:t>
       </w:r>
-      <w:hyperlink r:id="rId9" w:history="1">
+      <w:hyperlink r:id="rId12" w:history="1">
         <w:r>
           <w:rPr>
             <w:rStyle w:val="Hyperlink"/>
@@ -4574,18 +5174,18 @@
           <w:iCs/>
           <w:color w:val="000000"/>
         </w:rPr>
-        <w:t xml:space="preserve"> work properly. Compare formats between one that is and isn’t working to identify possible issues – usually it is the header.</w:t>
-      </w:r>
-    </w:p>
-    <w:p>
-      <w:pPr>
+        <w:t xml:space="preserve"> work </w:t>
+      </w:r>
+      <w:r>
         <w:rPr>
           <w:rFonts w:ascii="Arial" w:hAnsi="Arial" w:cs="Arial"/>
           <w:i/>
           <w:iCs/>
           <w:color w:val="000000"/>
         </w:rPr>
-      </w:pPr>
+        <w:lastRenderedPageBreak/>
+        <w:t>properly. Compare formats between one that is and isn’t working to identify possible issues – usually it is the header.</w:t>
+      </w:r>
     </w:p>
     <w:p>
       <w:pPr>
@@ -4596,13 +5196,23 @@
           <w:color w:val="000000"/>
         </w:rPr>
       </w:pPr>
-      <w:r>
+    </w:p>
+    <w:p>
+      <w:pPr>
         <w:rPr>
           <w:rFonts w:ascii="Arial" w:hAnsi="Arial" w:cs="Arial"/>
           <w:i/>
           <w:iCs/>
           <w:color w:val="000000"/>
         </w:rPr>
+      </w:pPr>
+      <w:r>
+        <w:rPr>
+          <w:rFonts w:ascii="Arial" w:hAnsi="Arial" w:cs="Arial"/>
+          <w:i/>
+          <w:iCs/>
+          <w:color w:val="000000"/>
+        </w:rPr>
         <w:t>Note: Multisequence GBK/GBFF files are NOT recognized by Mauve. However, multisequence FASTA files are.</w:t>
       </w:r>
     </w:p>
@@ -4925,6 +5535,15 @@
           <w:szCs w:val="22"/>
         </w:rPr>
       </w:pPr>
+      <w:r>
+        <w:rPr>
+          <w:rFonts w:ascii="Courier New" w:hAnsi="Courier New" w:cs="Courier New"/>
+          <w:color w:val="000000"/>
+          <w:sz w:val="22"/>
+          <w:szCs w:val="22"/>
+        </w:rPr>
+        <w:t xml:space="preserve">$ </w:t>
+      </w:r>
       <w:proofErr w:type="spellStart"/>
       <w:r>
         <w:rPr>
@@ -5164,7 +5783,6 @@
           <w:rFonts w:ascii="Arial" w:hAnsi="Arial" w:cs="Arial"/>
           <w:color w:val="000000"/>
         </w:rPr>
-        <w:lastRenderedPageBreak/>
         <w:t xml:space="preserve">Sort and filter results </w:t>
       </w:r>
       <w:r>
@@ -6273,7 +6891,6 @@
         <w:rPr>
           <w:rFonts w:ascii="Courier New" w:hAnsi="Courier New" w:cs="Courier New"/>
         </w:rPr>
-        <w:lastRenderedPageBreak/>
         <w:t>cds_list.txt</w:t>
       </w:r>
     </w:p>
@@ -7189,7 +7806,6 @@
         <w:rPr>
           <w:rFonts w:ascii="Arial" w:hAnsi="Arial" w:cs="Arial"/>
         </w:rPr>
-        <w:lastRenderedPageBreak/>
         <w:t>Trim alignments of gap containing columns &amp; stop codons. Script works on all files in the local directory if a wild card is used. Script overwrites input files. You will have to regenerate alignments if you want the gaps and stop codons back.</w:t>
       </w:r>
     </w:p>
@@ -7598,6 +8214,7 @@
           <w:i/>
           <w:iCs/>
         </w:rPr>
+        <w:lastRenderedPageBreak/>
         <w:t>Note:</w:t>
       </w:r>
       <w:r>
@@ -7905,48 +8522,1431 @@
     <w:p>
       <w:pPr>
         <w:rPr>
-          <w:rFonts w:ascii="Arial" w:hAnsi="Arial" w:cs="Arial"/>
-          <w:color w:val="000000"/>
-        </w:rPr>
-      </w:pPr>
-    </w:p>
-    <w:p>
-      <w:pPr>
-        <w:rPr>
-          <w:rFonts w:ascii="Arial" w:hAnsi="Arial" w:cs="Arial"/>
-          <w:color w:val="000000"/>
-        </w:rPr>
-      </w:pPr>
-    </w:p>
-    <w:p>
-      <w:pPr>
-        <w:rPr>
-          <w:rFonts w:ascii="Courier New" w:hAnsi="Courier New" w:cs="Courier New"/>
-          <w:color w:val="000000"/>
-        </w:rPr>
-      </w:pPr>
-      <w:r>
-        <w:rPr>
-          <w:rFonts w:ascii="Courier New" w:hAnsi="Courier New" w:cs="Courier New"/>
+          <w:rFonts w:ascii="Courier New" w:hAnsi="Courier New" w:cs="Courier New"/>
+          <w:color w:val="000000"/>
+        </w:rPr>
+      </w:pPr>
+      <w:r>
+        <w:rPr>
+          <w:rFonts w:ascii="Courier New" w:hAnsi="Courier New" w:cs="Courier New"/>
+          <w:color w:val="000000"/>
+        </w:rPr>
+        <w:t>#NEXUS</w:t>
+      </w:r>
+    </w:p>
+    <w:p>
+      <w:pPr>
+        <w:rPr>
+          <w:rFonts w:ascii="Courier New" w:hAnsi="Courier New" w:cs="Courier New"/>
+          <w:color w:val="000000"/>
+        </w:rPr>
+      </w:pPr>
+      <w:r>
+        <w:rPr>
+          <w:rFonts w:ascii="Courier New" w:hAnsi="Courier New" w:cs="Courier New"/>
+          <w:color w:val="000000"/>
+        </w:rPr>
+        <w:t xml:space="preserve">begin </w:t>
+      </w:r>
+      <w:proofErr w:type="gramStart"/>
+      <w:r>
+        <w:rPr>
+          <w:rFonts w:ascii="Courier New" w:hAnsi="Courier New" w:cs="Courier New"/>
+          <w:color w:val="000000"/>
+        </w:rPr>
+        <w:t>trees;</w:t>
+      </w:r>
+      <w:proofErr w:type="gramEnd"/>
+    </w:p>
+    <w:p>
+      <w:pPr>
+        <w:rPr>
+          <w:rFonts w:ascii="Courier New" w:hAnsi="Courier New" w:cs="Courier New"/>
+          <w:color w:val="000000"/>
+        </w:rPr>
+      </w:pPr>
+      <w:r>
+        <w:rPr>
+          <w:rFonts w:ascii="Courier New" w:hAnsi="Courier New" w:cs="Courier New"/>
+          <w:color w:val="000000"/>
+        </w:rPr>
+        <w:t xml:space="preserve">tree </w:t>
+      </w:r>
+      <w:proofErr w:type="spellStart"/>
+      <w:r>
+        <w:rPr>
+          <w:rFonts w:ascii="Courier New" w:hAnsi="Courier New" w:cs="Courier New"/>
+          <w:color w:val="000000"/>
+        </w:rPr>
+        <w:t>nj_tree</w:t>
+      </w:r>
+      <w:proofErr w:type="spellEnd"/>
+      <w:r>
+        <w:rPr>
+          <w:rFonts w:ascii="Courier New" w:hAnsi="Courier New" w:cs="Courier New"/>
+          <w:color w:val="000000"/>
+        </w:rPr>
+        <w:t xml:space="preserve"> = [&amp;R] </w:t>
+      </w:r>
+      <w:r>
+        <w:rPr>
+          <w:rFonts w:ascii="Courier New" w:hAnsi="Courier New" w:cs="Courier New"/>
+          <w:color w:val="000000"/>
+          <w:highlight w:val="yellow"/>
+        </w:rPr>
+        <w:t>(rooted tree w/ branch lengths</w:t>
+      </w:r>
+      <w:proofErr w:type="gramStart"/>
+      <w:r>
+        <w:rPr>
+          <w:rFonts w:ascii="Courier New" w:hAnsi="Courier New" w:cs="Courier New"/>
+          <w:color w:val="000000"/>
+          <w:highlight w:val="yellow"/>
+        </w:rPr>
+        <w:t>)</w:t>
+      </w:r>
+      <w:r>
+        <w:rPr>
+          <w:rFonts w:ascii="Courier New" w:hAnsi="Courier New" w:cs="Courier New"/>
+          <w:color w:val="000000"/>
+        </w:rPr>
+        <w:t>;</w:t>
+      </w:r>
+      <w:proofErr w:type="gramEnd"/>
+    </w:p>
+    <w:p>
+      <w:pPr>
+        <w:rPr>
+          <w:rFonts w:ascii="Courier New" w:hAnsi="Courier New" w:cs="Courier New"/>
+          <w:color w:val="000000"/>
+        </w:rPr>
+      </w:pPr>
+      <w:proofErr w:type="gramStart"/>
+      <w:r>
+        <w:rPr>
+          <w:rFonts w:ascii="Courier New" w:hAnsi="Courier New" w:cs="Courier New"/>
+          <w:color w:val="000000"/>
+        </w:rPr>
+        <w:t>End;</w:t>
+      </w:r>
+      <w:proofErr w:type="gramEnd"/>
+    </w:p>
+    <w:p>
+      <w:pPr>
+        <w:rPr>
+          <w:rFonts w:ascii="Courier New" w:hAnsi="Courier New" w:cs="Courier New"/>
+          <w:color w:val="000000"/>
+        </w:rPr>
+      </w:pPr>
+      <w:r>
+        <w:rPr>
+          <w:rFonts w:ascii="Courier New" w:hAnsi="Courier New" w:cs="Courier New"/>
+          <w:color w:val="000000"/>
+        </w:rPr>
+        <w:t xml:space="preserve">begin </w:t>
+      </w:r>
+      <w:proofErr w:type="gramStart"/>
+      <w:r>
+        <w:rPr>
+          <w:rFonts w:ascii="Courier New" w:hAnsi="Courier New" w:cs="Courier New"/>
+          <w:color w:val="000000"/>
+        </w:rPr>
+        <w:t>rates;</w:t>
+      </w:r>
+      <w:proofErr w:type="gramEnd"/>
+    </w:p>
+    <w:p>
+      <w:pPr>
+        <w:rPr>
+          <w:rFonts w:ascii="Courier New" w:hAnsi="Courier New" w:cs="Courier New"/>
+          <w:color w:val="000000"/>
+        </w:rPr>
+      </w:pPr>
+      <w:proofErr w:type="spellStart"/>
+      <w:r>
+        <w:rPr>
+          <w:rFonts w:ascii="Courier New" w:hAnsi="Courier New" w:cs="Courier New"/>
+          <w:color w:val="000000"/>
+        </w:rPr>
+        <w:t>blformat</w:t>
+      </w:r>
+      <w:proofErr w:type="spellEnd"/>
+      <w:r>
+        <w:rPr>
+          <w:rFonts w:ascii="Courier New" w:hAnsi="Courier New" w:cs="Courier New"/>
+          <w:color w:val="000000"/>
+        </w:rPr>
+        <w:t xml:space="preserve"> </w:t>
+      </w:r>
+      <w:proofErr w:type="spellStart"/>
+      <w:r>
+        <w:rPr>
+          <w:rFonts w:ascii="Courier New" w:hAnsi="Courier New" w:cs="Courier New"/>
+          <w:color w:val="000000"/>
+        </w:rPr>
+        <w:t>nsites</w:t>
+      </w:r>
+      <w:proofErr w:type="spellEnd"/>
+      <w:r>
+        <w:rPr>
+          <w:rFonts w:ascii="Courier New" w:hAnsi="Courier New" w:cs="Courier New"/>
+          <w:color w:val="000000"/>
+        </w:rPr>
+        <w:t>=</w:t>
+      </w:r>
+      <w:r>
+        <w:rPr>
+          <w:rFonts w:ascii="Courier New" w:hAnsi="Courier New" w:cs="Courier New"/>
+          <w:color w:val="000000"/>
+          <w:highlight w:val="magenta"/>
+        </w:rPr>
+        <w:t>XXXXX</w:t>
+      </w:r>
+      <w:r>
+        <w:rPr>
+          <w:rFonts w:ascii="Courier New" w:hAnsi="Courier New" w:cs="Courier New"/>
+          <w:color w:val="000000"/>
+        </w:rPr>
+        <w:t xml:space="preserve"> lengths=</w:t>
+      </w:r>
+      <w:proofErr w:type="spellStart"/>
+      <w:r>
+        <w:rPr>
+          <w:rFonts w:ascii="Courier New" w:hAnsi="Courier New" w:cs="Courier New"/>
+          <w:color w:val="000000"/>
+        </w:rPr>
+        <w:t>persite</w:t>
+      </w:r>
+      <w:proofErr w:type="spellEnd"/>
+      <w:r>
+        <w:rPr>
+          <w:rFonts w:ascii="Courier New" w:hAnsi="Courier New" w:cs="Courier New"/>
+          <w:color w:val="000000"/>
+        </w:rPr>
+        <w:t xml:space="preserve"> </w:t>
+      </w:r>
+      <w:proofErr w:type="spellStart"/>
+      <w:r>
+        <w:rPr>
+          <w:rFonts w:ascii="Courier New" w:hAnsi="Courier New" w:cs="Courier New"/>
+          <w:color w:val="000000"/>
+        </w:rPr>
+        <w:t>ultrametric</w:t>
+      </w:r>
+      <w:proofErr w:type="spellEnd"/>
+      <w:r>
+        <w:rPr>
+          <w:rFonts w:ascii="Courier New" w:hAnsi="Courier New" w:cs="Courier New"/>
+          <w:color w:val="000000"/>
+        </w:rPr>
+        <w:t>=</w:t>
+      </w:r>
+      <w:proofErr w:type="gramStart"/>
+      <w:r>
+        <w:rPr>
+          <w:rFonts w:ascii="Courier New" w:hAnsi="Courier New" w:cs="Courier New"/>
+          <w:color w:val="000000"/>
+        </w:rPr>
+        <w:t>no;</w:t>
+      </w:r>
+      <w:proofErr w:type="gramEnd"/>
+    </w:p>
+    <w:p>
+      <w:pPr>
+        <w:rPr>
+          <w:rFonts w:ascii="Courier New" w:hAnsi="Courier New" w:cs="Courier New"/>
+          <w:color w:val="000000"/>
+        </w:rPr>
+      </w:pPr>
+      <w:proofErr w:type="gramStart"/>
+      <w:r>
+        <w:rPr>
+          <w:rFonts w:ascii="Courier New" w:hAnsi="Courier New" w:cs="Courier New"/>
+          <w:color w:val="000000"/>
+        </w:rPr>
+        <w:t>collapse;</w:t>
+      </w:r>
+      <w:proofErr w:type="gramEnd"/>
+    </w:p>
+    <w:p>
+      <w:pPr>
+        <w:rPr>
+          <w:rFonts w:ascii="Courier New" w:hAnsi="Courier New" w:cs="Courier New"/>
+          <w:color w:val="000000"/>
+        </w:rPr>
+      </w:pPr>
+      <w:proofErr w:type="spellStart"/>
+      <w:r>
+        <w:rPr>
+          <w:rFonts w:ascii="Courier New" w:hAnsi="Courier New" w:cs="Courier New"/>
+          <w:color w:val="000000"/>
+        </w:rPr>
+        <w:t>mrca</w:t>
+      </w:r>
+      <w:proofErr w:type="spellEnd"/>
+      <w:r>
+        <w:rPr>
+          <w:rFonts w:ascii="Courier New" w:hAnsi="Courier New" w:cs="Courier New"/>
+          <w:color w:val="000000"/>
+        </w:rPr>
+        <w:t xml:space="preserve"> </w:t>
+      </w:r>
+      <w:r>
+        <w:rPr>
+          <w:rFonts w:ascii="Courier New" w:hAnsi="Courier New" w:cs="Courier New"/>
+          <w:color w:val="000000"/>
+          <w:highlight w:val="cyan"/>
+        </w:rPr>
+        <w:t xml:space="preserve">ROOT Genome1 </w:t>
+      </w:r>
+      <w:proofErr w:type="gramStart"/>
+      <w:r>
+        <w:rPr>
+          <w:rFonts w:ascii="Courier New" w:hAnsi="Courier New" w:cs="Courier New"/>
+          <w:color w:val="000000"/>
+          <w:highlight w:val="cyan"/>
+        </w:rPr>
+        <w:t>Genome10</w:t>
+      </w:r>
+      <w:r>
+        <w:rPr>
+          <w:rFonts w:ascii="Courier New" w:hAnsi="Courier New" w:cs="Courier New"/>
+          <w:color w:val="000000"/>
+        </w:rPr>
+        <w:t>;</w:t>
+      </w:r>
+      <w:proofErr w:type="gramEnd"/>
+    </w:p>
+    <w:p>
+      <w:pPr>
+        <w:rPr>
+          <w:rFonts w:ascii="Courier New" w:hAnsi="Courier New" w:cs="Courier New"/>
+          <w:color w:val="000000"/>
+        </w:rPr>
+      </w:pPr>
+      <w:proofErr w:type="spellStart"/>
+      <w:r>
+        <w:rPr>
+          <w:rFonts w:ascii="Courier New" w:hAnsi="Courier New" w:cs="Courier New"/>
+          <w:color w:val="000000"/>
+        </w:rPr>
+        <w:t>fixage</w:t>
+      </w:r>
+      <w:proofErr w:type="spellEnd"/>
+      <w:r>
+        <w:rPr>
+          <w:rFonts w:ascii="Courier New" w:hAnsi="Courier New" w:cs="Courier New"/>
+          <w:color w:val="000000"/>
+        </w:rPr>
+        <w:t xml:space="preserve"> taxon=</w:t>
+      </w:r>
+      <w:r>
+        <w:rPr>
+          <w:rFonts w:ascii="Courier New" w:hAnsi="Courier New" w:cs="Courier New"/>
+          <w:color w:val="000000"/>
+          <w:highlight w:val="cyan"/>
+        </w:rPr>
+        <w:t xml:space="preserve"> ROOT</w:t>
+      </w:r>
+      <w:r>
+        <w:rPr>
+          <w:rFonts w:ascii="Courier New" w:hAnsi="Courier New" w:cs="Courier New"/>
+          <w:color w:val="000000"/>
+        </w:rPr>
+        <w:t xml:space="preserve"> age=</w:t>
+      </w:r>
+      <w:proofErr w:type="gramStart"/>
+      <w:r>
+        <w:rPr>
+          <w:rFonts w:ascii="Courier New" w:hAnsi="Courier New" w:cs="Courier New"/>
+          <w:color w:val="000000"/>
+          <w:highlight w:val="green"/>
+        </w:rPr>
+        <w:t>YYY</w:t>
+      </w:r>
+      <w:r>
+        <w:rPr>
+          <w:rFonts w:ascii="Courier New" w:hAnsi="Courier New" w:cs="Courier New"/>
+          <w:color w:val="000000"/>
+        </w:rPr>
+        <w:t>;</w:t>
+      </w:r>
+      <w:proofErr w:type="gramEnd"/>
+    </w:p>
+    <w:p>
+      <w:pPr>
+        <w:rPr>
+          <w:rFonts w:ascii="Courier New" w:hAnsi="Courier New" w:cs="Courier New"/>
+          <w:color w:val="000000"/>
+        </w:rPr>
+      </w:pPr>
+      <w:proofErr w:type="spellStart"/>
+      <w:r>
+        <w:rPr>
+          <w:rFonts w:ascii="Courier New" w:hAnsi="Courier New" w:cs="Courier New"/>
+          <w:color w:val="000000"/>
+        </w:rPr>
+        <w:t>divtime</w:t>
+      </w:r>
+      <w:proofErr w:type="spellEnd"/>
+      <w:r>
+        <w:rPr>
+          <w:rFonts w:ascii="Courier New" w:hAnsi="Courier New" w:cs="Courier New"/>
+          <w:color w:val="000000"/>
+        </w:rPr>
+        <w:t xml:space="preserve"> method=pl algorithm=</w:t>
+      </w:r>
+      <w:proofErr w:type="spellStart"/>
+      <w:r>
+        <w:rPr>
+          <w:rFonts w:ascii="Courier New" w:hAnsi="Courier New" w:cs="Courier New"/>
+          <w:color w:val="000000"/>
+        </w:rPr>
+        <w:t>tn</w:t>
+      </w:r>
+      <w:proofErr w:type="spellEnd"/>
+      <w:r>
+        <w:rPr>
+          <w:rFonts w:ascii="Courier New" w:hAnsi="Courier New" w:cs="Courier New"/>
+          <w:color w:val="000000"/>
+        </w:rPr>
+        <w:t xml:space="preserve"> </w:t>
+      </w:r>
+      <w:proofErr w:type="spellStart"/>
+      <w:r>
+        <w:rPr>
+          <w:rFonts w:ascii="Courier New" w:hAnsi="Courier New" w:cs="Courier New"/>
+          <w:color w:val="000000"/>
+        </w:rPr>
+        <w:t>cvStart</w:t>
+      </w:r>
+      <w:proofErr w:type="spellEnd"/>
+      <w:r>
+        <w:rPr>
+          <w:rFonts w:ascii="Courier New" w:hAnsi="Courier New" w:cs="Courier New"/>
+          <w:color w:val="000000"/>
+        </w:rPr>
+        <w:t xml:space="preserve">=0 c </w:t>
+      </w:r>
+      <w:proofErr w:type="spellStart"/>
+      <w:r>
+        <w:rPr>
+          <w:rFonts w:ascii="Courier New" w:hAnsi="Courier New" w:cs="Courier New"/>
+          <w:color w:val="000000"/>
+        </w:rPr>
+        <w:t>vInc</w:t>
+      </w:r>
+      <w:proofErr w:type="spellEnd"/>
+      <w:r>
+        <w:rPr>
+          <w:rFonts w:ascii="Courier New" w:hAnsi="Courier New" w:cs="Courier New"/>
+          <w:color w:val="000000"/>
+        </w:rPr>
+        <w:t xml:space="preserve">=0.5 </w:t>
+      </w:r>
+      <w:proofErr w:type="spellStart"/>
+      <w:r>
+        <w:rPr>
+          <w:rFonts w:ascii="Courier New" w:hAnsi="Courier New" w:cs="Courier New"/>
+          <w:color w:val="000000"/>
+        </w:rPr>
+        <w:t>cvNum</w:t>
+      </w:r>
+      <w:proofErr w:type="spellEnd"/>
+      <w:r>
+        <w:rPr>
+          <w:rFonts w:ascii="Courier New" w:hAnsi="Courier New" w:cs="Courier New"/>
+          <w:color w:val="000000"/>
+        </w:rPr>
+        <w:t xml:space="preserve">=8 </w:t>
+      </w:r>
+      <w:proofErr w:type="spellStart"/>
+      <w:r>
+        <w:rPr>
+          <w:rFonts w:ascii="Courier New" w:hAnsi="Courier New" w:cs="Courier New"/>
+          <w:color w:val="000000"/>
+        </w:rPr>
+        <w:t>crossv</w:t>
+      </w:r>
+      <w:proofErr w:type="spellEnd"/>
+      <w:r>
+        <w:rPr>
+          <w:rFonts w:ascii="Courier New" w:hAnsi="Courier New" w:cs="Courier New"/>
+          <w:color w:val="000000"/>
+        </w:rPr>
+        <w:t>=</w:t>
+      </w:r>
+      <w:proofErr w:type="gramStart"/>
+      <w:r>
+        <w:rPr>
+          <w:rFonts w:ascii="Courier New" w:hAnsi="Courier New" w:cs="Courier New"/>
+          <w:color w:val="000000"/>
+        </w:rPr>
+        <w:t>yes;</w:t>
+      </w:r>
+      <w:proofErr w:type="gramEnd"/>
+    </w:p>
+    <w:p>
+      <w:pPr>
+        <w:rPr>
+          <w:rFonts w:ascii="Courier New" w:hAnsi="Courier New" w:cs="Courier New"/>
+          <w:color w:val="000000"/>
+        </w:rPr>
+      </w:pPr>
+      <w:r>
+        <w:rPr>
+          <w:rFonts w:ascii="Courier New" w:hAnsi="Courier New" w:cs="Courier New"/>
+          <w:color w:val="000000"/>
+        </w:rPr>
+        <w:t>describe plot=</w:t>
+      </w:r>
+      <w:proofErr w:type="gramStart"/>
+      <w:r>
+        <w:rPr>
+          <w:rFonts w:ascii="Courier New" w:hAnsi="Courier New" w:cs="Courier New"/>
+          <w:color w:val="000000"/>
+        </w:rPr>
+        <w:t>chronogram;</w:t>
+      </w:r>
+      <w:proofErr w:type="gramEnd"/>
+    </w:p>
+    <w:p>
+      <w:pPr>
+        <w:rPr>
+          <w:rFonts w:ascii="Courier New" w:hAnsi="Courier New" w:cs="Courier New"/>
+          <w:color w:val="000000"/>
+        </w:rPr>
+      </w:pPr>
+      <w:r>
+        <w:rPr>
+          <w:rFonts w:ascii="Courier New" w:hAnsi="Courier New" w:cs="Courier New"/>
+          <w:color w:val="000000"/>
+        </w:rPr>
+        <w:t>describe plot=</w:t>
+      </w:r>
+      <w:proofErr w:type="spellStart"/>
+      <w:r>
+        <w:rPr>
+          <w:rFonts w:ascii="Courier New" w:hAnsi="Courier New" w:cs="Courier New"/>
+          <w:color w:val="000000"/>
+        </w:rPr>
+        <w:t>tree_</w:t>
+      </w:r>
+      <w:proofErr w:type="gramStart"/>
+      <w:r>
+        <w:rPr>
+          <w:rFonts w:ascii="Courier New" w:hAnsi="Courier New" w:cs="Courier New"/>
+          <w:color w:val="000000"/>
+        </w:rPr>
+        <w:t>description</w:t>
+      </w:r>
+      <w:proofErr w:type="spellEnd"/>
+      <w:r>
+        <w:rPr>
+          <w:rFonts w:ascii="Courier New" w:hAnsi="Courier New" w:cs="Courier New"/>
+          <w:color w:val="000000"/>
+        </w:rPr>
+        <w:t>;</w:t>
+      </w:r>
+      <w:proofErr w:type="gramEnd"/>
+    </w:p>
+    <w:p>
+      <w:pPr>
+        <w:rPr>
+          <w:rFonts w:ascii="Courier New" w:hAnsi="Courier New" w:cs="Courier New"/>
+          <w:color w:val="000000"/>
+        </w:rPr>
+      </w:pPr>
+      <w:proofErr w:type="gramStart"/>
+      <w:r>
+        <w:rPr>
+          <w:rFonts w:ascii="Courier New" w:hAnsi="Courier New" w:cs="Courier New"/>
+          <w:color w:val="000000"/>
+        </w:rPr>
+        <w:t>end;</w:t>
+      </w:r>
+      <w:proofErr w:type="gramEnd"/>
+    </w:p>
+    <w:p>
+      <w:pPr>
+        <w:rPr>
+          <w:rFonts w:ascii="Arial" w:hAnsi="Arial" w:cs="Arial"/>
+          <w:color w:val="000000"/>
+        </w:rPr>
+      </w:pPr>
+    </w:p>
+    <w:p>
+      <w:pPr>
+        <w:rPr>
+          <w:rFonts w:ascii="Arial" w:hAnsi="Arial" w:cs="Arial"/>
+          <w:color w:val="000000"/>
+        </w:rPr>
+      </w:pPr>
+      <w:r>
+        <w:rPr>
+          <w:rFonts w:ascii="Arial" w:hAnsi="Arial" w:cs="Arial"/>
+          <w:color w:val="000000"/>
+        </w:rPr>
+        <w:t>User modified values:</w:t>
+      </w:r>
+    </w:p>
+    <w:p>
+      <w:pPr>
+        <w:rPr>
+          <w:rFonts w:ascii="Arial" w:hAnsi="Arial" w:cs="Arial"/>
+          <w:color w:val="000000"/>
+        </w:rPr>
+      </w:pPr>
+      <w:r>
+        <w:rPr>
+          <w:rFonts w:ascii="Courier New" w:hAnsi="Courier New" w:cs="Courier New"/>
+          <w:color w:val="000000"/>
+          <w:highlight w:val="yellow"/>
+        </w:rPr>
+        <w:t>(</w:t>
+      </w:r>
+      <w:proofErr w:type="gramStart"/>
+      <w:r>
+        <w:rPr>
+          <w:rFonts w:ascii="Courier New" w:hAnsi="Courier New" w:cs="Courier New"/>
+          <w:color w:val="000000"/>
+          <w:highlight w:val="yellow"/>
+        </w:rPr>
+        <w:t>rooted</w:t>
+      </w:r>
+      <w:proofErr w:type="gramEnd"/>
+      <w:r>
+        <w:rPr>
+          <w:rFonts w:ascii="Courier New" w:hAnsi="Courier New" w:cs="Courier New"/>
+          <w:color w:val="000000"/>
+          <w:highlight w:val="yellow"/>
+        </w:rPr>
+        <w:t xml:space="preserve"> tree w/ branch lengths)</w:t>
+      </w:r>
+    </w:p>
+    <w:p>
+      <w:pPr>
+        <w:rPr>
+          <w:rFonts w:ascii="Arial" w:hAnsi="Arial" w:cs="Arial"/>
+          <w:color w:val="000000"/>
+        </w:rPr>
+      </w:pPr>
+      <w:r>
+        <w:rPr>
+          <w:rFonts w:ascii="Courier New" w:hAnsi="Courier New" w:cs="Courier New"/>
+          <w:color w:val="000000"/>
+          <w:highlight w:val="magenta"/>
+        </w:rPr>
+        <w:t>XXXXX</w:t>
+      </w:r>
+      <w:r>
+        <w:rPr>
+          <w:rFonts w:ascii="Arial" w:hAnsi="Arial" w:cs="Arial"/>
+          <w:color w:val="000000"/>
+        </w:rPr>
+        <w:t xml:space="preserve"> = number of sites in alignment used to generate tree</w:t>
+      </w:r>
+    </w:p>
+    <w:p>
+      <w:pPr>
+        <w:rPr>
+          <w:rFonts w:ascii="Arial" w:hAnsi="Arial" w:cs="Arial"/>
+          <w:color w:val="000000"/>
+        </w:rPr>
+      </w:pPr>
+      <w:r>
+        <w:rPr>
+          <w:rFonts w:ascii="Courier New" w:hAnsi="Courier New" w:cs="Courier New"/>
+          <w:color w:val="000000"/>
+          <w:highlight w:val="cyan"/>
+        </w:rPr>
+        <w:t>ROOT</w:t>
+      </w:r>
+      <w:r>
+        <w:rPr>
+          <w:rFonts w:ascii="Arial" w:hAnsi="Arial" w:cs="Arial"/>
+          <w:color w:val="000000"/>
+        </w:rPr>
+        <w:t xml:space="preserve"> = adding name and defining node that represents the root/or node with date estimate</w:t>
+      </w:r>
+      <w:r>
+        <w:rPr>
+          <w:rFonts w:ascii="Arial" w:hAnsi="Arial" w:cs="Arial"/>
+          <w:color w:val="000000"/>
+        </w:rPr>
+        <w:t xml:space="preserve">. Node defined by </w:t>
+      </w:r>
+      <w:r>
+        <w:rPr>
+          <w:rFonts w:ascii="Arial" w:hAnsi="Arial" w:cs="Arial"/>
+          <w:color w:val="000000"/>
+          <w:highlight w:val="cyan"/>
+        </w:rPr>
+        <w:t>G</w:t>
+      </w:r>
+      <w:r>
+        <w:rPr>
+          <w:rFonts w:ascii="Arial" w:hAnsi="Arial" w:cs="Arial"/>
+          <w:color w:val="000000"/>
+          <w:highlight w:val="cyan"/>
+        </w:rPr>
+        <w:t>enome1</w:t>
+      </w:r>
+      <w:r>
+        <w:rPr>
+          <w:rFonts w:ascii="Arial" w:hAnsi="Arial" w:cs="Arial"/>
+          <w:color w:val="000000"/>
+        </w:rPr>
+        <w:t xml:space="preserve"> and </w:t>
+      </w:r>
+      <w:r>
+        <w:rPr>
+          <w:rFonts w:ascii="Arial" w:hAnsi="Arial" w:cs="Arial"/>
+          <w:color w:val="000000"/>
+          <w:highlight w:val="cyan"/>
+        </w:rPr>
+        <w:t>G</w:t>
+      </w:r>
+      <w:r>
+        <w:rPr>
+          <w:rFonts w:ascii="Arial" w:hAnsi="Arial" w:cs="Arial"/>
+          <w:color w:val="000000"/>
+          <w:highlight w:val="cyan"/>
+        </w:rPr>
+        <w:t>enome10</w:t>
+      </w:r>
+      <w:r>
+        <w:rPr>
+          <w:rFonts w:ascii="Arial" w:hAnsi="Arial" w:cs="Arial"/>
+          <w:color w:val="000000"/>
+        </w:rPr>
+        <w:t xml:space="preserve"> that span share that node.</w:t>
+      </w:r>
+    </w:p>
+    <w:p>
+      <w:pPr>
+        <w:rPr>
+          <w:rFonts w:ascii="Arial" w:hAnsi="Arial" w:cs="Arial"/>
+          <w:color w:val="000000"/>
+        </w:rPr>
+      </w:pPr>
+      <w:r>
+        <w:rPr>
+          <w:rFonts w:ascii="Courier New" w:hAnsi="Courier New" w:cs="Courier New"/>
+          <w:color w:val="000000"/>
+          <w:highlight w:val="green"/>
+        </w:rPr>
+        <w:t>YYY</w:t>
+      </w:r>
+      <w:r>
+        <w:rPr>
+          <w:rFonts w:ascii="Arial" w:hAnsi="Arial" w:cs="Arial"/>
+          <w:color w:val="000000"/>
+        </w:rPr>
+        <w:t xml:space="preserve"> = point age estimate</w:t>
+      </w:r>
+    </w:p>
+    <w:p>
+      <w:pPr>
+        <w:rPr>
+          <w:rFonts w:ascii="Arial" w:hAnsi="Arial" w:cs="Arial"/>
+          <w:color w:val="000000"/>
+        </w:rPr>
+      </w:pPr>
+    </w:p>
+    <w:p>
+      <w:pPr>
+        <w:rPr>
+          <w:rFonts w:ascii="Arial" w:hAnsi="Arial" w:cs="Arial"/>
+          <w:color w:val="000000"/>
+        </w:rPr>
+      </w:pPr>
+      <w:r>
+        <w:rPr>
+          <w:rFonts w:ascii="Arial" w:hAnsi="Arial" w:cs="Arial"/>
+          <w:color w:val="000000"/>
+        </w:rPr>
+        <w:t xml:space="preserve">Run r8s: </w:t>
+      </w:r>
+    </w:p>
+    <w:p>
+      <w:pPr>
+        <w:rPr>
+          <w:rFonts w:ascii="Arial" w:hAnsi="Arial" w:cs="Arial"/>
+          <w:color w:val="000000"/>
+        </w:rPr>
+      </w:pPr>
+    </w:p>
+    <w:p>
+      <w:pPr>
+        <w:rPr>
+          <w:rFonts w:ascii="Courier New" w:hAnsi="Courier New" w:cs="Courier New"/>
+          <w:color w:val="000000"/>
+        </w:rPr>
+      </w:pPr>
+      <w:r>
+        <w:rPr>
+          <w:rFonts w:ascii="Courier New" w:hAnsi="Courier New" w:cs="Courier New"/>
+          <w:color w:val="000000"/>
+        </w:rPr>
+        <w:t>$ r8s -b -f r8s_ctl_1.txt &gt; r8s_ctl_1.txt</w:t>
+      </w:r>
+    </w:p>
+    <w:p>
+      <w:pPr>
+        <w:rPr>
+          <w:rFonts w:ascii="Arial" w:hAnsi="Arial" w:cs="Arial"/>
+          <w:color w:val="000000"/>
+        </w:rPr>
+      </w:pPr>
+    </w:p>
+    <w:p>
+      <w:pPr>
+        <w:rPr>
+          <w:rFonts w:ascii="Arial" w:hAnsi="Arial" w:cs="Arial"/>
+          <w:color w:val="000000"/>
+        </w:rPr>
+      </w:pPr>
+    </w:p>
+    <w:p>
+      <w:pPr>
+        <w:rPr>
+          <w:rFonts w:ascii="Arial" w:hAnsi="Arial" w:cs="Arial"/>
+          <w:color w:val="000000"/>
+        </w:rPr>
+      </w:pPr>
+      <w:r>
+        <w:rPr>
+          <w:rFonts w:ascii="Arial" w:hAnsi="Arial" w:cs="Arial"/>
           <w:color w:val="000000"/>
         </w:rPr>
         <w:lastRenderedPageBreak/>
-        <w:t>#NEXUS</w:t>
-      </w:r>
-    </w:p>
-    <w:p>
-      <w:pPr>
-        <w:rPr>
-          <w:rFonts w:ascii="Courier New" w:hAnsi="Courier New" w:cs="Courier New"/>
-          <w:color w:val="000000"/>
-        </w:rPr>
-      </w:pPr>
-      <w:r>
-        <w:rPr>
-          <w:rFonts w:ascii="Courier New" w:hAnsi="Courier New" w:cs="Courier New"/>
-          <w:color w:val="000000"/>
-        </w:rPr>
-        <w:t xml:space="preserve">begin </w:t>
+        <w:t>Manually view and extract ages.</w:t>
+      </w:r>
+    </w:p>
+    <w:p>
+      <w:pPr>
+        <w:rPr>
+          <w:rFonts w:ascii="Arial" w:hAnsi="Arial" w:cs="Arial"/>
+          <w:color w:val="000000"/>
+        </w:rPr>
+      </w:pPr>
+    </w:p>
+    <w:p>
+      <w:pPr>
+        <w:rPr>
+          <w:rFonts w:ascii="Arial" w:hAnsi="Arial" w:cs="Arial"/>
+          <w:color w:val="000000"/>
+        </w:rPr>
+      </w:pPr>
+      <w:r>
+        <w:rPr>
+          <w:rFonts w:ascii="Arial" w:hAnsi="Arial" w:cs="Arial"/>
+          <w:color w:val="000000"/>
+        </w:rPr>
+        <w:t xml:space="preserve">Modify nexus control file to change age to upper or lower bound estimate </w:t>
+      </w:r>
+      <w:r>
+        <w:rPr>
+          <w:rFonts w:ascii="Courier New" w:hAnsi="Courier New" w:cs="Courier New"/>
+          <w:color w:val="000000"/>
+          <w:highlight w:val="green"/>
+        </w:rPr>
+        <w:t>YYY</w:t>
+      </w:r>
+      <w:r>
+        <w:rPr>
+          <w:rFonts w:ascii="Arial" w:hAnsi="Arial" w:cs="Arial"/>
+          <w:color w:val="000000"/>
+        </w:rPr>
+        <w:t xml:space="preserve"> </w:t>
+      </w:r>
+      <w:r>
+        <w:rPr>
+          <w:rFonts w:ascii="Arial" w:hAnsi="Arial" w:cs="Arial"/>
+          <w:color w:val="000000"/>
+        </w:rPr>
+        <w:t>as needed. Re-run r8s.</w:t>
+      </w:r>
+    </w:p>
+    <w:p>
+      <w:pPr>
+        <w:rPr>
+          <w:rFonts w:ascii="Arial" w:hAnsi="Arial" w:cs="Arial"/>
+          <w:color w:val="000000"/>
+        </w:rPr>
+      </w:pPr>
+    </w:p>
+    <w:p>
+      <w:pPr>
+        <w:rPr>
+          <w:rFonts w:ascii="Arial" w:eastAsia="Arial" w:hAnsi="Arial" w:cs="Arial"/>
+          <w:bCs/>
+        </w:rPr>
+      </w:pPr>
+      <w:r>
+        <w:rPr>
+          <w:rFonts w:ascii="Arial" w:hAnsi="Arial" w:cs="Arial"/>
+          <w:color w:val="000000"/>
+        </w:rPr>
+        <w:t xml:space="preserve">Date estimates can then be combined with </w:t>
+      </w:r>
+      <w:r>
+        <w:rPr>
+          <w:rFonts w:ascii="Arial" w:hAnsi="Arial" w:cs="Arial"/>
+        </w:rPr>
+        <w:t>Summarize</w:t>
+      </w:r>
+      <w:r>
+        <w:rPr>
+          <w:rFonts w:ascii="Arial" w:hAnsi="Arial" w:cs="Arial"/>
+        </w:rPr>
+        <w:t>d PAML</w:t>
+      </w:r>
+      <w:r>
+        <w:rPr>
+          <w:rFonts w:ascii="Arial" w:hAnsi="Arial" w:cs="Arial"/>
+        </w:rPr>
+        <w:t xml:space="preserve"> output</w:t>
+      </w:r>
+      <w:r>
+        <w:rPr>
+          <w:rFonts w:ascii="Arial" w:hAnsi="Arial" w:cs="Arial"/>
+        </w:rPr>
+        <w:t xml:space="preserve"> </w:t>
+      </w:r>
+      <w:r>
+        <w:rPr>
+          <w:rFonts w:ascii="Arial" w:eastAsia="Arial" w:hAnsi="Arial" w:cs="Arial"/>
+          <w:bCs/>
+        </w:rPr>
+        <w:t>results in spreadsheet application (Excel, Google Sheets). Then exported to stats program as needed (e.g., JMP, Prism)</w:t>
+      </w:r>
+    </w:p>
+    <w:p>
+      <w:pPr>
+        <w:rPr>
+          <w:rFonts w:ascii="Arial" w:hAnsi="Arial" w:cs="Arial"/>
+          <w:color w:val="000000"/>
+        </w:rPr>
+      </w:pPr>
+    </w:p>
+    <w:p>
+      <w:pPr>
+        <w:rPr>
+          <w:rFonts w:ascii="Arial" w:hAnsi="Arial" w:cs="Arial"/>
+          <w:color w:val="000000"/>
+        </w:rPr>
+      </w:pPr>
+    </w:p>
+    <w:p>
+      <w:pPr>
+        <w:rPr>
+          <w:rFonts w:ascii="Arial" w:hAnsi="Arial" w:cs="Arial"/>
+          <w:color w:val="000000"/>
+        </w:rPr>
+      </w:pPr>
+    </w:p>
+    <w:p>
+      <w:pPr>
+        <w:rPr>
+          <w:rFonts w:ascii="Arial" w:hAnsi="Arial" w:cs="Arial"/>
+          <w:b/>
+          <w:bCs/>
+          <w:color w:val="000000"/>
+        </w:rPr>
+      </w:pPr>
+      <w:r>
+        <w:rPr>
+          <w:rFonts w:ascii="Arial" w:hAnsi="Arial" w:cs="Arial"/>
+          <w:b/>
+          <w:bCs/>
+          <w:color w:val="000000"/>
+        </w:rPr>
+        <w:t>Step 1</w:t>
+      </w:r>
+      <w:r>
+        <w:rPr>
+          <w:rFonts w:ascii="Arial" w:hAnsi="Arial" w:cs="Arial"/>
+          <w:b/>
+          <w:bCs/>
+          <w:color w:val="000000"/>
+        </w:rPr>
+        <w:t>6</w:t>
+      </w:r>
+      <w:r>
+        <w:rPr>
+          <w:rFonts w:ascii="Arial" w:hAnsi="Arial" w:cs="Arial"/>
+          <w:b/>
+          <w:bCs/>
+          <w:color w:val="000000"/>
+        </w:rPr>
+        <w:t>.</w:t>
+      </w:r>
+      <w:r>
+        <w:rPr>
+          <w:rFonts w:ascii="Arial" w:hAnsi="Arial" w:cs="Arial"/>
+          <w:b/>
+          <w:bCs/>
+          <w:color w:val="000000"/>
+        </w:rPr>
+        <w:t xml:space="preserve"> </w:t>
+      </w:r>
+      <w:r>
+        <w:rPr>
+          <w:rFonts w:ascii="Arial" w:hAnsi="Arial" w:cs="Arial"/>
+          <w:b/>
+          <w:bCs/>
+          <w:color w:val="000000"/>
+        </w:rPr>
+        <w:t>Additional Phylogenetic Estimation methods</w:t>
+      </w:r>
+    </w:p>
+    <w:p>
+      <w:pPr>
+        <w:rPr>
+          <w:rFonts w:ascii="Arial" w:hAnsi="Arial" w:cs="Arial"/>
+          <w:color w:val="000000"/>
+        </w:rPr>
+      </w:pPr>
+    </w:p>
+    <w:p>
+      <w:pPr>
+        <w:rPr>
+          <w:rFonts w:ascii="Arial" w:hAnsi="Arial" w:cs="Arial"/>
+          <w:color w:val="000000"/>
+        </w:rPr>
+      </w:pPr>
+      <w:r>
+        <w:rPr>
+          <w:rFonts w:ascii="Arial" w:hAnsi="Arial" w:cs="Arial"/>
+          <w:color w:val="000000"/>
+        </w:rPr>
+        <w:t xml:space="preserve">OrthoVenn3 provides a concatenated protein sequence alignment for all single copy conserved core genes in a multisequence </w:t>
+      </w:r>
+      <w:proofErr w:type="spellStart"/>
+      <w:r>
+        <w:rPr>
+          <w:rFonts w:ascii="Arial" w:hAnsi="Arial" w:cs="Arial"/>
+          <w:color w:val="000000"/>
+        </w:rPr>
+        <w:t>fasta</w:t>
+      </w:r>
+      <w:proofErr w:type="spellEnd"/>
+      <w:r>
+        <w:rPr>
+          <w:rFonts w:ascii="Arial" w:hAnsi="Arial" w:cs="Arial"/>
+          <w:color w:val="000000"/>
+        </w:rPr>
+        <w:t xml:space="preserve"> file format. Use online or custom code tool to convert the </w:t>
+      </w:r>
+      <w:proofErr w:type="spellStart"/>
+      <w:r>
+        <w:rPr>
+          <w:rFonts w:ascii="Arial" w:hAnsi="Arial" w:cs="Arial"/>
+          <w:color w:val="000000"/>
+        </w:rPr>
+        <w:t>fasta</w:t>
+      </w:r>
+      <w:proofErr w:type="spellEnd"/>
+      <w:r>
+        <w:rPr>
+          <w:rFonts w:ascii="Arial" w:hAnsi="Arial" w:cs="Arial"/>
+          <w:color w:val="000000"/>
+        </w:rPr>
+        <w:t xml:space="preserve"> file to a </w:t>
+      </w:r>
+      <w:proofErr w:type="spellStart"/>
+      <w:r>
+        <w:rPr>
+          <w:rFonts w:ascii="Arial" w:hAnsi="Arial" w:cs="Arial"/>
+          <w:color w:val="000000"/>
+        </w:rPr>
+        <w:t>phylip</w:t>
+      </w:r>
+      <w:proofErr w:type="spellEnd"/>
+      <w:r>
+        <w:rPr>
+          <w:rFonts w:ascii="Arial" w:hAnsi="Arial" w:cs="Arial"/>
+          <w:color w:val="000000"/>
+        </w:rPr>
+        <w:t xml:space="preserve"> file.</w:t>
+      </w:r>
+    </w:p>
+    <w:p>
+      <w:pPr>
+        <w:rPr>
+          <w:rFonts w:ascii="Arial" w:hAnsi="Arial" w:cs="Arial"/>
+          <w:color w:val="000000"/>
+        </w:rPr>
+      </w:pPr>
+    </w:p>
+    <w:p>
+      <w:pPr>
+        <w:rPr>
+          <w:rFonts w:ascii="Arial" w:hAnsi="Arial" w:cs="Arial"/>
+          <w:color w:val="000000"/>
+        </w:rPr>
+      </w:pPr>
+      <w:r>
+        <w:rPr>
+          <w:rFonts w:ascii="Arial" w:hAnsi="Arial" w:cs="Arial"/>
+          <w:color w:val="000000"/>
+        </w:rPr>
+        <w:t xml:space="preserve">Use </w:t>
+      </w:r>
+      <w:proofErr w:type="spellStart"/>
+      <w:r>
+        <w:rPr>
+          <w:rFonts w:ascii="Arial" w:hAnsi="Arial" w:cs="Arial"/>
+          <w:color w:val="000000"/>
+        </w:rPr>
+        <w:t>ModetTest</w:t>
+      </w:r>
+      <w:proofErr w:type="spellEnd"/>
+      <w:r>
+        <w:rPr>
+          <w:rFonts w:ascii="Arial" w:hAnsi="Arial" w:cs="Arial"/>
+          <w:color w:val="000000"/>
+        </w:rPr>
+        <w:t xml:space="preserve">-ng (v0.1.7) to determine initial starting model of molecular evolution that is appropriate for the </w:t>
+      </w:r>
+      <w:proofErr w:type="spellStart"/>
+      <w:r>
+        <w:rPr>
+          <w:rFonts w:ascii="Arial" w:hAnsi="Arial" w:cs="Arial"/>
+          <w:color w:val="000000"/>
+        </w:rPr>
+        <w:t>phylip</w:t>
+      </w:r>
+      <w:proofErr w:type="spellEnd"/>
+      <w:r>
+        <w:rPr>
+          <w:rFonts w:ascii="Arial" w:hAnsi="Arial" w:cs="Arial"/>
+          <w:color w:val="000000"/>
+        </w:rPr>
+        <w:t xml:space="preserve"> </w:t>
+      </w:r>
+      <w:r>
+        <w:rPr>
+          <w:rFonts w:ascii="Arial" w:hAnsi="Arial" w:cs="Arial"/>
+          <w:color w:val="000000"/>
+        </w:rPr>
+        <w:t>alignment.</w:t>
+      </w:r>
+    </w:p>
+    <w:p>
+      <w:pPr>
+        <w:rPr>
+          <w:rFonts w:ascii="Courier New" w:hAnsi="Courier New" w:cs="Courier New"/>
+          <w:color w:val="000000"/>
+        </w:rPr>
+      </w:pPr>
+    </w:p>
+    <w:p>
+      <w:pPr>
+        <w:rPr>
+          <w:rFonts w:ascii="Courier New" w:hAnsi="Courier New" w:cs="Courier New"/>
+          <w:color w:val="000000"/>
+        </w:rPr>
+      </w:pPr>
+      <w:r>
+        <w:rPr>
+          <w:rFonts w:ascii="Courier New" w:hAnsi="Courier New" w:cs="Courier New"/>
+          <w:color w:val="000000"/>
+        </w:rPr>
+        <w:t xml:space="preserve">$ </w:t>
+      </w:r>
+      <w:proofErr w:type="spellStart"/>
+      <w:r>
+        <w:rPr>
+          <w:rFonts w:ascii="Courier New" w:hAnsi="Courier New" w:cs="Courier New"/>
+          <w:color w:val="000000"/>
+        </w:rPr>
+        <w:t>modeltest</w:t>
+      </w:r>
+      <w:proofErr w:type="spellEnd"/>
+      <w:r>
+        <w:rPr>
+          <w:rFonts w:ascii="Courier New" w:hAnsi="Courier New" w:cs="Courier New"/>
+          <w:color w:val="000000"/>
+        </w:rPr>
+        <w:t>-ng --threads 20 -t ml -d aa -</w:t>
+      </w:r>
+      <w:proofErr w:type="spellStart"/>
+      <w:r>
+        <w:rPr>
+          <w:rFonts w:ascii="Courier New" w:hAnsi="Courier New" w:cs="Courier New"/>
+          <w:color w:val="000000"/>
+        </w:rPr>
+        <w:t>i</w:t>
+      </w:r>
+      <w:proofErr w:type="spellEnd"/>
+      <w:r>
+        <w:rPr>
+          <w:rFonts w:ascii="Courier New" w:hAnsi="Courier New" w:cs="Courier New"/>
+          <w:color w:val="000000"/>
+        </w:rPr>
+        <w:t xml:space="preserve"> </w:t>
+      </w:r>
+      <w:proofErr w:type="spellStart"/>
+      <w:r>
+        <w:rPr>
+          <w:rFonts w:ascii="Courier New" w:hAnsi="Courier New" w:cs="Courier New"/>
+          <w:color w:val="000000"/>
+        </w:rPr>
+        <w:t>Multiple_sequence_alignment.phy</w:t>
+      </w:r>
+      <w:proofErr w:type="spellEnd"/>
+    </w:p>
+    <w:p>
+      <w:pPr>
+        <w:rPr>
+          <w:rFonts w:ascii="Arial" w:hAnsi="Arial" w:cs="Arial"/>
+          <w:color w:val="000000"/>
+        </w:rPr>
+      </w:pPr>
+    </w:p>
+    <w:p>
+      <w:pPr>
+        <w:rPr>
+          <w:rFonts w:ascii="Arial" w:hAnsi="Arial" w:cs="Arial"/>
+          <w:color w:val="000000"/>
+        </w:rPr>
+      </w:pPr>
+      <w:r>
+        <w:rPr>
+          <w:rFonts w:ascii="Arial" w:hAnsi="Arial" w:cs="Arial"/>
+          <w:color w:val="000000"/>
+        </w:rPr>
+        <w:t xml:space="preserve">Different </w:t>
+      </w:r>
+      <w:r>
+        <w:rPr>
+          <w:rFonts w:ascii="Arial" w:hAnsi="Arial" w:cs="Arial"/>
+          <w:color w:val="000000"/>
+        </w:rPr>
+        <w:t xml:space="preserve">selection </w:t>
+      </w:r>
+      <w:r>
+        <w:rPr>
+          <w:rFonts w:ascii="Arial" w:hAnsi="Arial" w:cs="Arial"/>
+          <w:color w:val="000000"/>
+        </w:rPr>
+        <w:t>criteria available</w:t>
+      </w:r>
+      <w:r>
+        <w:rPr>
+          <w:rFonts w:ascii="Arial" w:hAnsi="Arial" w:cs="Arial"/>
+          <w:color w:val="000000"/>
+        </w:rPr>
+        <w:t xml:space="preserve"> – BIC, AIC, </w:t>
+      </w:r>
+      <w:proofErr w:type="spellStart"/>
+      <w:r>
+        <w:rPr>
+          <w:rFonts w:ascii="Arial" w:hAnsi="Arial" w:cs="Arial"/>
+          <w:color w:val="000000"/>
+        </w:rPr>
+        <w:t>AICc</w:t>
+      </w:r>
+      <w:proofErr w:type="spellEnd"/>
+      <w:r>
+        <w:rPr>
+          <w:rFonts w:ascii="Arial" w:hAnsi="Arial" w:cs="Arial"/>
+          <w:color w:val="000000"/>
+        </w:rPr>
+        <w:t xml:space="preserve">. </w:t>
+      </w:r>
+      <w:r>
+        <w:rPr>
+          <w:rFonts w:ascii="Arial" w:hAnsi="Arial" w:cs="Arial"/>
+          <w:color w:val="000000"/>
+        </w:rPr>
+        <w:t>View screen output for results.</w:t>
+      </w:r>
+      <w:r>
+        <w:rPr>
+          <w:rFonts w:ascii="Arial" w:hAnsi="Arial" w:cs="Arial"/>
+          <w:color w:val="000000"/>
+        </w:rPr>
+        <w:t xml:space="preserve"> Choose criterion to follow, and select corresponding model.</w:t>
+      </w:r>
+    </w:p>
+    <w:p>
+      <w:pPr>
+        <w:rPr>
+          <w:rFonts w:ascii="Arial" w:hAnsi="Arial" w:cs="Arial"/>
+          <w:color w:val="000000"/>
+        </w:rPr>
+      </w:pPr>
+    </w:p>
+    <w:p>
+      <w:pPr>
+        <w:rPr>
+          <w:rFonts w:ascii="Arial" w:hAnsi="Arial" w:cs="Arial"/>
+          <w:color w:val="000000"/>
+        </w:rPr>
+      </w:pPr>
+      <w:r>
+        <w:rPr>
+          <w:rFonts w:ascii="Arial" w:hAnsi="Arial" w:cs="Arial"/>
+          <w:color w:val="000000"/>
+        </w:rPr>
+        <w:t xml:space="preserve">Start </w:t>
+      </w:r>
+      <w:proofErr w:type="spellStart"/>
+      <w:r>
+        <w:rPr>
+          <w:rFonts w:ascii="Arial" w:hAnsi="Arial" w:cs="Arial"/>
+          <w:color w:val="000000"/>
+        </w:rPr>
+        <w:t>RAxML</w:t>
+      </w:r>
+      <w:proofErr w:type="spellEnd"/>
+      <w:r>
+        <w:rPr>
+          <w:rFonts w:ascii="Arial" w:hAnsi="Arial" w:cs="Arial"/>
+          <w:color w:val="000000"/>
+        </w:rPr>
+        <w:t xml:space="preserve"> tree search using </w:t>
+      </w:r>
+      <w:r>
+        <w:rPr>
+          <w:rFonts w:ascii="Arial" w:hAnsi="Arial" w:cs="Arial"/>
+          <w:color w:val="000000"/>
+          <w:highlight w:val="yellow"/>
+        </w:rPr>
+        <w:t>selected model</w:t>
+      </w:r>
+      <w:r>
+        <w:rPr>
+          <w:rFonts w:ascii="Arial" w:hAnsi="Arial" w:cs="Arial"/>
+          <w:color w:val="000000"/>
+        </w:rPr>
+        <w:t>.</w:t>
+      </w:r>
+    </w:p>
+    <w:p>
+      <w:pPr>
+        <w:rPr>
+          <w:rFonts w:ascii="Arial" w:hAnsi="Arial" w:cs="Arial"/>
+          <w:color w:val="000000"/>
+        </w:rPr>
+      </w:pPr>
+    </w:p>
+    <w:p>
+      <w:pPr>
+        <w:rPr>
+          <w:rFonts w:ascii="Courier New" w:hAnsi="Courier New" w:cs="Courier New"/>
+          <w:color w:val="000000"/>
+        </w:rPr>
+      </w:pPr>
+      <w:r>
+        <w:rPr>
+          <w:rFonts w:ascii="Courier New" w:hAnsi="Courier New" w:cs="Courier New"/>
+          <w:color w:val="000000"/>
+        </w:rPr>
+        <w:t xml:space="preserve">$ </w:t>
+      </w:r>
+      <w:proofErr w:type="spellStart"/>
+      <w:r>
+        <w:rPr>
+          <w:rFonts w:ascii="Courier New" w:hAnsi="Courier New" w:cs="Courier New"/>
+          <w:color w:val="000000"/>
+        </w:rPr>
+        <w:t>raxml</w:t>
+      </w:r>
+      <w:proofErr w:type="spellEnd"/>
+      <w:r>
+        <w:rPr>
+          <w:rFonts w:ascii="Courier New" w:hAnsi="Courier New" w:cs="Courier New"/>
+          <w:color w:val="000000"/>
+        </w:rPr>
+        <w:t>-ng --</w:t>
+      </w:r>
+      <w:proofErr w:type="spellStart"/>
+      <w:r>
+        <w:rPr>
+          <w:rFonts w:ascii="Courier New" w:hAnsi="Courier New" w:cs="Courier New"/>
+          <w:color w:val="000000"/>
+        </w:rPr>
+        <w:t>msa</w:t>
+      </w:r>
+      <w:proofErr w:type="spellEnd"/>
+      <w:r>
+        <w:rPr>
+          <w:rFonts w:ascii="Courier New" w:hAnsi="Courier New" w:cs="Courier New"/>
+          <w:color w:val="000000"/>
+        </w:rPr>
+        <w:t xml:space="preserve"> </w:t>
+      </w:r>
+      <w:proofErr w:type="spellStart"/>
+      <w:r>
+        <w:rPr>
+          <w:rFonts w:ascii="Courier New" w:hAnsi="Courier New" w:cs="Courier New"/>
+          <w:color w:val="000000"/>
+        </w:rPr>
+        <w:t>Multiple_sequence_alignment.phy</w:t>
+      </w:r>
+      <w:proofErr w:type="spellEnd"/>
+      <w:r>
+        <w:rPr>
+          <w:rFonts w:ascii="Courier New" w:hAnsi="Courier New" w:cs="Courier New"/>
+          <w:color w:val="000000"/>
+        </w:rPr>
+        <w:t xml:space="preserve"> </w:t>
+      </w:r>
+      <w:r>
+        <w:rPr>
+          <w:rFonts w:ascii="Courier New" w:hAnsi="Courier New" w:cs="Courier New"/>
+          <w:color w:val="000000"/>
+        </w:rPr>
+        <w:t>--threads 20</w:t>
+      </w:r>
+      <w:r>
+        <w:rPr>
+          <w:rFonts w:ascii="Courier New" w:hAnsi="Courier New" w:cs="Courier New"/>
+          <w:color w:val="000000"/>
+        </w:rPr>
+        <w:t xml:space="preserve"> </w:t>
+      </w:r>
+      <w:r>
+        <w:rPr>
+          <w:rFonts w:ascii="Courier New" w:hAnsi="Courier New" w:cs="Courier New"/>
+          <w:color w:val="000000"/>
+        </w:rPr>
+        <w:t>\</w:t>
+      </w:r>
+    </w:p>
+    <w:p>
+      <w:pPr>
+        <w:rPr>
+          <w:rFonts w:ascii="Courier New" w:hAnsi="Courier New" w:cs="Courier New"/>
+          <w:color w:val="000000"/>
+        </w:rPr>
+      </w:pPr>
+      <w:r>
+        <w:rPr>
+          <w:rFonts w:ascii="Courier New" w:hAnsi="Courier New" w:cs="Courier New"/>
+          <w:color w:val="000000"/>
+        </w:rPr>
+        <w:t xml:space="preserve">--model </w:t>
+      </w:r>
+      <w:r>
+        <w:rPr>
+          <w:rFonts w:ascii="Courier New" w:hAnsi="Courier New" w:cs="Courier New"/>
+          <w:color w:val="000000"/>
+          <w:highlight w:val="yellow"/>
+        </w:rPr>
+        <w:t>JTT+I+G4+F</w:t>
+      </w:r>
+      <w:r>
+        <w:rPr>
+          <w:rFonts w:ascii="Courier New" w:hAnsi="Courier New" w:cs="Courier New"/>
+          <w:color w:val="000000"/>
+        </w:rPr>
+        <w:t xml:space="preserve"> --all --tree </w:t>
       </w:r>
       <w:proofErr w:type="gramStart"/>
       <w:r>
@@ -7954,892 +9954,90 @@
           <w:rFonts w:ascii="Courier New" w:hAnsi="Courier New" w:cs="Courier New"/>
           <w:color w:val="000000"/>
         </w:rPr>
-        <w:t>trees;</w:t>
+        <w:t>pars{</w:t>
       </w:r>
       <w:proofErr w:type="gramEnd"/>
-    </w:p>
-    <w:p>
-      <w:pPr>
-        <w:rPr>
-          <w:rFonts w:ascii="Courier New" w:hAnsi="Courier New" w:cs="Courier New"/>
-          <w:color w:val="000000"/>
-        </w:rPr>
-      </w:pPr>
-      <w:r>
-        <w:rPr>
-          <w:rFonts w:ascii="Courier New" w:hAnsi="Courier New" w:cs="Courier New"/>
-          <w:color w:val="000000"/>
-        </w:rPr>
-        <w:t xml:space="preserve">tree </w:t>
-      </w:r>
-      <w:proofErr w:type="spellStart"/>
-      <w:r>
-        <w:rPr>
-          <w:rFonts w:ascii="Courier New" w:hAnsi="Courier New" w:cs="Courier New"/>
-          <w:color w:val="000000"/>
-        </w:rPr>
-        <w:t>nj_tree</w:t>
-      </w:r>
-      <w:proofErr w:type="spellEnd"/>
-      <w:r>
-        <w:rPr>
-          <w:rFonts w:ascii="Courier New" w:hAnsi="Courier New" w:cs="Courier New"/>
-          <w:color w:val="000000"/>
-        </w:rPr>
-        <w:t xml:space="preserve"> = [&amp;R] </w:t>
-      </w:r>
-      <w:r>
-        <w:rPr>
-          <w:rFonts w:ascii="Courier New" w:hAnsi="Courier New" w:cs="Courier New"/>
-          <w:color w:val="000000"/>
-          <w:highlight w:val="yellow"/>
-        </w:rPr>
-        <w:t>(rooted tree w/ branch lengths</w:t>
-      </w:r>
+      <w:r>
+        <w:rPr>
+          <w:rFonts w:ascii="Courier New" w:hAnsi="Courier New" w:cs="Courier New"/>
+          <w:color w:val="000000"/>
+        </w:rPr>
+        <w:t>10} --bs-trees 200</w:t>
+      </w:r>
+    </w:p>
+    <w:p>
+      <w:pPr>
+        <w:rPr>
+          <w:rFonts w:ascii="Arial" w:hAnsi="Arial" w:cs="Arial"/>
+          <w:color w:val="000000"/>
+        </w:rPr>
+      </w:pPr>
+    </w:p>
+    <w:p>
+      <w:pPr>
+        <w:rPr>
+          <w:rFonts w:ascii="Arial" w:hAnsi="Arial" w:cs="Arial"/>
+          <w:color w:val="000000"/>
+        </w:rPr>
+      </w:pPr>
+      <w:r>
+        <w:rPr>
+          <w:rFonts w:ascii="Arial" w:hAnsi="Arial" w:cs="Arial"/>
+          <w:color w:val="000000"/>
+        </w:rPr>
+        <w:t xml:space="preserve">The best tree with the bootstrap values for the assigned nodes can be found in the output file ending with the extension </w:t>
+      </w:r>
+      <w:r>
+        <w:rPr>
+          <w:rFonts w:ascii="Courier New" w:hAnsi="Courier New" w:cs="Courier New"/>
+          <w:color w:val="000000"/>
+        </w:rPr>
+        <w:t>*</w:t>
+      </w:r>
+      <w:proofErr w:type="spellStart"/>
       <w:proofErr w:type="gramStart"/>
       <w:r>
         <w:rPr>
           <w:rFonts w:ascii="Courier New" w:hAnsi="Courier New" w:cs="Courier New"/>
           <w:color w:val="000000"/>
-          <w:highlight w:val="yellow"/>
-        </w:rPr>
-        <w:t>)</w:t>
-      </w:r>
-      <w:r>
-        <w:rPr>
-          <w:rFonts w:ascii="Courier New" w:hAnsi="Courier New" w:cs="Courier New"/>
-          <w:color w:val="000000"/>
-        </w:rPr>
-        <w:t>;</w:t>
-      </w:r>
+        </w:rPr>
+        <w:t>raxml.support</w:t>
+      </w:r>
+      <w:proofErr w:type="spellEnd"/>
       <w:proofErr w:type="gramEnd"/>
-    </w:p>
-    <w:p>
-      <w:pPr>
-        <w:rPr>
-          <w:rFonts w:ascii="Courier New" w:hAnsi="Courier New" w:cs="Courier New"/>
-          <w:color w:val="000000"/>
-        </w:rPr>
-      </w:pPr>
+      <w:r>
+        <w:rPr>
+          <w:rFonts w:ascii="Arial" w:hAnsi="Arial" w:cs="Arial"/>
+          <w:color w:val="000000"/>
+        </w:rPr>
+        <w:t xml:space="preserve"> .</w:t>
+      </w:r>
+      <w:r>
+        <w:rPr>
+          <w:rFonts w:ascii="Arial" w:hAnsi="Arial" w:cs="Arial"/>
+          <w:color w:val="000000"/>
+        </w:rPr>
+        <w:t xml:space="preserve"> Open tree in tree viewer software to visualize (</w:t>
+      </w:r>
       <w:proofErr w:type="gramStart"/>
       <w:r>
         <w:rPr>
-          <w:rFonts w:ascii="Courier New" w:hAnsi="Courier New" w:cs="Courier New"/>
-          <w:color w:val="000000"/>
-        </w:rPr>
-        <w:t>End;</w:t>
+          <w:rFonts w:ascii="Arial" w:hAnsi="Arial" w:cs="Arial"/>
+          <w:color w:val="000000"/>
+        </w:rPr>
+        <w:t>e.g.</w:t>
       </w:r>
       <w:proofErr w:type="gramEnd"/>
-    </w:p>
-    <w:p>
-      <w:pPr>
-        <w:rPr>
-          <w:rFonts w:ascii="Courier New" w:hAnsi="Courier New" w:cs="Courier New"/>
-          <w:color w:val="000000"/>
-        </w:rPr>
-      </w:pPr>
-      <w:r>
-        <w:rPr>
-          <w:rFonts w:ascii="Courier New" w:hAnsi="Courier New" w:cs="Courier New"/>
-          <w:color w:val="000000"/>
-        </w:rPr>
-        <w:t xml:space="preserve">begin </w:t>
-      </w:r>
-      <w:proofErr w:type="gramStart"/>
-      <w:r>
-        <w:rPr>
-          <w:rFonts w:ascii="Courier New" w:hAnsi="Courier New" w:cs="Courier New"/>
-          <w:color w:val="000000"/>
-        </w:rPr>
-        <w:t>rates;</w:t>
-      </w:r>
-      <w:proofErr w:type="gramEnd"/>
-    </w:p>
-    <w:p>
-      <w:pPr>
-        <w:rPr>
-          <w:rFonts w:ascii="Courier New" w:hAnsi="Courier New" w:cs="Courier New"/>
-          <w:color w:val="000000"/>
-        </w:rPr>
-      </w:pPr>
-      <w:proofErr w:type="spellStart"/>
-      <w:r>
-        <w:rPr>
-          <w:rFonts w:ascii="Courier New" w:hAnsi="Courier New" w:cs="Courier New"/>
-          <w:color w:val="000000"/>
-        </w:rPr>
-        <w:t>blformat</w:t>
-      </w:r>
-      <w:proofErr w:type="spellEnd"/>
-      <w:r>
-        <w:rPr>
-          <w:rFonts w:ascii="Courier New" w:hAnsi="Courier New" w:cs="Courier New"/>
-          <w:color w:val="000000"/>
-        </w:rPr>
-        <w:t xml:space="preserve"> </w:t>
-      </w:r>
-      <w:proofErr w:type="spellStart"/>
-      <w:r>
-        <w:rPr>
-          <w:rFonts w:ascii="Courier New" w:hAnsi="Courier New" w:cs="Courier New"/>
-          <w:color w:val="000000"/>
-        </w:rPr>
-        <w:t>nsites</w:t>
-      </w:r>
-      <w:proofErr w:type="spellEnd"/>
-      <w:r>
-        <w:rPr>
-          <w:rFonts w:ascii="Courier New" w:hAnsi="Courier New" w:cs="Courier New"/>
-          <w:color w:val="000000"/>
-        </w:rPr>
-        <w:t>=</w:t>
-      </w:r>
-      <w:r>
-        <w:rPr>
-          <w:rFonts w:ascii="Courier New" w:hAnsi="Courier New" w:cs="Courier New"/>
-          <w:color w:val="000000"/>
-          <w:highlight w:val="magenta"/>
-        </w:rPr>
-        <w:t>XXXXX</w:t>
-      </w:r>
-      <w:r>
-        <w:rPr>
-          <w:rFonts w:ascii="Courier New" w:hAnsi="Courier New" w:cs="Courier New"/>
-          <w:color w:val="000000"/>
-        </w:rPr>
-        <w:t xml:space="preserve"> lengths=</w:t>
-      </w:r>
-      <w:proofErr w:type="spellStart"/>
-      <w:r>
-        <w:rPr>
-          <w:rFonts w:ascii="Courier New" w:hAnsi="Courier New" w:cs="Courier New"/>
-          <w:color w:val="000000"/>
-        </w:rPr>
-        <w:t>persite</w:t>
-      </w:r>
-      <w:proofErr w:type="spellEnd"/>
-      <w:r>
-        <w:rPr>
-          <w:rFonts w:ascii="Courier New" w:hAnsi="Courier New" w:cs="Courier New"/>
-          <w:color w:val="000000"/>
-        </w:rPr>
-        <w:t xml:space="preserve"> </w:t>
-      </w:r>
-      <w:proofErr w:type="spellStart"/>
-      <w:r>
-        <w:rPr>
-          <w:rFonts w:ascii="Courier New" w:hAnsi="Courier New" w:cs="Courier New"/>
-          <w:color w:val="000000"/>
-        </w:rPr>
-        <w:t>ultrametric</w:t>
-      </w:r>
-      <w:proofErr w:type="spellEnd"/>
-      <w:r>
-        <w:rPr>
-          <w:rFonts w:ascii="Courier New" w:hAnsi="Courier New" w:cs="Courier New"/>
-          <w:color w:val="000000"/>
-        </w:rPr>
-        <w:t>=</w:t>
-      </w:r>
-      <w:proofErr w:type="gramStart"/>
-      <w:r>
-        <w:rPr>
-          <w:rFonts w:ascii="Courier New" w:hAnsi="Courier New" w:cs="Courier New"/>
-          <w:color w:val="000000"/>
-        </w:rPr>
-        <w:t>no;</w:t>
-      </w:r>
-      <w:proofErr w:type="gramEnd"/>
-    </w:p>
-    <w:p>
-      <w:pPr>
-        <w:rPr>
-          <w:rFonts w:ascii="Courier New" w:hAnsi="Courier New" w:cs="Courier New"/>
-          <w:color w:val="000000"/>
-        </w:rPr>
-      </w:pPr>
-      <w:proofErr w:type="gramStart"/>
-      <w:r>
-        <w:rPr>
-          <w:rFonts w:ascii="Courier New" w:hAnsi="Courier New" w:cs="Courier New"/>
-          <w:color w:val="000000"/>
-        </w:rPr>
-        <w:t>collapse;</w:t>
-      </w:r>
-      <w:proofErr w:type="gramEnd"/>
-    </w:p>
-    <w:p>
-      <w:pPr>
-        <w:rPr>
-          <w:rFonts w:ascii="Courier New" w:hAnsi="Courier New" w:cs="Courier New"/>
-          <w:color w:val="000000"/>
-        </w:rPr>
-      </w:pPr>
-      <w:proofErr w:type="spellStart"/>
-      <w:r>
-        <w:rPr>
-          <w:rFonts w:ascii="Courier New" w:hAnsi="Courier New" w:cs="Courier New"/>
-          <w:color w:val="000000"/>
-        </w:rPr>
-        <w:t>mrca</w:t>
-      </w:r>
-      <w:proofErr w:type="spellEnd"/>
-      <w:r>
-        <w:rPr>
-          <w:rFonts w:ascii="Courier New" w:hAnsi="Courier New" w:cs="Courier New"/>
-          <w:color w:val="000000"/>
-        </w:rPr>
-        <w:t xml:space="preserve"> </w:t>
-      </w:r>
-      <w:r>
-        <w:rPr>
-          <w:rFonts w:ascii="Courier New" w:hAnsi="Courier New" w:cs="Courier New"/>
-          <w:color w:val="000000"/>
-          <w:highlight w:val="cyan"/>
-        </w:rPr>
-        <w:t xml:space="preserve">ROOT Genome1 </w:t>
-      </w:r>
-      <w:proofErr w:type="gramStart"/>
-      <w:r>
-        <w:rPr>
-          <w:rFonts w:ascii="Courier New" w:hAnsi="Courier New" w:cs="Courier New"/>
-          <w:color w:val="000000"/>
-          <w:highlight w:val="cyan"/>
-        </w:rPr>
-        <w:t>Genome10</w:t>
-      </w:r>
-      <w:r>
-        <w:rPr>
-          <w:rFonts w:ascii="Courier New" w:hAnsi="Courier New" w:cs="Courier New"/>
-          <w:color w:val="000000"/>
-        </w:rPr>
-        <w:t>;</w:t>
-      </w:r>
-      <w:proofErr w:type="gramEnd"/>
-    </w:p>
-    <w:p>
-      <w:pPr>
-        <w:rPr>
-          <w:rFonts w:ascii="Courier New" w:hAnsi="Courier New" w:cs="Courier New"/>
-          <w:color w:val="000000"/>
-        </w:rPr>
-      </w:pPr>
-      <w:proofErr w:type="spellStart"/>
-      <w:r>
-        <w:rPr>
-          <w:rFonts w:ascii="Courier New" w:hAnsi="Courier New" w:cs="Courier New"/>
-          <w:color w:val="000000"/>
-        </w:rPr>
-        <w:t>fixage</w:t>
-      </w:r>
-      <w:proofErr w:type="spellEnd"/>
-      <w:r>
-        <w:rPr>
-          <w:rFonts w:ascii="Courier New" w:hAnsi="Courier New" w:cs="Courier New"/>
-          <w:color w:val="000000"/>
-        </w:rPr>
-        <w:t xml:space="preserve"> taxon=</w:t>
-      </w:r>
-      <w:r>
-        <w:rPr>
-          <w:rFonts w:ascii="Courier New" w:hAnsi="Courier New" w:cs="Courier New"/>
-          <w:color w:val="000000"/>
-          <w:highlight w:val="cyan"/>
-        </w:rPr>
-        <w:t xml:space="preserve"> ROOT</w:t>
-      </w:r>
-      <w:r>
-        <w:rPr>
-          <w:rFonts w:ascii="Courier New" w:hAnsi="Courier New" w:cs="Courier New"/>
-          <w:color w:val="000000"/>
-        </w:rPr>
-        <w:t xml:space="preserve"> age=</w:t>
-      </w:r>
-      <w:proofErr w:type="gramStart"/>
-      <w:r>
-        <w:rPr>
-          <w:rFonts w:ascii="Courier New" w:hAnsi="Courier New" w:cs="Courier New"/>
-          <w:color w:val="000000"/>
-          <w:highlight w:val="green"/>
-        </w:rPr>
-        <w:t>YYY</w:t>
-      </w:r>
-      <w:r>
-        <w:rPr>
-          <w:rFonts w:ascii="Courier New" w:hAnsi="Courier New" w:cs="Courier New"/>
-          <w:color w:val="000000"/>
-        </w:rPr>
-        <w:t>;</w:t>
-      </w:r>
-      <w:proofErr w:type="gramEnd"/>
-    </w:p>
-    <w:p>
-      <w:pPr>
-        <w:rPr>
-          <w:rFonts w:ascii="Courier New" w:hAnsi="Courier New" w:cs="Courier New"/>
-          <w:color w:val="000000"/>
-        </w:rPr>
-      </w:pPr>
-      <w:proofErr w:type="spellStart"/>
-      <w:r>
-        <w:rPr>
-          <w:rFonts w:ascii="Courier New" w:hAnsi="Courier New" w:cs="Courier New"/>
-          <w:color w:val="000000"/>
-        </w:rPr>
-        <w:t>divtime</w:t>
-      </w:r>
-      <w:proofErr w:type="spellEnd"/>
-      <w:r>
-        <w:rPr>
-          <w:rFonts w:ascii="Courier New" w:hAnsi="Courier New" w:cs="Courier New"/>
-          <w:color w:val="000000"/>
-        </w:rPr>
-        <w:t xml:space="preserve"> method=pl algorithm=</w:t>
-      </w:r>
-      <w:proofErr w:type="spellStart"/>
-      <w:r>
-        <w:rPr>
-          <w:rFonts w:ascii="Courier New" w:hAnsi="Courier New" w:cs="Courier New"/>
-          <w:color w:val="000000"/>
-        </w:rPr>
-        <w:t>tn</w:t>
-      </w:r>
-      <w:proofErr w:type="spellEnd"/>
-      <w:r>
-        <w:rPr>
-          <w:rFonts w:ascii="Courier New" w:hAnsi="Courier New" w:cs="Courier New"/>
-          <w:color w:val="000000"/>
-        </w:rPr>
-        <w:t xml:space="preserve"> </w:t>
-      </w:r>
-      <w:proofErr w:type="spellStart"/>
-      <w:r>
-        <w:rPr>
-          <w:rFonts w:ascii="Courier New" w:hAnsi="Courier New" w:cs="Courier New"/>
-          <w:color w:val="000000"/>
-        </w:rPr>
-        <w:t>cvStart</w:t>
-      </w:r>
-      <w:proofErr w:type="spellEnd"/>
-      <w:r>
-        <w:rPr>
-          <w:rFonts w:ascii="Courier New" w:hAnsi="Courier New" w:cs="Courier New"/>
-          <w:color w:val="000000"/>
-        </w:rPr>
-        <w:t xml:space="preserve">=0 c </w:t>
-      </w:r>
-      <w:proofErr w:type="spellStart"/>
-      <w:r>
-        <w:rPr>
-          <w:rFonts w:ascii="Courier New" w:hAnsi="Courier New" w:cs="Courier New"/>
-          <w:color w:val="000000"/>
-        </w:rPr>
-        <w:t>vInc</w:t>
-      </w:r>
-      <w:proofErr w:type="spellEnd"/>
-      <w:r>
-        <w:rPr>
-          <w:rFonts w:ascii="Courier New" w:hAnsi="Courier New" w:cs="Courier New"/>
-          <w:color w:val="000000"/>
-        </w:rPr>
-        <w:t xml:space="preserve">=0.5 </w:t>
-      </w:r>
-      <w:proofErr w:type="spellStart"/>
-      <w:r>
-        <w:rPr>
-          <w:rFonts w:ascii="Courier New" w:hAnsi="Courier New" w:cs="Courier New"/>
-          <w:color w:val="000000"/>
-        </w:rPr>
-        <w:t>cvNum</w:t>
-      </w:r>
-      <w:proofErr w:type="spellEnd"/>
-      <w:r>
-        <w:rPr>
-          <w:rFonts w:ascii="Courier New" w:hAnsi="Courier New" w:cs="Courier New"/>
-          <w:color w:val="000000"/>
-        </w:rPr>
-        <w:t xml:space="preserve">=8 </w:t>
-      </w:r>
-      <w:proofErr w:type="spellStart"/>
-      <w:r>
-        <w:rPr>
-          <w:rFonts w:ascii="Courier New" w:hAnsi="Courier New" w:cs="Courier New"/>
-          <w:color w:val="000000"/>
-        </w:rPr>
-        <w:t>crossv</w:t>
-      </w:r>
-      <w:proofErr w:type="spellEnd"/>
-      <w:r>
-        <w:rPr>
-          <w:rFonts w:ascii="Courier New" w:hAnsi="Courier New" w:cs="Courier New"/>
-          <w:color w:val="000000"/>
-        </w:rPr>
-        <w:t>=</w:t>
-      </w:r>
-      <w:proofErr w:type="gramStart"/>
-      <w:r>
-        <w:rPr>
-          <w:rFonts w:ascii="Courier New" w:hAnsi="Courier New" w:cs="Courier New"/>
-          <w:color w:val="000000"/>
-        </w:rPr>
-        <w:t>yes;</w:t>
-      </w:r>
-      <w:proofErr w:type="gramEnd"/>
-    </w:p>
-    <w:p>
-      <w:pPr>
-        <w:rPr>
-          <w:rFonts w:ascii="Courier New" w:hAnsi="Courier New" w:cs="Courier New"/>
-          <w:color w:val="000000"/>
-        </w:rPr>
-      </w:pPr>
-      <w:r>
-        <w:rPr>
-          <w:rFonts w:ascii="Courier New" w:hAnsi="Courier New" w:cs="Courier New"/>
-          <w:color w:val="000000"/>
-        </w:rPr>
-        <w:t>describe plot=</w:t>
-      </w:r>
-      <w:proofErr w:type="gramStart"/>
-      <w:r>
-        <w:rPr>
-          <w:rFonts w:ascii="Courier New" w:hAnsi="Courier New" w:cs="Courier New"/>
-          <w:color w:val="000000"/>
-        </w:rPr>
-        <w:t>chronogram;</w:t>
-      </w:r>
-      <w:proofErr w:type="gramEnd"/>
-    </w:p>
-    <w:p>
-      <w:pPr>
-        <w:rPr>
-          <w:rFonts w:ascii="Courier New" w:hAnsi="Courier New" w:cs="Courier New"/>
-          <w:color w:val="000000"/>
-        </w:rPr>
-      </w:pPr>
-      <w:r>
-        <w:rPr>
-          <w:rFonts w:ascii="Courier New" w:hAnsi="Courier New" w:cs="Courier New"/>
-          <w:color w:val="000000"/>
-        </w:rPr>
-        <w:t>describe plot=</w:t>
-      </w:r>
-      <w:proofErr w:type="spellStart"/>
-      <w:r>
-        <w:rPr>
-          <w:rFonts w:ascii="Courier New" w:hAnsi="Courier New" w:cs="Courier New"/>
-          <w:color w:val="000000"/>
-        </w:rPr>
-        <w:t>tree_</w:t>
-      </w:r>
-      <w:proofErr w:type="gramStart"/>
-      <w:r>
-        <w:rPr>
-          <w:rFonts w:ascii="Courier New" w:hAnsi="Courier New" w:cs="Courier New"/>
-          <w:color w:val="000000"/>
-        </w:rPr>
-        <w:t>description</w:t>
-      </w:r>
-      <w:proofErr w:type="spellEnd"/>
-      <w:r>
-        <w:rPr>
-          <w:rFonts w:ascii="Courier New" w:hAnsi="Courier New" w:cs="Courier New"/>
-          <w:color w:val="000000"/>
-        </w:rPr>
-        <w:t>;</w:t>
-      </w:r>
-      <w:proofErr w:type="gramEnd"/>
-    </w:p>
-    <w:p>
-      <w:pPr>
-        <w:rPr>
-          <w:rFonts w:ascii="Courier New" w:hAnsi="Courier New" w:cs="Courier New"/>
-          <w:color w:val="000000"/>
-        </w:rPr>
-      </w:pPr>
-      <w:proofErr w:type="gramStart"/>
-      <w:r>
-        <w:rPr>
-          <w:rFonts w:ascii="Courier New" w:hAnsi="Courier New" w:cs="Courier New"/>
-          <w:color w:val="000000"/>
-        </w:rPr>
-        <w:t>end;</w:t>
-      </w:r>
-      <w:proofErr w:type="gramEnd"/>
-    </w:p>
-    <w:p>
-      <w:pPr>
-        <w:rPr>
-          <w:rFonts w:ascii="Arial" w:hAnsi="Arial" w:cs="Arial"/>
-          <w:color w:val="000000"/>
-        </w:rPr>
-      </w:pPr>
-    </w:p>
-    <w:p>
-      <w:pPr>
-        <w:rPr>
-          <w:rFonts w:ascii="Arial" w:hAnsi="Arial" w:cs="Arial"/>
-          <w:color w:val="000000"/>
-        </w:rPr>
-      </w:pPr>
-      <w:r>
-        <w:rPr>
-          <w:rFonts w:ascii="Arial" w:hAnsi="Arial" w:cs="Arial"/>
-          <w:color w:val="000000"/>
-        </w:rPr>
-        <w:t>User modified values:</w:t>
-      </w:r>
-    </w:p>
-    <w:p>
-      <w:pPr>
-        <w:rPr>
-          <w:rFonts w:ascii="Arial" w:hAnsi="Arial" w:cs="Arial"/>
-          <w:color w:val="000000"/>
-        </w:rPr>
-      </w:pPr>
-      <w:r>
-        <w:rPr>
-          <w:rFonts w:ascii="Courier New" w:hAnsi="Courier New" w:cs="Courier New"/>
-          <w:color w:val="000000"/>
-          <w:highlight w:val="yellow"/>
-        </w:rPr>
-        <w:t>(</w:t>
-      </w:r>
-      <w:proofErr w:type="gramStart"/>
-      <w:r>
-        <w:rPr>
-          <w:rFonts w:ascii="Courier New" w:hAnsi="Courier New" w:cs="Courier New"/>
-          <w:color w:val="000000"/>
-          <w:highlight w:val="yellow"/>
-        </w:rPr>
-        <w:t>rooted</w:t>
-      </w:r>
-      <w:proofErr w:type="gramEnd"/>
-      <w:r>
-        <w:rPr>
-          <w:rFonts w:ascii="Courier New" w:hAnsi="Courier New" w:cs="Courier New"/>
-          <w:color w:val="000000"/>
-          <w:highlight w:val="yellow"/>
-        </w:rPr>
-        <w:t xml:space="preserve"> tree w/ branch lengths)</w:t>
-      </w:r>
-    </w:p>
-    <w:p>
-      <w:pPr>
-        <w:rPr>
-          <w:rFonts w:ascii="Arial" w:hAnsi="Arial" w:cs="Arial"/>
-          <w:color w:val="000000"/>
-        </w:rPr>
-      </w:pPr>
-      <w:r>
-        <w:rPr>
-          <w:rFonts w:ascii="Courier New" w:hAnsi="Courier New" w:cs="Courier New"/>
-          <w:color w:val="000000"/>
-          <w:highlight w:val="magenta"/>
-        </w:rPr>
-        <w:t>XXXXX</w:t>
-      </w:r>
-      <w:r>
-        <w:rPr>
-          <w:rFonts w:ascii="Arial" w:hAnsi="Arial" w:cs="Arial"/>
-          <w:color w:val="000000"/>
-        </w:rPr>
-        <w:t xml:space="preserve"> = number of sites in alignment used to generate tree</w:t>
-      </w:r>
-    </w:p>
-    <w:p>
-      <w:pPr>
-        <w:rPr>
-          <w:rFonts w:ascii="Arial" w:hAnsi="Arial" w:cs="Arial"/>
-          <w:color w:val="000000"/>
-        </w:rPr>
-      </w:pPr>
-      <w:r>
-        <w:rPr>
-          <w:rFonts w:ascii="Courier New" w:hAnsi="Courier New" w:cs="Courier New"/>
-          <w:color w:val="000000"/>
-          <w:highlight w:val="cyan"/>
-        </w:rPr>
-        <w:t>ROOT</w:t>
-      </w:r>
-      <w:r>
-        <w:rPr>
-          <w:rFonts w:ascii="Arial" w:hAnsi="Arial" w:cs="Arial"/>
-          <w:color w:val="000000"/>
-        </w:rPr>
-        <w:t xml:space="preserve"> = adding name and defining node that represents the root/or node with date estimate</w:t>
-      </w:r>
-      <w:r>
-        <w:rPr>
-          <w:rFonts w:ascii="Arial" w:hAnsi="Arial" w:cs="Arial"/>
-          <w:color w:val="000000"/>
-        </w:rPr>
-        <w:t xml:space="preserve">. Node defined by </w:t>
-      </w:r>
-      <w:r>
-        <w:rPr>
-          <w:rFonts w:ascii="Arial" w:hAnsi="Arial" w:cs="Arial"/>
-          <w:color w:val="000000"/>
-          <w:highlight w:val="cyan"/>
-        </w:rPr>
-        <w:t>G</w:t>
-      </w:r>
-      <w:r>
-        <w:rPr>
-          <w:rFonts w:ascii="Arial" w:hAnsi="Arial" w:cs="Arial"/>
-          <w:color w:val="000000"/>
-          <w:highlight w:val="cyan"/>
-        </w:rPr>
-        <w:t>enome1</w:t>
-      </w:r>
-      <w:r>
-        <w:rPr>
-          <w:rFonts w:ascii="Arial" w:hAnsi="Arial" w:cs="Arial"/>
-          <w:color w:val="000000"/>
-        </w:rPr>
-        <w:t xml:space="preserve"> and </w:t>
-      </w:r>
-      <w:r>
-        <w:rPr>
-          <w:rFonts w:ascii="Arial" w:hAnsi="Arial" w:cs="Arial"/>
-          <w:color w:val="000000"/>
-          <w:highlight w:val="cyan"/>
-        </w:rPr>
-        <w:t>G</w:t>
-      </w:r>
-      <w:r>
-        <w:rPr>
-          <w:rFonts w:ascii="Arial" w:hAnsi="Arial" w:cs="Arial"/>
-          <w:color w:val="000000"/>
-          <w:highlight w:val="cyan"/>
-        </w:rPr>
-        <w:t>enome10</w:t>
-      </w:r>
-      <w:r>
-        <w:rPr>
-          <w:rFonts w:ascii="Arial" w:hAnsi="Arial" w:cs="Arial"/>
-          <w:color w:val="000000"/>
-        </w:rPr>
-        <w:t xml:space="preserve"> that span share that node.</w:t>
-      </w:r>
-    </w:p>
-    <w:p>
-      <w:pPr>
-        <w:rPr>
-          <w:rFonts w:ascii="Arial" w:hAnsi="Arial" w:cs="Arial"/>
-          <w:color w:val="000000"/>
-        </w:rPr>
-      </w:pPr>
-      <w:r>
-        <w:rPr>
-          <w:rFonts w:ascii="Courier New" w:hAnsi="Courier New" w:cs="Courier New"/>
-          <w:color w:val="000000"/>
-          <w:highlight w:val="green"/>
-        </w:rPr>
-        <w:t>YYY</w:t>
-      </w:r>
-      <w:r>
-        <w:rPr>
-          <w:rFonts w:ascii="Arial" w:hAnsi="Arial" w:cs="Arial"/>
-          <w:color w:val="000000"/>
-        </w:rPr>
-        <w:t xml:space="preserve"> = point age estimate</w:t>
-      </w:r>
-    </w:p>
-    <w:p>
-      <w:pPr>
-        <w:rPr>
-          <w:rFonts w:ascii="Arial" w:hAnsi="Arial" w:cs="Arial"/>
-          <w:color w:val="000000"/>
-        </w:rPr>
-      </w:pPr>
-    </w:p>
-    <w:p>
-      <w:pPr>
-        <w:rPr>
-          <w:rFonts w:ascii="Arial" w:hAnsi="Arial" w:cs="Arial"/>
-          <w:color w:val="000000"/>
-        </w:rPr>
-      </w:pPr>
-      <w:r>
-        <w:rPr>
-          <w:rFonts w:ascii="Arial" w:hAnsi="Arial" w:cs="Arial"/>
-          <w:color w:val="000000"/>
-        </w:rPr>
-        <w:t xml:space="preserve">Run r8s: </w:t>
-      </w:r>
-    </w:p>
-    <w:p>
-      <w:pPr>
-        <w:rPr>
-          <w:rFonts w:ascii="Arial" w:hAnsi="Arial" w:cs="Arial"/>
-          <w:color w:val="000000"/>
-        </w:rPr>
-      </w:pPr>
-    </w:p>
-    <w:p>
-      <w:pPr>
-        <w:rPr>
-          <w:rFonts w:ascii="Courier New" w:hAnsi="Courier New" w:cs="Courier New"/>
-          <w:color w:val="000000"/>
-        </w:rPr>
-      </w:pPr>
-      <w:r>
-        <w:rPr>
-          <w:rFonts w:ascii="Courier New" w:hAnsi="Courier New" w:cs="Courier New"/>
-          <w:color w:val="000000"/>
-        </w:rPr>
-        <w:t>$ r8s -b -f r8s_ctl_1.txt &gt; r8s_ctl_1.txt</w:t>
-      </w:r>
-    </w:p>
-    <w:p>
-      <w:pPr>
-        <w:rPr>
-          <w:rFonts w:ascii="Arial" w:hAnsi="Arial" w:cs="Arial"/>
-          <w:color w:val="000000"/>
-        </w:rPr>
-      </w:pPr>
-    </w:p>
-    <w:p>
-      <w:pPr>
-        <w:rPr>
-          <w:rFonts w:ascii="Arial" w:hAnsi="Arial" w:cs="Arial"/>
-          <w:color w:val="000000"/>
-        </w:rPr>
-      </w:pPr>
-      <w:r>
-        <w:rPr>
-          <w:rFonts w:ascii="Arial" w:hAnsi="Arial" w:cs="Arial"/>
-          <w:color w:val="000000"/>
-        </w:rPr>
-        <w:t>Manually view and extract ages.</w:t>
-      </w:r>
-    </w:p>
-    <w:p>
-      <w:pPr>
-        <w:rPr>
-          <w:rFonts w:ascii="Arial" w:hAnsi="Arial" w:cs="Arial"/>
-          <w:color w:val="000000"/>
-        </w:rPr>
-      </w:pPr>
-      <w:r>
-        <w:rPr>
-          <w:rFonts w:ascii="Arial" w:hAnsi="Arial" w:cs="Arial"/>
-          <w:color w:val="000000"/>
-        </w:rPr>
-        <w:t xml:space="preserve">Modify nexus control file to change age to upper or lower bound estimate </w:t>
-      </w:r>
-      <w:r>
-        <w:rPr>
-          <w:rFonts w:ascii="Courier New" w:hAnsi="Courier New" w:cs="Courier New"/>
-          <w:color w:val="000000"/>
-          <w:highlight w:val="green"/>
-        </w:rPr>
-        <w:t>YYY</w:t>
-      </w:r>
-      <w:r>
-        <w:rPr>
-          <w:rFonts w:ascii="Arial" w:hAnsi="Arial" w:cs="Arial"/>
-          <w:color w:val="000000"/>
-        </w:rPr>
-        <w:t xml:space="preserve"> </w:t>
-      </w:r>
-      <w:r>
-        <w:rPr>
-          <w:rFonts w:ascii="Arial" w:hAnsi="Arial" w:cs="Arial"/>
-          <w:color w:val="000000"/>
-        </w:rPr>
-        <w:t>as needed. Re-run r8s.</w:t>
-      </w:r>
-    </w:p>
-    <w:p>
-      <w:pPr>
-        <w:rPr>
-          <w:rFonts w:ascii="Arial" w:hAnsi="Arial" w:cs="Arial"/>
-          <w:color w:val="000000"/>
-        </w:rPr>
-      </w:pPr>
-    </w:p>
-    <w:p>
-      <w:pPr>
-        <w:rPr>
-          <w:rFonts w:ascii="Arial" w:eastAsia="Arial" w:hAnsi="Arial" w:cs="Arial"/>
-          <w:bCs/>
-        </w:rPr>
-      </w:pPr>
-      <w:r>
-        <w:rPr>
-          <w:rFonts w:ascii="Arial" w:hAnsi="Arial" w:cs="Arial"/>
-          <w:color w:val="000000"/>
-        </w:rPr>
-        <w:t xml:space="preserve">Date estimates can then be combined with </w:t>
-      </w:r>
-      <w:r>
-        <w:rPr>
-          <w:rFonts w:ascii="Arial" w:hAnsi="Arial" w:cs="Arial"/>
-        </w:rPr>
-        <w:t>Summarize</w:t>
-      </w:r>
-      <w:r>
-        <w:rPr>
-          <w:rFonts w:ascii="Arial" w:hAnsi="Arial" w:cs="Arial"/>
-        </w:rPr>
-        <w:t>d PAML</w:t>
-      </w:r>
-      <w:r>
-        <w:rPr>
-          <w:rFonts w:ascii="Arial" w:hAnsi="Arial" w:cs="Arial"/>
-        </w:rPr>
-        <w:t xml:space="preserve"> output</w:t>
-      </w:r>
-      <w:r>
-        <w:rPr>
-          <w:rFonts w:ascii="Arial" w:hAnsi="Arial" w:cs="Arial"/>
-        </w:rPr>
-        <w:t xml:space="preserve"> </w:t>
-      </w:r>
-      <w:r>
-        <w:rPr>
-          <w:rFonts w:ascii="Arial" w:eastAsia="Arial" w:hAnsi="Arial" w:cs="Arial"/>
-          <w:bCs/>
-        </w:rPr>
-        <w:t>results in spreadsheet application (Excel, Google Sheets). Then exported to stats program as needed (e.g., JMP, Prism)</w:t>
-      </w:r>
-    </w:p>
-    <w:p>
-      <w:pPr>
-        <w:rPr>
-          <w:rFonts w:ascii="Arial" w:hAnsi="Arial" w:cs="Arial"/>
-          <w:color w:val="000000"/>
-        </w:rPr>
-      </w:pPr>
-    </w:p>
-    <w:p>
-      <w:pPr>
-        <w:rPr>
-          <w:rFonts w:ascii="Arial" w:hAnsi="Arial" w:cs="Arial"/>
-          <w:color w:val="000000"/>
-        </w:rPr>
-      </w:pPr>
-    </w:p>
-    <w:p>
-      <w:pPr>
-        <w:rPr>
-          <w:rFonts w:ascii="Arial" w:hAnsi="Arial" w:cs="Arial"/>
-          <w:color w:val="000000"/>
-        </w:rPr>
-      </w:pPr>
-    </w:p>
-    <w:p>
-      <w:pPr>
-        <w:rPr>
-          <w:rFonts w:ascii="Arial" w:hAnsi="Arial" w:cs="Arial"/>
-          <w:color w:val="000000"/>
-        </w:rPr>
-      </w:pPr>
+      <w:r>
+        <w:rPr>
+          <w:rFonts w:ascii="Arial" w:hAnsi="Arial" w:cs="Arial"/>
+          <w:color w:val="000000"/>
+        </w:rPr>
+        <w:t xml:space="preserve"> Figtree).</w:t>
+      </w:r>
     </w:p>
     <w:sectPr>
-      <w:headerReference w:type="default" r:id="rId10"/>
+      <w:headerReference w:type="default" r:id="rId13"/>
       <w:pgSz w:w="12240" w:h="15840"/>
       <w:pgMar w:top="1440" w:right="1440" w:bottom="1440" w:left="1440" w:header="720" w:footer="720" w:gutter="0"/>
       <w:cols w:space="720"/>
